--- a/Assignments/Assignment2/SebastianHall-html-a2.docx
+++ b/Assignments/Assignment2/SebastianHall-html-a2.docx
@@ -1,6 +1,6 @@
 
 <file path=word/document.xml><?xml version="1.0" encoding="utf-8"?>
-<w:document xmlns:wpc="http://schemas.microsoft.com/office/word/2010/wordprocessingCanvas" xmlns:cx="http://schemas.microsoft.com/office/drawing/2014/chartex" xmlns:cx1="http://schemas.microsoft.com/office/drawing/2015/9/8/chartex" xmlns:mc="http://schemas.openxmlformats.org/markup-compatibility/2006" xmlns:o="urn:schemas-microsoft-com:office:office" xmlns:r="http://schemas.openxmlformats.org/officeDocument/2006/relationships" xmlns:m="http://schemas.openxmlformats.org/officeDocument/2006/math" xmlns:v="urn:schemas-microsoft-com:vml" xmlns:wp14="http://schemas.microsoft.com/office/word/2010/wordprocessingDrawing" xmlns:wp="http://schemas.openxmlformats.org/drawingml/2006/wordprocessingDrawing" xmlns:w10="urn:schemas-microsoft-com:office:word" xmlns:w="http://schemas.openxmlformats.org/wordprocessingml/2006/main" xmlns:w14="http://schemas.microsoft.com/office/word/2010/wordml" xmlns:w15="http://schemas.microsoft.com/office/word/2012/wordml" xmlns:w16se="http://schemas.microsoft.com/office/word/2015/wordml/symex" xmlns:wpg="http://schemas.microsoft.com/office/word/2010/wordprocessingGroup" xmlns:wpi="http://schemas.microsoft.com/office/word/2010/wordprocessingInk" xmlns:wne="http://schemas.microsoft.com/office/word/2006/wordml" xmlns:wps="http://schemas.microsoft.com/office/word/2010/wordprocessingShape" mc:Ignorable="w14 w15 w16se wp14">
+<w:document xmlns:wpc="http://schemas.microsoft.com/office/word/2010/wordprocessingCanvas" xmlns:cx="http://schemas.microsoft.com/office/drawing/2014/chartex" xmlns:cx1="http://schemas.microsoft.com/office/drawing/2015/9/8/chartex" xmlns:cx2="http://schemas.microsoft.com/office/drawing/2015/10/21/chartex" xmlns:cx3="http://schemas.microsoft.com/office/drawing/2016/5/9/chartex" xmlns:cx4="http://schemas.microsoft.com/office/drawing/2016/5/10/chartex" xmlns:cx5="http://schemas.microsoft.com/office/drawing/2016/5/11/chartex" xmlns:cx6="http://schemas.microsoft.com/office/drawing/2016/5/12/chartex" xmlns:cx7="http://schemas.microsoft.com/office/drawing/2016/5/13/chartex" xmlns:cx8="http://schemas.microsoft.com/office/drawing/2016/5/14/chartex" xmlns:mc="http://schemas.openxmlformats.org/markup-compatibility/2006" xmlns:aink="http://schemas.microsoft.com/office/drawing/2016/ink" xmlns:am3d="http://schemas.microsoft.com/office/drawing/2017/model3d" xmlns:o="urn:schemas-microsoft-com:office:office" xmlns:r="http://schemas.openxmlformats.org/officeDocument/2006/relationships" xmlns:m="http://schemas.openxmlformats.org/officeDocument/2006/math" xmlns:v="urn:schemas-microsoft-com:vml" xmlns:wp14="http://schemas.microsoft.com/office/word/2010/wordprocessingDrawing" xmlns:wp="http://schemas.openxmlformats.org/drawingml/2006/wordprocessingDrawing" xmlns:w10="urn:schemas-microsoft-com:office:word" xmlns:w="http://schemas.openxmlformats.org/wordprocessingml/2006/main" xmlns:w14="http://schemas.microsoft.com/office/word/2010/wordml" xmlns:w15="http://schemas.microsoft.com/office/word/2012/wordml" xmlns:w16cid="http://schemas.microsoft.com/office/word/2016/wordml/cid" xmlns:w16se="http://schemas.microsoft.com/office/word/2015/wordml/symex" xmlns:wpg="http://schemas.microsoft.com/office/word/2010/wordprocessingGroup" xmlns:wpi="http://schemas.microsoft.com/office/word/2010/wordprocessingInk" xmlns:wne="http://schemas.microsoft.com/office/word/2006/wordml" xmlns:wps="http://schemas.microsoft.com/office/word/2010/wordprocessingShape" mc:Ignorable="w14 w15 w16se w16cid wp14">
   <w:body>
     <w:p>
       <w:pPr>
@@ -19,8 +19,6 @@
         </w:rPr>
         <w:t>Sebastian Hall</w:t>
       </w:r>
-      <w:bookmarkStart w:id="0" w:name="_GoBack"/>
-      <w:bookmarkEnd w:id="0"/>
       <w:r>
         <w:rPr>
           <w:sz w:val="32"/>
@@ -293,25 +291,7 @@
           <w:sz w:val="24"/>
           <w:szCs w:val="24"/>
         </w:rPr>
-        <w:t>&lt;</w:t>
-      </w:r>
-      <w:proofErr w:type="spellStart"/>
-      <w:proofErr w:type="gramStart"/>
-      <w:r>
-        <w:rPr>
-          <w:sz w:val="24"/>
-          <w:szCs w:val="24"/>
-        </w:rPr>
-        <w:t>nav</w:t>
-      </w:r>
-      <w:proofErr w:type="spellEnd"/>
-      <w:proofErr w:type="gramEnd"/>
-      <w:r>
-        <w:rPr>
-          <w:sz w:val="24"/>
-          <w:szCs w:val="24"/>
-        </w:rPr>
-        <w:t>&gt;</w:t>
+        <w:t>&lt;nav&gt;</w:t>
       </w:r>
       <w:r>
         <w:rPr>
@@ -357,10 +337,19 @@
       </w:r>
       <w:r>
         <w:rPr>
-          <w:sz w:val="24"/>
-          <w:szCs w:val="24"/>
-        </w:rPr>
-        <w:t xml:space="preserve">c) </w:t>
+          <w:b/>
+          <w:sz w:val="24"/>
+          <w:szCs w:val="24"/>
+          <w:highlight w:val="yellow"/>
+        </w:rPr>
+        <w:t>c)</w:t>
+      </w:r>
+      <w:r>
+        <w:rPr>
+          <w:sz w:val="24"/>
+          <w:szCs w:val="24"/>
+        </w:rPr>
+        <w:t xml:space="preserve"> </w:t>
       </w:r>
       <w:r>
         <w:rPr>
@@ -484,23 +473,7 @@
           <w:sz w:val="24"/>
           <w:szCs w:val="24"/>
         </w:rPr>
-        <w:t>a) &lt;</w:t>
-      </w:r>
-      <w:proofErr w:type="spellStart"/>
-      <w:r>
-        <w:rPr>
-          <w:sz w:val="24"/>
-          <w:szCs w:val="24"/>
-        </w:rPr>
-        <w:t>ul</w:t>
-      </w:r>
-      <w:proofErr w:type="spellEnd"/>
-      <w:r>
-        <w:rPr>
-          <w:sz w:val="24"/>
-          <w:szCs w:val="24"/>
-        </w:rPr>
-        <w:t>&gt;</w:t>
+        <w:t>a) &lt;ul&gt;</w:t>
       </w:r>
       <w:r>
         <w:rPr>
@@ -556,67 +529,44 @@
           <w:sz w:val="24"/>
           <w:szCs w:val="24"/>
         </w:rPr>
-        <w:t>&lt;</w:t>
-      </w:r>
-      <w:proofErr w:type="spellStart"/>
-      <w:r>
-        <w:rPr>
-          <w:sz w:val="24"/>
-          <w:szCs w:val="24"/>
-        </w:rPr>
-        <w:t>dd</w:t>
-      </w:r>
-      <w:proofErr w:type="spellEnd"/>
-      <w:r>
-        <w:rPr>
-          <w:sz w:val="24"/>
-          <w:szCs w:val="24"/>
-        </w:rPr>
-        <w:t>&gt;</w:t>
-      </w:r>
-      <w:r>
-        <w:rPr>
-          <w:sz w:val="24"/>
-          <w:szCs w:val="24"/>
-        </w:rPr>
-        <w:tab/>
-      </w:r>
-      <w:r>
-        <w:rPr>
-          <w:sz w:val="24"/>
-          <w:szCs w:val="24"/>
-        </w:rPr>
-        <w:tab/>
-      </w:r>
-      <w:r>
-        <w:rPr>
-          <w:sz w:val="24"/>
-          <w:szCs w:val="24"/>
-        </w:rPr>
-        <w:t xml:space="preserve">d) </w:t>
-      </w:r>
-      <w:r>
-        <w:rPr>
-          <w:sz w:val="24"/>
-          <w:szCs w:val="24"/>
-        </w:rPr>
-        <w:t>&lt;</w:t>
-      </w:r>
-      <w:proofErr w:type="spellStart"/>
-      <w:r>
-        <w:rPr>
-          <w:sz w:val="24"/>
-          <w:szCs w:val="24"/>
-        </w:rPr>
-        <w:t>dt</w:t>
-      </w:r>
-      <w:proofErr w:type="spellEnd"/>
-      <w:r>
-        <w:rPr>
-          <w:sz w:val="24"/>
-          <w:szCs w:val="24"/>
-        </w:rPr>
-        <w:t>&gt;</w:t>
+        <w:t>&lt;dd&gt;</w:t>
+      </w:r>
+      <w:r>
+        <w:rPr>
+          <w:sz w:val="24"/>
+          <w:szCs w:val="24"/>
+        </w:rPr>
+        <w:tab/>
+      </w:r>
+      <w:r>
+        <w:rPr>
+          <w:sz w:val="24"/>
+          <w:szCs w:val="24"/>
+        </w:rPr>
+        <w:tab/>
+      </w:r>
+      <w:r>
+        <w:rPr>
+          <w:b/>
+          <w:sz w:val="24"/>
+          <w:szCs w:val="24"/>
+          <w:highlight w:val="yellow"/>
+        </w:rPr>
+        <w:t>d)</w:t>
+      </w:r>
+      <w:r>
+        <w:rPr>
+          <w:sz w:val="24"/>
+          <w:szCs w:val="24"/>
+        </w:rPr>
+        <w:t xml:space="preserve"> </w:t>
+      </w:r>
+      <w:r>
+        <w:rPr>
+          <w:sz w:val="24"/>
+          <w:szCs w:val="24"/>
+        </w:rPr>
+        <w:t>&lt;dt&gt;</w:t>
       </w:r>
       <w:r>
         <w:rPr>
@@ -644,23 +594,7 @@
           <w:sz w:val="24"/>
           <w:szCs w:val="24"/>
         </w:rPr>
-        <w:t>&lt;</w:t>
-      </w:r>
-      <w:proofErr w:type="spellStart"/>
-      <w:r>
-        <w:rPr>
-          <w:sz w:val="24"/>
-          <w:szCs w:val="24"/>
-        </w:rPr>
-        <w:t>nav</w:t>
-      </w:r>
-      <w:proofErr w:type="spellEnd"/>
-      <w:r>
-        <w:rPr>
-          <w:sz w:val="24"/>
-          <w:szCs w:val="24"/>
-        </w:rPr>
-        <w:t>&gt;</w:t>
+        <w:t>&lt;nav&gt;</w:t>
       </w:r>
     </w:p>
     <w:p>
@@ -751,23 +685,7 @@
           <w:sz w:val="24"/>
           <w:szCs w:val="24"/>
         </w:rPr>
-        <w:t xml:space="preserve">a) </w:t>
-      </w:r>
-      <w:proofErr w:type="gramStart"/>
-      <w:r>
-        <w:rPr>
-          <w:sz w:val="24"/>
-          <w:szCs w:val="24"/>
-        </w:rPr>
-        <w:t>email</w:t>
-      </w:r>
-      <w:proofErr w:type="gramEnd"/>
-      <w:r>
-        <w:rPr>
-          <w:sz w:val="24"/>
-          <w:szCs w:val="24"/>
-        </w:rPr>
-        <w:t>:</w:t>
+        <w:t>a) email:</w:t>
       </w:r>
       <w:r>
         <w:rPr>
@@ -841,10 +759,19 @@
       </w:r>
       <w:r>
         <w:rPr>
-          <w:sz w:val="24"/>
-          <w:szCs w:val="24"/>
-        </w:rPr>
-        <w:t xml:space="preserve">d) </w:t>
+          <w:b/>
+          <w:sz w:val="24"/>
+          <w:szCs w:val="24"/>
+          <w:highlight w:val="yellow"/>
+        </w:rPr>
+        <w:t>d)</w:t>
+      </w:r>
+      <w:r>
+        <w:rPr>
+          <w:sz w:val="24"/>
+          <w:szCs w:val="24"/>
+        </w:rPr>
+        <w:t xml:space="preserve"> </w:t>
       </w:r>
       <w:r>
         <w:rPr>
@@ -967,10 +894,20 @@
       <w:r>
         <w:rPr>
           <w:rFonts w:ascii="Courier New" w:hAnsi="Courier New" w:cs="Courier New"/>
-          <w:sz w:val="24"/>
-          <w:szCs w:val="24"/>
-        </w:rPr>
-        <w:t xml:space="preserve">a) </w:t>
+          <w:b/>
+          <w:sz w:val="24"/>
+          <w:szCs w:val="24"/>
+          <w:highlight w:val="yellow"/>
+        </w:rPr>
+        <w:t>a)</w:t>
+      </w:r>
+      <w:r>
+        <w:rPr>
+          <w:rFonts w:ascii="Courier New" w:hAnsi="Courier New" w:cs="Courier New"/>
+          <w:sz w:val="24"/>
+          <w:szCs w:val="24"/>
+        </w:rPr>
+        <w:t xml:space="preserve"> </w:t>
       </w:r>
       <w:r>
         <w:rPr>
@@ -1218,7 +1155,24 @@
           <w:szCs w:val="24"/>
         </w:rPr>
         <w:tab/>
-        <w:t xml:space="preserve">e) </w:t>
+      </w:r>
+      <w:r>
+        <w:rPr>
+          <w:rFonts w:ascii="Courier New" w:hAnsi="Courier New" w:cs="Courier New"/>
+          <w:b/>
+          <w:sz w:val="24"/>
+          <w:szCs w:val="24"/>
+          <w:highlight w:val="yellow"/>
+        </w:rPr>
+        <w:t>e)</w:t>
+      </w:r>
+      <w:r>
+        <w:rPr>
+          <w:rFonts w:ascii="Courier New" w:hAnsi="Courier New" w:cs="Courier New"/>
+          <w:sz w:val="24"/>
+          <w:szCs w:val="24"/>
+        </w:rPr>
+        <w:t xml:space="preserve"> </w:t>
       </w:r>
       <w:r>
         <w:rPr>
@@ -1433,6 +1387,7 @@
         <w:t>href</w:t>
       </w:r>
       <w:proofErr w:type="spellEnd"/>
+      <w:proofErr w:type="gramStart"/>
       <w:r>
         <w:rPr>
           <w:rFonts w:ascii="Courier New" w:hAnsi="Courier New" w:cs="Courier New"/>
@@ -1441,7 +1396,19 @@
         </w:rPr>
         <w:t>=”www.ebay.com</w:t>
       </w:r>
-      <w:hyperlink r:id="rId4" w:history="1"/>
+      <w:proofErr w:type="gramEnd"/>
+      <w:r>
+        <w:fldChar w:fldCharType="begin"/>
+      </w:r>
+      <w:r>
+        <w:instrText xml:space="preserve"> HYPERLINK "http://www.ebay.com" </w:instrText>
+      </w:r>
+      <w:r>
+        <w:fldChar w:fldCharType="separate"/>
+      </w:r>
+      <w:r>
+        <w:fldChar w:fldCharType="end"/>
+      </w:r>
       <w:r>
         <w:rPr>
           <w:rFonts w:ascii="Courier New" w:hAnsi="Courier New" w:cs="Courier New"/>
@@ -1482,10 +1449,20 @@
       <w:r>
         <w:rPr>
           <w:rFonts w:ascii="Courier New" w:hAnsi="Courier New" w:cs="Courier New"/>
-          <w:sz w:val="24"/>
-          <w:szCs w:val="24"/>
-        </w:rPr>
-        <w:t xml:space="preserve">d) &lt;a </w:t>
+          <w:b/>
+          <w:sz w:val="24"/>
+          <w:szCs w:val="24"/>
+          <w:highlight w:val="yellow"/>
+        </w:rPr>
+        <w:t>d)</w:t>
+      </w:r>
+      <w:r>
+        <w:rPr>
+          <w:rFonts w:ascii="Courier New" w:hAnsi="Courier New" w:cs="Courier New"/>
+          <w:sz w:val="24"/>
+          <w:szCs w:val="24"/>
+        </w:rPr>
+        <w:t xml:space="preserve"> &lt;a </w:t>
       </w:r>
       <w:proofErr w:type="spellStart"/>
       <w:r>
@@ -1497,13 +1474,23 @@
         <w:t>href</w:t>
       </w:r>
       <w:proofErr w:type="spellEnd"/>
-      <w:r>
-        <w:rPr>
-          <w:rFonts w:ascii="Courier New" w:hAnsi="Courier New" w:cs="Courier New"/>
-          <w:sz w:val="24"/>
-          <w:szCs w:val="24"/>
-        </w:rPr>
-        <w:t>=”http://www.ebay.com”&gt;</w:t>
+      <w:proofErr w:type="gramStart"/>
+      <w:r>
+        <w:rPr>
+          <w:rFonts w:ascii="Courier New" w:hAnsi="Courier New" w:cs="Courier New"/>
+          <w:sz w:val="24"/>
+          <w:szCs w:val="24"/>
+        </w:rPr>
+        <w:t>=”http://www.ebay.com</w:t>
+      </w:r>
+      <w:proofErr w:type="gramEnd"/>
+      <w:r>
+        <w:rPr>
+          <w:rFonts w:ascii="Courier New" w:hAnsi="Courier New" w:cs="Courier New"/>
+          <w:sz w:val="24"/>
+          <w:szCs w:val="24"/>
+        </w:rPr>
+        <w:t>”&gt;</w:t>
       </w:r>
       <w:proofErr w:type="spellStart"/>
       <w:r>
@@ -1651,7 +1638,22 @@
           <w:szCs w:val="24"/>
         </w:rPr>
         <w:tab/>
-        <w:t xml:space="preserve">b) </w:t>
+      </w:r>
+      <w:r>
+        <w:rPr>
+          <w:b/>
+          <w:sz w:val="24"/>
+          <w:szCs w:val="24"/>
+          <w:highlight w:val="yellow"/>
+        </w:rPr>
+        <w:t>b)</w:t>
+      </w:r>
+      <w:r>
+        <w:rPr>
+          <w:sz w:val="24"/>
+          <w:szCs w:val="24"/>
+        </w:rPr>
+        <w:t xml:space="preserve"> </w:t>
       </w:r>
       <w:r>
         <w:rPr>
@@ -1741,6 +1743,8 @@
           <w:szCs w:val="24"/>
         </w:rPr>
       </w:pPr>
+      <w:bookmarkStart w:id="0" w:name="_GoBack"/>
+      <w:bookmarkEnd w:id="0"/>
       <w:r>
         <w:rPr>
           <w:sz w:val="24"/>
@@ -1945,6 +1949,7 @@
           <w:sz w:val="28"/>
           <w:szCs w:val="28"/>
         </w:rPr>
+        <w:lastRenderedPageBreak/>
         <w:t xml:space="preserve">Part 2: Your </w:t>
       </w:r>
       <w:r>
@@ -2085,6 +2090,7 @@
           <w:sz w:val="28"/>
           <w:szCs w:val="28"/>
         </w:rPr>
+        <w:lastRenderedPageBreak/>
         <w:t xml:space="preserve">Part </w:t>
       </w:r>
       <w:r>
@@ -2244,6 +2250,7 @@
           <w:sz w:val="28"/>
           <w:szCs w:val="28"/>
         </w:rPr>
+        <w:lastRenderedPageBreak/>
         <w:t xml:space="preserve">Part </w:t>
       </w:r>
       <w:r>
@@ -2367,7 +2374,7 @@
 </file>
 
 <file path=word/styles.xml><?xml version="1.0" encoding="utf-8"?>
-<w:styles xmlns:mc="http://schemas.openxmlformats.org/markup-compatibility/2006" xmlns:r="http://schemas.openxmlformats.org/officeDocument/2006/relationships" xmlns:w="http://schemas.openxmlformats.org/wordprocessingml/2006/main" xmlns:w14="http://schemas.microsoft.com/office/word/2010/wordml" xmlns:w15="http://schemas.microsoft.com/office/word/2012/wordml" xmlns:w16se="http://schemas.microsoft.com/office/word/2015/wordml/symex" mc:Ignorable="w14 w15 w16se">
+<w:styles xmlns:mc="http://schemas.openxmlformats.org/markup-compatibility/2006" xmlns:r="http://schemas.openxmlformats.org/officeDocument/2006/relationships" xmlns:w="http://schemas.openxmlformats.org/wordprocessingml/2006/main" xmlns:w14="http://schemas.microsoft.com/office/word/2010/wordml" xmlns:w15="http://schemas.microsoft.com/office/word/2012/wordml" xmlns:w16cid="http://schemas.microsoft.com/office/word/2016/wordml/cid" xmlns:w16se="http://schemas.microsoft.com/office/word/2015/wordml/symex" mc:Ignorable="w14 w15 w16se w16cid">
   <w:docDefaults>
     <w:rPrDefault>
       <w:rPr>
@@ -2383,7 +2390,7 @@
       </w:pPr>
     </w:pPrDefault>
   </w:docDefaults>
-  <w:latentStyles w:defLockedState="0" w:defUIPriority="99" w:defSemiHidden="0" w:defUnhideWhenUsed="0" w:defQFormat="0" w:count="371">
+  <w:latentStyles w:defLockedState="0" w:defUIPriority="99" w:defSemiHidden="0" w:defUnhideWhenUsed="0" w:defQFormat="0" w:count="375">
     <w:lsdException w:name="Normal" w:uiPriority="0" w:qFormat="1"/>
     <w:lsdException w:name="heading 1" w:uiPriority="9" w:qFormat="1"/>
     <w:lsdException w:name="heading 2" w:semiHidden="1" w:uiPriority="9" w:unhideWhenUsed="1" w:qFormat="1"/>
@@ -2489,7 +2496,6 @@
     <w:lsdException w:name="HTML Sample" w:semiHidden="1" w:unhideWhenUsed="1"/>
     <w:lsdException w:name="HTML Typewriter" w:semiHidden="1" w:unhideWhenUsed="1"/>
     <w:lsdException w:name="HTML Variable" w:semiHidden="1" w:unhideWhenUsed="1"/>
-    <w:lsdException w:name="Normal Table" w:semiHidden="1" w:unhideWhenUsed="1"/>
     <w:lsdException w:name="annotation subject" w:semiHidden="1" w:unhideWhenUsed="1"/>
     <w:lsdException w:name="No List" w:semiHidden="1" w:unhideWhenUsed="1"/>
     <w:lsdException w:name="Outline List 1" w:semiHidden="1" w:unhideWhenUsed="1"/>
@@ -2533,10 +2539,8 @@
     <w:lsdException w:name="Table Elegant" w:semiHidden="1" w:unhideWhenUsed="1"/>
     <w:lsdException w:name="Table Professional" w:semiHidden="1" w:unhideWhenUsed="1"/>
     <w:lsdException w:name="Table Subtle 1" w:semiHidden="1" w:unhideWhenUsed="1"/>
-    <w:lsdException w:name="Table Subtle 2" w:semiHidden="1" w:unhideWhenUsed="1"/>
     <w:lsdException w:name="Table Web 1" w:semiHidden="1" w:unhideWhenUsed="1"/>
     <w:lsdException w:name="Table Web 2" w:semiHidden="1" w:unhideWhenUsed="1"/>
-    <w:lsdException w:name="Table Web 3" w:semiHidden="1" w:unhideWhenUsed="1"/>
     <w:lsdException w:name="Balloon Text" w:semiHidden="1" w:unhideWhenUsed="1"/>
     <w:lsdException w:name="Table Grid" w:uiPriority="39"/>
     <w:lsdException w:name="Table Theme" w:semiHidden="1" w:unhideWhenUsed="1"/>
@@ -2755,6 +2759,10 @@
     <w:lsdException w:name="List Table 5 Dark Accent 6" w:uiPriority="50"/>
     <w:lsdException w:name="List Table 6 Colorful Accent 6" w:uiPriority="51"/>
     <w:lsdException w:name="List Table 7 Colorful Accent 6" w:uiPriority="52"/>
+    <w:lsdException w:name="Mention" w:semiHidden="1" w:unhideWhenUsed="1"/>
+    <w:lsdException w:name="Smart Hyperlink" w:semiHidden="1" w:unhideWhenUsed="1"/>
+    <w:lsdException w:name="Hashtag" w:semiHidden="1" w:unhideWhenUsed="1"/>
+    <w:lsdException w:name="Unresolved Mention" w:semiHidden="1" w:unhideWhenUsed="1"/>
   </w:latentStyles>
   <w:style w:type="paragraph" w:default="1" w:styleId="Normal">
     <w:name w:val="Normal"/>

--- a/Assignments/Assignment2/SebastianHall-html-a2.docx
+++ b/Assignments/Assignment2/SebastianHall-html-a2.docx
@@ -1,6 +1,6 @@
 
 <file path=word/document.xml><?xml version="1.0" encoding="utf-8"?>
-<w:document xmlns:wpc="http://schemas.microsoft.com/office/word/2010/wordprocessingCanvas" xmlns:cx="http://schemas.microsoft.com/office/drawing/2014/chartex" xmlns:cx1="http://schemas.microsoft.com/office/drawing/2015/9/8/chartex" xmlns:cx2="http://schemas.microsoft.com/office/drawing/2015/10/21/chartex" xmlns:cx3="http://schemas.microsoft.com/office/drawing/2016/5/9/chartex" xmlns:cx4="http://schemas.microsoft.com/office/drawing/2016/5/10/chartex" xmlns:cx5="http://schemas.microsoft.com/office/drawing/2016/5/11/chartex" xmlns:cx6="http://schemas.microsoft.com/office/drawing/2016/5/12/chartex" xmlns:cx7="http://schemas.microsoft.com/office/drawing/2016/5/13/chartex" xmlns:cx8="http://schemas.microsoft.com/office/drawing/2016/5/14/chartex" xmlns:mc="http://schemas.openxmlformats.org/markup-compatibility/2006" xmlns:aink="http://schemas.microsoft.com/office/drawing/2016/ink" xmlns:am3d="http://schemas.microsoft.com/office/drawing/2017/model3d" xmlns:o="urn:schemas-microsoft-com:office:office" xmlns:r="http://schemas.openxmlformats.org/officeDocument/2006/relationships" xmlns:m="http://schemas.openxmlformats.org/officeDocument/2006/math" xmlns:v="urn:schemas-microsoft-com:vml" xmlns:wp14="http://schemas.microsoft.com/office/word/2010/wordprocessingDrawing" xmlns:wp="http://schemas.openxmlformats.org/drawingml/2006/wordprocessingDrawing" xmlns:w10="urn:schemas-microsoft-com:office:word" xmlns:w="http://schemas.openxmlformats.org/wordprocessingml/2006/main" xmlns:w14="http://schemas.microsoft.com/office/word/2010/wordml" xmlns:w15="http://schemas.microsoft.com/office/word/2012/wordml" xmlns:w16cid="http://schemas.microsoft.com/office/word/2016/wordml/cid" xmlns:w16se="http://schemas.microsoft.com/office/word/2015/wordml/symex" xmlns:wpg="http://schemas.microsoft.com/office/word/2010/wordprocessingGroup" xmlns:wpi="http://schemas.microsoft.com/office/word/2010/wordprocessingInk" xmlns:wne="http://schemas.microsoft.com/office/word/2006/wordml" xmlns:wps="http://schemas.microsoft.com/office/word/2010/wordprocessingShape" mc:Ignorable="w14 w15 w16se w16cid wp14">
+<w:document xmlns:wpc="http://schemas.microsoft.com/office/word/2010/wordprocessingCanvas" xmlns:cx="http://schemas.microsoft.com/office/drawing/2014/chartex" xmlns:cx1="http://schemas.microsoft.com/office/drawing/2015/9/8/chartex" xmlns:mc="http://schemas.openxmlformats.org/markup-compatibility/2006" xmlns:o="urn:schemas-microsoft-com:office:office" xmlns:r="http://schemas.openxmlformats.org/officeDocument/2006/relationships" xmlns:m="http://schemas.openxmlformats.org/officeDocument/2006/math" xmlns:v="urn:schemas-microsoft-com:vml" xmlns:wp14="http://schemas.microsoft.com/office/word/2010/wordprocessingDrawing" xmlns:wp="http://schemas.openxmlformats.org/drawingml/2006/wordprocessingDrawing" xmlns:w10="urn:schemas-microsoft-com:office:word" xmlns:w="http://schemas.openxmlformats.org/wordprocessingml/2006/main" xmlns:w14="http://schemas.microsoft.com/office/word/2010/wordml" xmlns:w15="http://schemas.microsoft.com/office/word/2012/wordml" xmlns:w16se="http://schemas.microsoft.com/office/word/2015/wordml/symex" xmlns:wpg="http://schemas.microsoft.com/office/word/2010/wordprocessingGroup" xmlns:wpi="http://schemas.microsoft.com/office/word/2010/wordprocessingInk" xmlns:wne="http://schemas.microsoft.com/office/word/2006/wordml" xmlns:wps="http://schemas.microsoft.com/office/word/2010/wordprocessingShape" mc:Ignorable="w14 w15 w16se wp14">
   <w:body>
     <w:p>
       <w:pPr>
@@ -1387,7 +1387,6 @@
         <w:t>href</w:t>
       </w:r>
       <w:proofErr w:type="spellEnd"/>
-      <w:proofErr w:type="gramStart"/>
       <w:r>
         <w:rPr>
           <w:rFonts w:ascii="Courier New" w:hAnsi="Courier New" w:cs="Courier New"/>
@@ -1396,19 +1395,7 @@
         </w:rPr>
         <w:t>=”www.ebay.com</w:t>
       </w:r>
-      <w:proofErr w:type="gramEnd"/>
-      <w:r>
-        <w:fldChar w:fldCharType="begin"/>
-      </w:r>
-      <w:r>
-        <w:instrText xml:space="preserve"> HYPERLINK "http://www.ebay.com" </w:instrText>
-      </w:r>
-      <w:r>
-        <w:fldChar w:fldCharType="separate"/>
-      </w:r>
-      <w:r>
-        <w:fldChar w:fldCharType="end"/>
-      </w:r>
+      <w:hyperlink r:id="rId4" w:history="1"/>
       <w:r>
         <w:rPr>
           <w:rFonts w:ascii="Courier New" w:hAnsi="Courier New" w:cs="Courier New"/>
@@ -1462,7 +1449,25 @@
           <w:sz w:val="24"/>
           <w:szCs w:val="24"/>
         </w:rPr>
-        <w:t xml:space="preserve"> &lt;a </w:t>
+        <w:t xml:space="preserve"> &lt;</w:t>
+      </w:r>
+      <w:proofErr w:type="gramStart"/>
+      <w:r>
+        <w:rPr>
+          <w:rFonts w:ascii="Courier New" w:hAnsi="Courier New" w:cs="Courier New"/>
+          <w:sz w:val="24"/>
+          <w:szCs w:val="24"/>
+        </w:rPr>
+        <w:t>a</w:t>
+      </w:r>
+      <w:proofErr w:type="gramEnd"/>
+      <w:r>
+        <w:rPr>
+          <w:rFonts w:ascii="Courier New" w:hAnsi="Courier New" w:cs="Courier New"/>
+          <w:sz w:val="24"/>
+          <w:szCs w:val="24"/>
+        </w:rPr>
+        <w:t xml:space="preserve"> </w:t>
       </w:r>
       <w:proofErr w:type="spellStart"/>
       <w:r>
@@ -1474,23 +1479,13 @@
         <w:t>href</w:t>
       </w:r>
       <w:proofErr w:type="spellEnd"/>
-      <w:proofErr w:type="gramStart"/>
-      <w:r>
-        <w:rPr>
-          <w:rFonts w:ascii="Courier New" w:hAnsi="Courier New" w:cs="Courier New"/>
-          <w:sz w:val="24"/>
-          <w:szCs w:val="24"/>
-        </w:rPr>
-        <w:t>=”http://www.ebay.com</w:t>
-      </w:r>
-      <w:proofErr w:type="gramEnd"/>
-      <w:r>
-        <w:rPr>
-          <w:rFonts w:ascii="Courier New" w:hAnsi="Courier New" w:cs="Courier New"/>
-          <w:sz w:val="24"/>
-          <w:szCs w:val="24"/>
-        </w:rPr>
-        <w:t>”&gt;</w:t>
+      <w:r>
+        <w:rPr>
+          <w:rFonts w:ascii="Courier New" w:hAnsi="Courier New" w:cs="Courier New"/>
+          <w:sz w:val="24"/>
+          <w:szCs w:val="24"/>
+        </w:rPr>
+        <w:t>=”http://www.ebay.com”&gt;</w:t>
       </w:r>
       <w:proofErr w:type="spellStart"/>
       <w:r>
@@ -1743,617 +1738,4400 @@
           <w:szCs w:val="24"/>
         </w:rPr>
       </w:pPr>
+      <w:r>
+        <w:rPr>
+          <w:sz w:val="24"/>
+          <w:szCs w:val="24"/>
+        </w:rPr>
+        <w:tab/>
+      </w:r>
+      <w:r>
+        <w:rPr>
+          <w:sz w:val="28"/>
+          <w:szCs w:val="28"/>
+        </w:rPr>
+        <w:br w:type="page"/>
+      </w:r>
+    </w:p>
+    <w:p>
+      <w:pPr>
+        <w:rPr>
+          <w:sz w:val="28"/>
+          <w:szCs w:val="28"/>
+        </w:rPr>
+      </w:pPr>
+    </w:p>
+    <w:p>
+      <w:pPr>
+        <w:rPr>
+          <w:b/>
+          <w:sz w:val="28"/>
+          <w:szCs w:val="28"/>
+        </w:rPr>
+      </w:pPr>
+      <w:r>
+        <w:rPr>
+          <w:b/>
+          <w:sz w:val="28"/>
+          <w:szCs w:val="28"/>
+        </w:rPr>
+        <w:t xml:space="preserve">Part 2: Your </w:t>
+      </w:r>
+      <w:r>
+        <w:rPr>
+          <w:b/>
+          <w:sz w:val="28"/>
+          <w:szCs w:val="28"/>
+        </w:rPr>
+        <w:t>Favorite Links</w:t>
+      </w:r>
+      <w:r>
+        <w:rPr>
+          <w:b/>
+          <w:sz w:val="28"/>
+          <w:szCs w:val="28"/>
+        </w:rPr>
+        <w:t xml:space="preserve"> Web Page Screenshot</w:t>
+      </w:r>
+    </w:p>
+    <w:p>
+      <w:pPr>
+        <w:rPr>
+          <w:sz w:val="24"/>
+          <w:szCs w:val="24"/>
+        </w:rPr>
+      </w:pPr>
+      <w:r>
+        <w:rPr>
+          <w:noProof/>
+        </w:rPr>
+        <w:drawing>
+          <wp:inline distT="0" distB="0" distL="0" distR="0" wp14:anchorId="468AB3B8" wp14:editId="189CF8E9">
+            <wp:extent cx="5095875" cy="3960495"/>
+            <wp:effectExtent l="0" t="0" r="9525" b="1905"/>
+            <wp:docPr id="1" name="Picture 1"/>
+            <wp:cNvGraphicFramePr>
+              <a:graphicFrameLocks xmlns:a="http://schemas.openxmlformats.org/drawingml/2006/main" noChangeAspect="1"/>
+            </wp:cNvGraphicFramePr>
+            <a:graphic xmlns:a="http://schemas.openxmlformats.org/drawingml/2006/main">
+              <a:graphicData uri="http://schemas.openxmlformats.org/drawingml/2006/picture">
+                <pic:pic xmlns:pic="http://schemas.openxmlformats.org/drawingml/2006/picture">
+                  <pic:nvPicPr>
+                    <pic:cNvPr id="1" name=""/>
+                    <pic:cNvPicPr/>
+                  </pic:nvPicPr>
+                  <pic:blipFill rotWithShape="1">
+                    <a:blip r:embed="rId5"/>
+                    <a:srcRect r="27624"/>
+                    <a:stretch/>
+                  </pic:blipFill>
+                  <pic:spPr bwMode="auto">
+                    <a:xfrm>
+                      <a:off x="0" y="0"/>
+                      <a:ext cx="5095875" cy="3960495"/>
+                    </a:xfrm>
+                    <a:prstGeom prst="rect">
+                      <a:avLst/>
+                    </a:prstGeom>
+                    <a:ln>
+                      <a:noFill/>
+                    </a:ln>
+                    <a:extLst>
+                      <a:ext uri="{53640926-AAD7-44D8-BBD7-CCE9431645EC}">
+                        <a14:shadowObscured xmlns:a14="http://schemas.microsoft.com/office/drawing/2010/main"/>
+                      </a:ext>
+                    </a:extLst>
+                  </pic:spPr>
+                </pic:pic>
+              </a:graphicData>
+            </a:graphic>
+          </wp:inline>
+        </w:drawing>
+      </w:r>
+    </w:p>
+    <w:p>
+      <w:pPr>
+        <w:rPr>
+          <w:sz w:val="24"/>
+          <w:szCs w:val="24"/>
+        </w:rPr>
+      </w:pPr>
+    </w:p>
+    <w:p>
+      <w:pPr>
+        <w:rPr>
+          <w:sz w:val="24"/>
+          <w:szCs w:val="24"/>
+        </w:rPr>
+      </w:pPr>
+      <w:r>
+        <w:rPr>
+          <w:sz w:val="24"/>
+          <w:szCs w:val="24"/>
+        </w:rPr>
+        <w:br w:type="page"/>
+      </w:r>
+    </w:p>
+    <w:p>
+      <w:pPr>
+        <w:rPr>
+          <w:b/>
+          <w:sz w:val="28"/>
+          <w:szCs w:val="28"/>
+        </w:rPr>
+      </w:pPr>
+      <w:r>
+        <w:rPr>
+          <w:b/>
+          <w:sz w:val="28"/>
+          <w:szCs w:val="28"/>
+        </w:rPr>
+        <w:lastRenderedPageBreak/>
+        <w:t xml:space="preserve">Part 2: Your </w:t>
+      </w:r>
+      <w:r>
+        <w:rPr>
+          <w:b/>
+          <w:sz w:val="28"/>
+          <w:szCs w:val="28"/>
+        </w:rPr>
+        <w:t>Favorite Links</w:t>
+      </w:r>
+      <w:r>
+        <w:rPr>
+          <w:b/>
+          <w:sz w:val="28"/>
+          <w:szCs w:val="28"/>
+        </w:rPr>
+        <w:t xml:space="preserve"> Web Page Code</w:t>
+      </w:r>
+    </w:p>
+    <w:p>
+      <w:pPr>
+        <w:rPr>
+          <w:sz w:val="28"/>
+          <w:szCs w:val="28"/>
+        </w:rPr>
+      </w:pPr>
+    </w:p>
+    <w:p>
+      <w:pPr>
+        <w:rPr>
+          <w:rFonts w:ascii="Courier New" w:hAnsi="Courier New" w:cs="Courier New"/>
+          <w:b/>
+          <w:sz w:val="28"/>
+          <w:szCs w:val="28"/>
+        </w:rPr>
+      </w:pPr>
+      <w:proofErr w:type="gramStart"/>
+      <w:r>
+        <w:rPr>
+          <w:rFonts w:ascii="Courier New" w:hAnsi="Courier New" w:cs="Courier New"/>
+          <w:b/>
+          <w:sz w:val="28"/>
+          <w:szCs w:val="28"/>
+        </w:rPr>
+        <w:t>&lt;!DOCTYPE</w:t>
+      </w:r>
+      <w:proofErr w:type="gramEnd"/>
+      <w:r>
+        <w:rPr>
+          <w:rFonts w:ascii="Courier New" w:hAnsi="Courier New" w:cs="Courier New"/>
+          <w:b/>
+          <w:sz w:val="28"/>
+          <w:szCs w:val="28"/>
+        </w:rPr>
+        <w:t xml:space="preserve"> html&gt;</w:t>
+      </w:r>
+    </w:p>
+    <w:p>
+      <w:pPr>
+        <w:rPr>
+          <w:rFonts w:ascii="Courier New" w:hAnsi="Courier New" w:cs="Courier New"/>
+          <w:b/>
+          <w:sz w:val="28"/>
+          <w:szCs w:val="28"/>
+        </w:rPr>
+      </w:pPr>
+      <w:r>
+        <w:rPr>
+          <w:rFonts w:ascii="Courier New" w:hAnsi="Courier New" w:cs="Courier New"/>
+          <w:b/>
+          <w:sz w:val="28"/>
+          <w:szCs w:val="28"/>
+        </w:rPr>
+        <w:t xml:space="preserve">&lt;html </w:t>
+      </w:r>
+      <w:proofErr w:type="spellStart"/>
+      <w:proofErr w:type="gramStart"/>
+      <w:r>
+        <w:rPr>
+          <w:rFonts w:ascii="Courier New" w:hAnsi="Courier New" w:cs="Courier New"/>
+          <w:b/>
+          <w:sz w:val="28"/>
+          <w:szCs w:val="28"/>
+        </w:rPr>
+        <w:t>lang</w:t>
+      </w:r>
+      <w:proofErr w:type="spellEnd"/>
+      <w:proofErr w:type="gramEnd"/>
+      <w:r>
+        <w:rPr>
+          <w:rFonts w:ascii="Courier New" w:hAnsi="Courier New" w:cs="Courier New"/>
+          <w:b/>
+          <w:sz w:val="28"/>
+          <w:szCs w:val="28"/>
+        </w:rPr>
+        <w:t>="</w:t>
+      </w:r>
+      <w:proofErr w:type="spellStart"/>
+      <w:r>
+        <w:rPr>
+          <w:rFonts w:ascii="Courier New" w:hAnsi="Courier New" w:cs="Courier New"/>
+          <w:b/>
+          <w:sz w:val="28"/>
+          <w:szCs w:val="28"/>
+        </w:rPr>
+        <w:t>en</w:t>
+      </w:r>
+      <w:proofErr w:type="spellEnd"/>
+      <w:r>
+        <w:rPr>
+          <w:rFonts w:ascii="Courier New" w:hAnsi="Courier New" w:cs="Courier New"/>
+          <w:b/>
+          <w:sz w:val="28"/>
+          <w:szCs w:val="28"/>
+        </w:rPr>
+        <w:t>"&gt;</w:t>
+      </w:r>
+    </w:p>
+    <w:p>
+      <w:pPr>
+        <w:rPr>
+          <w:rFonts w:ascii="Courier New" w:hAnsi="Courier New" w:cs="Courier New"/>
+          <w:b/>
+          <w:sz w:val="28"/>
+          <w:szCs w:val="28"/>
+        </w:rPr>
+      </w:pPr>
+    </w:p>
+    <w:p>
+      <w:pPr>
+        <w:rPr>
+          <w:rFonts w:ascii="Courier New" w:hAnsi="Courier New" w:cs="Courier New"/>
+          <w:b/>
+          <w:sz w:val="28"/>
+          <w:szCs w:val="28"/>
+        </w:rPr>
+      </w:pPr>
+      <w:r>
+        <w:rPr>
+          <w:rFonts w:ascii="Courier New" w:hAnsi="Courier New" w:cs="Courier New"/>
+          <w:b/>
+          <w:sz w:val="28"/>
+          <w:szCs w:val="28"/>
+        </w:rPr>
+        <w:t>&lt;</w:t>
+      </w:r>
+      <w:proofErr w:type="gramStart"/>
+      <w:r>
+        <w:rPr>
+          <w:rFonts w:ascii="Courier New" w:hAnsi="Courier New" w:cs="Courier New"/>
+          <w:b/>
+          <w:sz w:val="28"/>
+          <w:szCs w:val="28"/>
+        </w:rPr>
+        <w:t>head</w:t>
+      </w:r>
+      <w:proofErr w:type="gramEnd"/>
+      <w:r>
+        <w:rPr>
+          <w:rFonts w:ascii="Courier New" w:hAnsi="Courier New" w:cs="Courier New"/>
+          <w:b/>
+          <w:sz w:val="28"/>
+          <w:szCs w:val="28"/>
+        </w:rPr>
+        <w:t>&gt;</w:t>
+      </w:r>
+    </w:p>
+    <w:p>
+      <w:pPr>
+        <w:rPr>
+          <w:rFonts w:ascii="Courier New" w:hAnsi="Courier New" w:cs="Courier New"/>
+          <w:b/>
+          <w:sz w:val="28"/>
+          <w:szCs w:val="28"/>
+        </w:rPr>
+      </w:pPr>
+      <w:r>
+        <w:rPr>
+          <w:rFonts w:ascii="Courier New" w:hAnsi="Courier New" w:cs="Courier New"/>
+          <w:b/>
+          <w:sz w:val="28"/>
+          <w:szCs w:val="28"/>
+        </w:rPr>
+        <w:t xml:space="preserve">    &lt;</w:t>
+      </w:r>
+      <w:proofErr w:type="gramStart"/>
+      <w:r>
+        <w:rPr>
+          <w:rFonts w:ascii="Courier New" w:hAnsi="Courier New" w:cs="Courier New"/>
+          <w:b/>
+          <w:sz w:val="28"/>
+          <w:szCs w:val="28"/>
+        </w:rPr>
+        <w:t>meta</w:t>
+      </w:r>
+      <w:proofErr w:type="gramEnd"/>
+      <w:r>
+        <w:rPr>
+          <w:rFonts w:ascii="Courier New" w:hAnsi="Courier New" w:cs="Courier New"/>
+          <w:b/>
+          <w:sz w:val="28"/>
+          <w:szCs w:val="28"/>
+        </w:rPr>
+        <w:t xml:space="preserve"> charset="utf-8"&gt;</w:t>
+      </w:r>
+    </w:p>
+    <w:p>
+      <w:pPr>
+        <w:rPr>
+          <w:rFonts w:ascii="Courier New" w:hAnsi="Courier New" w:cs="Courier New"/>
+          <w:b/>
+          <w:sz w:val="28"/>
+          <w:szCs w:val="28"/>
+        </w:rPr>
+      </w:pPr>
+      <w:r>
+        <w:rPr>
+          <w:rFonts w:ascii="Courier New" w:hAnsi="Courier New" w:cs="Courier New"/>
+          <w:b/>
+          <w:sz w:val="28"/>
+          <w:szCs w:val="28"/>
+        </w:rPr>
+        <w:t xml:space="preserve">    &lt;</w:t>
+      </w:r>
+      <w:proofErr w:type="gramStart"/>
+      <w:r>
+        <w:rPr>
+          <w:rFonts w:ascii="Courier New" w:hAnsi="Courier New" w:cs="Courier New"/>
+          <w:b/>
+          <w:sz w:val="28"/>
+          <w:szCs w:val="28"/>
+        </w:rPr>
+        <w:t>title&gt;</w:t>
+      </w:r>
+      <w:proofErr w:type="gramEnd"/>
+      <w:r>
+        <w:rPr>
+          <w:rFonts w:ascii="Courier New" w:hAnsi="Courier New" w:cs="Courier New"/>
+          <w:b/>
+          <w:sz w:val="28"/>
+          <w:szCs w:val="28"/>
+        </w:rPr>
+        <w:t>Assignment 2, Part 2&lt;/title&gt;</w:t>
+      </w:r>
+    </w:p>
+    <w:p>
+      <w:pPr>
+        <w:rPr>
+          <w:rFonts w:ascii="Courier New" w:hAnsi="Courier New" w:cs="Courier New"/>
+          <w:b/>
+          <w:sz w:val="28"/>
+          <w:szCs w:val="28"/>
+        </w:rPr>
+      </w:pPr>
+      <w:r>
+        <w:rPr>
+          <w:rFonts w:ascii="Courier New" w:hAnsi="Courier New" w:cs="Courier New"/>
+          <w:b/>
+          <w:sz w:val="28"/>
+          <w:szCs w:val="28"/>
+        </w:rPr>
+        <w:t>&lt;/head&gt;</w:t>
+      </w:r>
+    </w:p>
+    <w:p>
+      <w:pPr>
+        <w:rPr>
+          <w:rFonts w:ascii="Courier New" w:hAnsi="Courier New" w:cs="Courier New"/>
+          <w:b/>
+          <w:sz w:val="28"/>
+          <w:szCs w:val="28"/>
+        </w:rPr>
+      </w:pPr>
+    </w:p>
+    <w:p>
+      <w:pPr>
+        <w:rPr>
+          <w:rFonts w:ascii="Courier New" w:hAnsi="Courier New" w:cs="Courier New"/>
+          <w:b/>
+          <w:sz w:val="28"/>
+          <w:szCs w:val="28"/>
+        </w:rPr>
+      </w:pPr>
+      <w:r>
+        <w:rPr>
+          <w:rFonts w:ascii="Courier New" w:hAnsi="Courier New" w:cs="Courier New"/>
+          <w:b/>
+          <w:sz w:val="28"/>
+          <w:szCs w:val="28"/>
+        </w:rPr>
+        <w:t>&lt;</w:t>
+      </w:r>
+      <w:proofErr w:type="gramStart"/>
+      <w:r>
+        <w:rPr>
+          <w:rFonts w:ascii="Courier New" w:hAnsi="Courier New" w:cs="Courier New"/>
+          <w:b/>
+          <w:sz w:val="28"/>
+          <w:szCs w:val="28"/>
+        </w:rPr>
+        <w:t>body</w:t>
+      </w:r>
+      <w:proofErr w:type="gramEnd"/>
+      <w:r>
+        <w:rPr>
+          <w:rFonts w:ascii="Courier New" w:hAnsi="Courier New" w:cs="Courier New"/>
+          <w:b/>
+          <w:sz w:val="28"/>
+          <w:szCs w:val="28"/>
+        </w:rPr>
+        <w:t>&gt;</w:t>
+      </w:r>
+    </w:p>
+    <w:p>
+      <w:pPr>
+        <w:rPr>
+          <w:rFonts w:ascii="Courier New" w:hAnsi="Courier New" w:cs="Courier New"/>
+          <w:b/>
+          <w:sz w:val="28"/>
+          <w:szCs w:val="28"/>
+        </w:rPr>
+      </w:pPr>
+      <w:r>
+        <w:rPr>
+          <w:rFonts w:ascii="Courier New" w:hAnsi="Courier New" w:cs="Courier New"/>
+          <w:b/>
+          <w:sz w:val="28"/>
+          <w:szCs w:val="28"/>
+        </w:rPr>
+        <w:t xml:space="preserve">    &lt;</w:t>
+      </w:r>
+      <w:proofErr w:type="gramStart"/>
+      <w:r>
+        <w:rPr>
+          <w:rFonts w:ascii="Courier New" w:hAnsi="Courier New" w:cs="Courier New"/>
+          <w:b/>
+          <w:sz w:val="28"/>
+          <w:szCs w:val="28"/>
+        </w:rPr>
+        <w:t>header</w:t>
+      </w:r>
+      <w:proofErr w:type="gramEnd"/>
+      <w:r>
+        <w:rPr>
+          <w:rFonts w:ascii="Courier New" w:hAnsi="Courier New" w:cs="Courier New"/>
+          <w:b/>
+          <w:sz w:val="28"/>
+          <w:szCs w:val="28"/>
+        </w:rPr>
+        <w:t>&gt;</w:t>
+      </w:r>
+    </w:p>
+    <w:p>
+      <w:pPr>
+        <w:rPr>
+          <w:rFonts w:ascii="Courier New" w:hAnsi="Courier New" w:cs="Courier New"/>
+          <w:b/>
+          <w:sz w:val="28"/>
+          <w:szCs w:val="28"/>
+        </w:rPr>
+      </w:pPr>
+      <w:r>
+        <w:rPr>
+          <w:rFonts w:ascii="Courier New" w:hAnsi="Courier New" w:cs="Courier New"/>
+          <w:b/>
+          <w:sz w:val="28"/>
+          <w:szCs w:val="28"/>
+        </w:rPr>
+        <w:t xml:space="preserve">        &lt;h1&gt;Sebastian Hall's Favorite Links&lt;/h1&gt;</w:t>
+      </w:r>
+    </w:p>
+    <w:p>
+      <w:pPr>
+        <w:rPr>
+          <w:rFonts w:ascii="Courier New" w:hAnsi="Courier New" w:cs="Courier New"/>
+          <w:b/>
+          <w:sz w:val="28"/>
+          <w:szCs w:val="28"/>
+        </w:rPr>
+      </w:pPr>
+      <w:r>
+        <w:rPr>
+          <w:rFonts w:ascii="Courier New" w:hAnsi="Courier New" w:cs="Courier New"/>
+          <w:b/>
+          <w:sz w:val="28"/>
+          <w:szCs w:val="28"/>
+        </w:rPr>
+        <w:t xml:space="preserve">        &lt;p&gt;</w:t>
+      </w:r>
+    </w:p>
+    <w:p>
+      <w:pPr>
+        <w:rPr>
+          <w:rFonts w:ascii="Courier New" w:hAnsi="Courier New" w:cs="Courier New"/>
+          <w:b/>
+          <w:sz w:val="28"/>
+          <w:szCs w:val="28"/>
+        </w:rPr>
+      </w:pPr>
+      <w:r>
+        <w:rPr>
+          <w:rFonts w:ascii="Courier New" w:hAnsi="Courier New" w:cs="Courier New"/>
+          <w:b/>
+          <w:sz w:val="28"/>
+          <w:szCs w:val="28"/>
+        </w:rPr>
+        <w:t xml:space="preserve">            Here is a collection of my favorite Web sites, organized by </w:t>
+      </w:r>
+    </w:p>
+    <w:p>
+      <w:pPr>
+        <w:rPr>
+          <w:rFonts w:ascii="Courier New" w:hAnsi="Courier New" w:cs="Courier New"/>
+          <w:b/>
+          <w:sz w:val="28"/>
+          <w:szCs w:val="28"/>
+        </w:rPr>
+      </w:pPr>
+      <w:r>
+        <w:rPr>
+          <w:rFonts w:ascii="Courier New" w:hAnsi="Courier New" w:cs="Courier New"/>
+          <w:b/>
+          <w:sz w:val="28"/>
+          <w:szCs w:val="28"/>
+        </w:rPr>
+        <w:t xml:space="preserve">            </w:t>
+      </w:r>
+      <w:proofErr w:type="gramStart"/>
+      <w:r>
+        <w:rPr>
+          <w:rFonts w:ascii="Courier New" w:hAnsi="Courier New" w:cs="Courier New"/>
+          <w:b/>
+          <w:sz w:val="28"/>
+          <w:szCs w:val="28"/>
+        </w:rPr>
+        <w:t>general</w:t>
+      </w:r>
+      <w:proofErr w:type="gramEnd"/>
+      <w:r>
+        <w:rPr>
+          <w:rFonts w:ascii="Courier New" w:hAnsi="Courier New" w:cs="Courier New"/>
+          <w:b/>
+          <w:sz w:val="28"/>
+          <w:szCs w:val="28"/>
+        </w:rPr>
+        <w:t xml:space="preserve"> </w:t>
+      </w:r>
+      <w:proofErr w:type="spellStart"/>
+      <w:r>
+        <w:rPr>
+          <w:rFonts w:ascii="Courier New" w:hAnsi="Courier New" w:cs="Courier New"/>
+          <w:b/>
+          <w:sz w:val="28"/>
+          <w:szCs w:val="28"/>
+        </w:rPr>
+        <w:t>catergories</w:t>
+      </w:r>
+      <w:proofErr w:type="spellEnd"/>
+      <w:r>
+        <w:rPr>
+          <w:rFonts w:ascii="Courier New" w:hAnsi="Courier New" w:cs="Courier New"/>
+          <w:b/>
+          <w:sz w:val="28"/>
+          <w:szCs w:val="28"/>
+        </w:rPr>
+        <w:t xml:space="preserve">. Check them out and feel free to contact </w:t>
+      </w:r>
+    </w:p>
+    <w:p>
+      <w:pPr>
+        <w:rPr>
+          <w:rFonts w:ascii="Courier New" w:hAnsi="Courier New" w:cs="Courier New"/>
+          <w:b/>
+          <w:sz w:val="28"/>
+          <w:szCs w:val="28"/>
+        </w:rPr>
+      </w:pPr>
+      <w:r>
+        <w:rPr>
+          <w:rFonts w:ascii="Courier New" w:hAnsi="Courier New" w:cs="Courier New"/>
+          <w:b/>
+          <w:sz w:val="28"/>
+          <w:szCs w:val="28"/>
+        </w:rPr>
+        <w:t xml:space="preserve">            </w:t>
+      </w:r>
+      <w:proofErr w:type="gramStart"/>
+      <w:r>
+        <w:rPr>
+          <w:rFonts w:ascii="Courier New" w:hAnsi="Courier New" w:cs="Courier New"/>
+          <w:b/>
+          <w:sz w:val="28"/>
+          <w:szCs w:val="28"/>
+        </w:rPr>
+        <w:t>me</w:t>
+      </w:r>
+      <w:proofErr w:type="gramEnd"/>
+      <w:r>
+        <w:rPr>
+          <w:rFonts w:ascii="Courier New" w:hAnsi="Courier New" w:cs="Courier New"/>
+          <w:b/>
+          <w:sz w:val="28"/>
+          <w:szCs w:val="28"/>
+        </w:rPr>
+        <w:t xml:space="preserve"> with suggestions or problems. Here are the categories.</w:t>
+      </w:r>
+    </w:p>
+    <w:p>
+      <w:pPr>
+        <w:rPr>
+          <w:rFonts w:ascii="Courier New" w:hAnsi="Courier New" w:cs="Courier New"/>
+          <w:b/>
+          <w:sz w:val="28"/>
+          <w:szCs w:val="28"/>
+        </w:rPr>
+      </w:pPr>
+      <w:r>
+        <w:rPr>
+          <w:rFonts w:ascii="Courier New" w:hAnsi="Courier New" w:cs="Courier New"/>
+          <w:b/>
+          <w:sz w:val="28"/>
+          <w:szCs w:val="28"/>
+        </w:rPr>
+        <w:t xml:space="preserve">        &lt;/p&gt;</w:t>
+      </w:r>
+    </w:p>
+    <w:p>
+      <w:pPr>
+        <w:rPr>
+          <w:rFonts w:ascii="Courier New" w:hAnsi="Courier New" w:cs="Courier New"/>
+          <w:b/>
+          <w:sz w:val="28"/>
+          <w:szCs w:val="28"/>
+        </w:rPr>
+      </w:pPr>
+      <w:r>
+        <w:rPr>
+          <w:rFonts w:ascii="Courier New" w:hAnsi="Courier New" w:cs="Courier New"/>
+          <w:b/>
+          <w:sz w:val="28"/>
+          <w:szCs w:val="28"/>
+        </w:rPr>
+        <w:t xml:space="preserve">    &lt;/header&gt;</w:t>
+      </w:r>
+    </w:p>
+    <w:p>
+      <w:pPr>
+        <w:rPr>
+          <w:rFonts w:ascii="Courier New" w:hAnsi="Courier New" w:cs="Courier New"/>
+          <w:b/>
+          <w:sz w:val="28"/>
+          <w:szCs w:val="28"/>
+        </w:rPr>
+      </w:pPr>
+      <w:r>
+        <w:rPr>
+          <w:rFonts w:ascii="Courier New" w:hAnsi="Courier New" w:cs="Courier New"/>
+          <w:b/>
+          <w:sz w:val="28"/>
+          <w:szCs w:val="28"/>
+        </w:rPr>
+        <w:t xml:space="preserve">    </w:t>
+      </w:r>
+    </w:p>
+    <w:p>
+      <w:pPr>
+        <w:rPr>
+          <w:rFonts w:ascii="Courier New" w:hAnsi="Courier New" w:cs="Courier New"/>
+          <w:b/>
+          <w:sz w:val="28"/>
+          <w:szCs w:val="28"/>
+        </w:rPr>
+      </w:pPr>
+      <w:r>
+        <w:rPr>
+          <w:rFonts w:ascii="Courier New" w:hAnsi="Courier New" w:cs="Courier New"/>
+          <w:b/>
+          <w:sz w:val="28"/>
+          <w:szCs w:val="28"/>
+        </w:rPr>
+        <w:t xml:space="preserve">    &lt;</w:t>
+      </w:r>
+      <w:proofErr w:type="gramStart"/>
+      <w:r>
+        <w:rPr>
+          <w:rFonts w:ascii="Courier New" w:hAnsi="Courier New" w:cs="Courier New"/>
+          <w:b/>
+          <w:sz w:val="28"/>
+          <w:szCs w:val="28"/>
+        </w:rPr>
+        <w:t>section</w:t>
+      </w:r>
+      <w:proofErr w:type="gramEnd"/>
+      <w:r>
+        <w:rPr>
+          <w:rFonts w:ascii="Courier New" w:hAnsi="Courier New" w:cs="Courier New"/>
+          <w:b/>
+          <w:sz w:val="28"/>
+          <w:szCs w:val="28"/>
+        </w:rPr>
+        <w:t>&gt;</w:t>
+      </w:r>
+    </w:p>
+    <w:p>
+      <w:pPr>
+        <w:rPr>
+          <w:rFonts w:ascii="Courier New" w:hAnsi="Courier New" w:cs="Courier New"/>
+          <w:b/>
+          <w:sz w:val="28"/>
+          <w:szCs w:val="28"/>
+        </w:rPr>
+      </w:pPr>
+      <w:r>
+        <w:rPr>
+          <w:rFonts w:ascii="Courier New" w:hAnsi="Courier New" w:cs="Courier New"/>
+          <w:b/>
+          <w:sz w:val="28"/>
+          <w:szCs w:val="28"/>
+        </w:rPr>
+        <w:t xml:space="preserve">        &lt;</w:t>
+      </w:r>
+      <w:proofErr w:type="spellStart"/>
+      <w:proofErr w:type="gramStart"/>
+      <w:r>
+        <w:rPr>
+          <w:rFonts w:ascii="Courier New" w:hAnsi="Courier New" w:cs="Courier New"/>
+          <w:b/>
+          <w:sz w:val="28"/>
+          <w:szCs w:val="28"/>
+        </w:rPr>
+        <w:t>ul</w:t>
+      </w:r>
+      <w:proofErr w:type="spellEnd"/>
+      <w:proofErr w:type="gramEnd"/>
+      <w:r>
+        <w:rPr>
+          <w:rFonts w:ascii="Courier New" w:hAnsi="Courier New" w:cs="Courier New"/>
+          <w:b/>
+          <w:sz w:val="28"/>
+          <w:szCs w:val="28"/>
+        </w:rPr>
+        <w:t>&gt;</w:t>
+      </w:r>
+    </w:p>
+    <w:p>
+      <w:pPr>
+        <w:rPr>
+          <w:rFonts w:ascii="Courier New" w:hAnsi="Courier New" w:cs="Courier New"/>
+          <w:b/>
+          <w:sz w:val="28"/>
+          <w:szCs w:val="28"/>
+        </w:rPr>
+      </w:pPr>
+      <w:r>
+        <w:rPr>
+          <w:rFonts w:ascii="Courier New" w:hAnsi="Courier New" w:cs="Courier New"/>
+          <w:b/>
+          <w:sz w:val="28"/>
+          <w:szCs w:val="28"/>
+        </w:rPr>
+        <w:t xml:space="preserve">            &lt;</w:t>
+      </w:r>
+      <w:proofErr w:type="gramStart"/>
+      <w:r>
+        <w:rPr>
+          <w:rFonts w:ascii="Courier New" w:hAnsi="Courier New" w:cs="Courier New"/>
+          <w:b/>
+          <w:sz w:val="28"/>
+          <w:szCs w:val="28"/>
+        </w:rPr>
+        <w:t>li</w:t>
+      </w:r>
+      <w:proofErr w:type="gramEnd"/>
+      <w:r>
+        <w:rPr>
+          <w:rFonts w:ascii="Courier New" w:hAnsi="Courier New" w:cs="Courier New"/>
+          <w:b/>
+          <w:sz w:val="28"/>
+          <w:szCs w:val="28"/>
+        </w:rPr>
+        <w:t xml:space="preserve">&gt;&lt;a </w:t>
+      </w:r>
+      <w:proofErr w:type="spellStart"/>
+      <w:r>
+        <w:rPr>
+          <w:rFonts w:ascii="Courier New" w:hAnsi="Courier New" w:cs="Courier New"/>
+          <w:b/>
+          <w:sz w:val="28"/>
+          <w:szCs w:val="28"/>
+        </w:rPr>
+        <w:t>href</w:t>
+      </w:r>
+      <w:proofErr w:type="spellEnd"/>
+      <w:r>
+        <w:rPr>
+          <w:rFonts w:ascii="Courier New" w:hAnsi="Courier New" w:cs="Courier New"/>
+          <w:b/>
+          <w:sz w:val="28"/>
+          <w:szCs w:val="28"/>
+        </w:rPr>
+        <w:t>="#</w:t>
+      </w:r>
+      <w:proofErr w:type="spellStart"/>
+      <w:r>
+        <w:rPr>
+          <w:rFonts w:ascii="Courier New" w:hAnsi="Courier New" w:cs="Courier New"/>
+          <w:b/>
+          <w:sz w:val="28"/>
+          <w:szCs w:val="28"/>
+        </w:rPr>
+        <w:t>webDesign</w:t>
+      </w:r>
+      <w:proofErr w:type="spellEnd"/>
+      <w:r>
+        <w:rPr>
+          <w:rFonts w:ascii="Courier New" w:hAnsi="Courier New" w:cs="Courier New"/>
+          <w:b/>
+          <w:sz w:val="28"/>
+          <w:szCs w:val="28"/>
+        </w:rPr>
+        <w:t>"&gt;Web Design Resources&lt;/a&gt;&lt;/li&gt;</w:t>
+      </w:r>
+    </w:p>
+    <w:p>
+      <w:pPr>
+        <w:rPr>
+          <w:rFonts w:ascii="Courier New" w:hAnsi="Courier New" w:cs="Courier New"/>
+          <w:b/>
+          <w:sz w:val="28"/>
+          <w:szCs w:val="28"/>
+        </w:rPr>
+      </w:pPr>
+      <w:r>
+        <w:rPr>
+          <w:rFonts w:ascii="Courier New" w:hAnsi="Courier New" w:cs="Courier New"/>
+          <w:b/>
+          <w:sz w:val="28"/>
+          <w:szCs w:val="28"/>
+        </w:rPr>
+        <w:t xml:space="preserve">            &lt;</w:t>
+      </w:r>
+      <w:proofErr w:type="gramStart"/>
+      <w:r>
+        <w:rPr>
+          <w:rFonts w:ascii="Courier New" w:hAnsi="Courier New" w:cs="Courier New"/>
+          <w:b/>
+          <w:sz w:val="28"/>
+          <w:szCs w:val="28"/>
+        </w:rPr>
+        <w:t>li</w:t>
+      </w:r>
+      <w:proofErr w:type="gramEnd"/>
+      <w:r>
+        <w:rPr>
+          <w:rFonts w:ascii="Courier New" w:hAnsi="Courier New" w:cs="Courier New"/>
+          <w:b/>
+          <w:sz w:val="28"/>
+          <w:szCs w:val="28"/>
+        </w:rPr>
+        <w:t xml:space="preserve">&gt;&lt;a </w:t>
+      </w:r>
+      <w:proofErr w:type="spellStart"/>
+      <w:r>
+        <w:rPr>
+          <w:rFonts w:ascii="Courier New" w:hAnsi="Courier New" w:cs="Courier New"/>
+          <w:b/>
+          <w:sz w:val="28"/>
+          <w:szCs w:val="28"/>
+        </w:rPr>
+        <w:t>href</w:t>
+      </w:r>
+      <w:proofErr w:type="spellEnd"/>
+      <w:r>
+        <w:rPr>
+          <w:rFonts w:ascii="Courier New" w:hAnsi="Courier New" w:cs="Courier New"/>
+          <w:b/>
+          <w:sz w:val="28"/>
+          <w:szCs w:val="28"/>
+        </w:rPr>
+        <w:t>="#</w:t>
+      </w:r>
+      <w:proofErr w:type="spellStart"/>
+      <w:r>
+        <w:rPr>
+          <w:rFonts w:ascii="Courier New" w:hAnsi="Courier New" w:cs="Courier New"/>
+          <w:b/>
+          <w:sz w:val="28"/>
+          <w:szCs w:val="28"/>
+        </w:rPr>
+        <w:t>schoolSites</w:t>
+      </w:r>
+      <w:proofErr w:type="spellEnd"/>
+      <w:r>
+        <w:rPr>
+          <w:rFonts w:ascii="Courier New" w:hAnsi="Courier New" w:cs="Courier New"/>
+          <w:b/>
+          <w:sz w:val="28"/>
+          <w:szCs w:val="28"/>
+        </w:rPr>
+        <w:t>"&gt;School Sites&lt;/a&gt;&lt;/li&gt;</w:t>
+      </w:r>
+    </w:p>
+    <w:p>
+      <w:pPr>
+        <w:rPr>
+          <w:rFonts w:ascii="Courier New" w:hAnsi="Courier New" w:cs="Courier New"/>
+          <w:b/>
+          <w:sz w:val="28"/>
+          <w:szCs w:val="28"/>
+        </w:rPr>
+      </w:pPr>
+      <w:r>
+        <w:rPr>
+          <w:rFonts w:ascii="Courier New" w:hAnsi="Courier New" w:cs="Courier New"/>
+          <w:b/>
+          <w:sz w:val="28"/>
+          <w:szCs w:val="28"/>
+        </w:rPr>
+        <w:t xml:space="preserve">            &lt;</w:t>
+      </w:r>
+      <w:proofErr w:type="gramStart"/>
+      <w:r>
+        <w:rPr>
+          <w:rFonts w:ascii="Courier New" w:hAnsi="Courier New" w:cs="Courier New"/>
+          <w:b/>
+          <w:sz w:val="28"/>
+          <w:szCs w:val="28"/>
+        </w:rPr>
+        <w:t>li</w:t>
+      </w:r>
+      <w:proofErr w:type="gramEnd"/>
+      <w:r>
+        <w:rPr>
+          <w:rFonts w:ascii="Courier New" w:hAnsi="Courier New" w:cs="Courier New"/>
+          <w:b/>
+          <w:sz w:val="28"/>
+          <w:szCs w:val="28"/>
+        </w:rPr>
+        <w:t xml:space="preserve">&gt;&lt;a </w:t>
+      </w:r>
+      <w:proofErr w:type="spellStart"/>
+      <w:r>
+        <w:rPr>
+          <w:rFonts w:ascii="Courier New" w:hAnsi="Courier New" w:cs="Courier New"/>
+          <w:b/>
+          <w:sz w:val="28"/>
+          <w:szCs w:val="28"/>
+        </w:rPr>
+        <w:t>href</w:t>
+      </w:r>
+      <w:proofErr w:type="spellEnd"/>
+      <w:r>
+        <w:rPr>
+          <w:rFonts w:ascii="Courier New" w:hAnsi="Courier New" w:cs="Courier New"/>
+          <w:b/>
+          <w:sz w:val="28"/>
+          <w:szCs w:val="28"/>
+        </w:rPr>
+        <w:t>="#anime"&gt;Anime&lt;/a&gt;&lt;/li&gt;</w:t>
+      </w:r>
+    </w:p>
+    <w:p>
+      <w:pPr>
+        <w:rPr>
+          <w:rFonts w:ascii="Courier New" w:hAnsi="Courier New" w:cs="Courier New"/>
+          <w:b/>
+          <w:sz w:val="28"/>
+          <w:szCs w:val="28"/>
+        </w:rPr>
+      </w:pPr>
+      <w:r>
+        <w:rPr>
+          <w:rFonts w:ascii="Courier New" w:hAnsi="Courier New" w:cs="Courier New"/>
+          <w:b/>
+          <w:sz w:val="28"/>
+          <w:szCs w:val="28"/>
+        </w:rPr>
+        <w:t xml:space="preserve">        &lt;/</w:t>
+      </w:r>
+      <w:proofErr w:type="spellStart"/>
+      <w:r>
+        <w:rPr>
+          <w:rFonts w:ascii="Courier New" w:hAnsi="Courier New" w:cs="Courier New"/>
+          <w:b/>
+          <w:sz w:val="28"/>
+          <w:szCs w:val="28"/>
+        </w:rPr>
+        <w:t>ul</w:t>
+      </w:r>
+      <w:proofErr w:type="spellEnd"/>
+      <w:r>
+        <w:rPr>
+          <w:rFonts w:ascii="Courier New" w:hAnsi="Courier New" w:cs="Courier New"/>
+          <w:b/>
+          <w:sz w:val="28"/>
+          <w:szCs w:val="28"/>
+        </w:rPr>
+        <w:t>&gt;</w:t>
+      </w:r>
+    </w:p>
+    <w:p>
+      <w:pPr>
+        <w:rPr>
+          <w:rFonts w:ascii="Courier New" w:hAnsi="Courier New" w:cs="Courier New"/>
+          <w:b/>
+          <w:sz w:val="28"/>
+          <w:szCs w:val="28"/>
+        </w:rPr>
+      </w:pPr>
+    </w:p>
+    <w:p>
+      <w:pPr>
+        <w:rPr>
+          <w:rFonts w:ascii="Courier New" w:hAnsi="Courier New" w:cs="Courier New"/>
+          <w:b/>
+          <w:sz w:val="28"/>
+          <w:szCs w:val="28"/>
+        </w:rPr>
+      </w:pPr>
+      <w:r>
+        <w:rPr>
+          <w:rFonts w:ascii="Courier New" w:hAnsi="Courier New" w:cs="Courier New"/>
+          <w:b/>
+          <w:sz w:val="28"/>
+          <w:szCs w:val="28"/>
+        </w:rPr>
+        <w:lastRenderedPageBreak/>
+        <w:t xml:space="preserve">        &lt;h2 id="</w:t>
+      </w:r>
+      <w:proofErr w:type="spellStart"/>
+      <w:r>
+        <w:rPr>
+          <w:rFonts w:ascii="Courier New" w:hAnsi="Courier New" w:cs="Courier New"/>
+          <w:b/>
+          <w:sz w:val="28"/>
+          <w:szCs w:val="28"/>
+        </w:rPr>
+        <w:t>webDesign</w:t>
+      </w:r>
+      <w:proofErr w:type="spellEnd"/>
+      <w:r>
+        <w:rPr>
+          <w:rFonts w:ascii="Courier New" w:hAnsi="Courier New" w:cs="Courier New"/>
+          <w:b/>
+          <w:sz w:val="28"/>
+          <w:szCs w:val="28"/>
+        </w:rPr>
+        <w:t>"&gt;Web Design Resources&lt;/h2&gt;</w:t>
+      </w:r>
+    </w:p>
+    <w:p>
+      <w:pPr>
+        <w:rPr>
+          <w:rFonts w:ascii="Courier New" w:hAnsi="Courier New" w:cs="Courier New"/>
+          <w:b/>
+          <w:sz w:val="28"/>
+          <w:szCs w:val="28"/>
+        </w:rPr>
+      </w:pPr>
+      <w:r>
+        <w:rPr>
+          <w:rFonts w:ascii="Courier New" w:hAnsi="Courier New" w:cs="Courier New"/>
+          <w:b/>
+          <w:sz w:val="28"/>
+          <w:szCs w:val="28"/>
+        </w:rPr>
+        <w:t xml:space="preserve">        &lt;</w:t>
+      </w:r>
+      <w:proofErr w:type="gramStart"/>
+      <w:r>
+        <w:rPr>
+          <w:rFonts w:ascii="Courier New" w:hAnsi="Courier New" w:cs="Courier New"/>
+          <w:b/>
+          <w:sz w:val="28"/>
+          <w:szCs w:val="28"/>
+        </w:rPr>
+        <w:t>dl</w:t>
+      </w:r>
+      <w:proofErr w:type="gramEnd"/>
+      <w:r>
+        <w:rPr>
+          <w:rFonts w:ascii="Courier New" w:hAnsi="Courier New" w:cs="Courier New"/>
+          <w:b/>
+          <w:sz w:val="28"/>
+          <w:szCs w:val="28"/>
+        </w:rPr>
+        <w:t>&gt;</w:t>
+      </w:r>
+    </w:p>
+    <w:p>
+      <w:pPr>
+        <w:rPr>
+          <w:rFonts w:ascii="Courier New" w:hAnsi="Courier New" w:cs="Courier New"/>
+          <w:b/>
+          <w:sz w:val="28"/>
+          <w:szCs w:val="28"/>
+        </w:rPr>
+      </w:pPr>
+      <w:r>
+        <w:rPr>
+          <w:rFonts w:ascii="Courier New" w:hAnsi="Courier New" w:cs="Courier New"/>
+          <w:b/>
+          <w:sz w:val="28"/>
+          <w:szCs w:val="28"/>
+        </w:rPr>
+        <w:t xml:space="preserve">            &lt;</w:t>
+      </w:r>
+      <w:proofErr w:type="spellStart"/>
+      <w:proofErr w:type="gramStart"/>
+      <w:r>
+        <w:rPr>
+          <w:rFonts w:ascii="Courier New" w:hAnsi="Courier New" w:cs="Courier New"/>
+          <w:b/>
+          <w:sz w:val="28"/>
+          <w:szCs w:val="28"/>
+        </w:rPr>
+        <w:t>dt</w:t>
+      </w:r>
+      <w:proofErr w:type="spellEnd"/>
+      <w:proofErr w:type="gramEnd"/>
+      <w:r>
+        <w:rPr>
+          <w:rFonts w:ascii="Courier New" w:hAnsi="Courier New" w:cs="Courier New"/>
+          <w:b/>
+          <w:sz w:val="28"/>
+          <w:szCs w:val="28"/>
+        </w:rPr>
+        <w:t xml:space="preserve">&gt;&lt;a </w:t>
+      </w:r>
+      <w:proofErr w:type="spellStart"/>
+      <w:r>
+        <w:rPr>
+          <w:rFonts w:ascii="Courier New" w:hAnsi="Courier New" w:cs="Courier New"/>
+          <w:b/>
+          <w:sz w:val="28"/>
+          <w:szCs w:val="28"/>
+        </w:rPr>
+        <w:t>href</w:t>
+      </w:r>
+      <w:proofErr w:type="spellEnd"/>
+      <w:r>
+        <w:rPr>
+          <w:rFonts w:ascii="Courier New" w:hAnsi="Courier New" w:cs="Courier New"/>
+          <w:b/>
+          <w:sz w:val="28"/>
+          <w:szCs w:val="28"/>
+        </w:rPr>
+        <w:t>="https://www.w3schools.com/html/default.asp"&gt;W3Schools HTML Tutorial&lt;/a&gt;&lt;/</w:t>
+      </w:r>
+      <w:proofErr w:type="spellStart"/>
+      <w:r>
+        <w:rPr>
+          <w:rFonts w:ascii="Courier New" w:hAnsi="Courier New" w:cs="Courier New"/>
+          <w:b/>
+          <w:sz w:val="28"/>
+          <w:szCs w:val="28"/>
+        </w:rPr>
+        <w:t>dt</w:t>
+      </w:r>
+      <w:proofErr w:type="spellEnd"/>
+      <w:r>
+        <w:rPr>
+          <w:rFonts w:ascii="Courier New" w:hAnsi="Courier New" w:cs="Courier New"/>
+          <w:b/>
+          <w:sz w:val="28"/>
+          <w:szCs w:val="28"/>
+        </w:rPr>
+        <w:t>&gt;</w:t>
+      </w:r>
+    </w:p>
+    <w:p>
+      <w:pPr>
+        <w:rPr>
+          <w:rFonts w:ascii="Courier New" w:hAnsi="Courier New" w:cs="Courier New"/>
+          <w:b/>
+          <w:sz w:val="28"/>
+          <w:szCs w:val="28"/>
+        </w:rPr>
+      </w:pPr>
+      <w:r>
+        <w:rPr>
+          <w:rFonts w:ascii="Courier New" w:hAnsi="Courier New" w:cs="Courier New"/>
+          <w:b/>
+          <w:sz w:val="28"/>
+          <w:szCs w:val="28"/>
+        </w:rPr>
+        <w:t xml:space="preserve">            &lt;</w:t>
+      </w:r>
+      <w:proofErr w:type="spellStart"/>
+      <w:proofErr w:type="gramStart"/>
+      <w:r>
+        <w:rPr>
+          <w:rFonts w:ascii="Courier New" w:hAnsi="Courier New" w:cs="Courier New"/>
+          <w:b/>
+          <w:sz w:val="28"/>
+          <w:szCs w:val="28"/>
+        </w:rPr>
+        <w:t>dd</w:t>
+      </w:r>
+      <w:proofErr w:type="spellEnd"/>
+      <w:r>
+        <w:rPr>
+          <w:rFonts w:ascii="Courier New" w:hAnsi="Courier New" w:cs="Courier New"/>
+          <w:b/>
+          <w:sz w:val="28"/>
+          <w:szCs w:val="28"/>
+        </w:rPr>
+        <w:t>&gt;</w:t>
+      </w:r>
+      <w:proofErr w:type="gramEnd"/>
+      <w:r>
+        <w:rPr>
+          <w:rFonts w:ascii="Courier New" w:hAnsi="Courier New" w:cs="Courier New"/>
+          <w:b/>
+          <w:sz w:val="28"/>
+          <w:szCs w:val="28"/>
+        </w:rPr>
+        <w:t>A tutorial and reference for HTML&lt;/</w:t>
+      </w:r>
+      <w:proofErr w:type="spellStart"/>
+      <w:r>
+        <w:rPr>
+          <w:rFonts w:ascii="Courier New" w:hAnsi="Courier New" w:cs="Courier New"/>
+          <w:b/>
+          <w:sz w:val="28"/>
+          <w:szCs w:val="28"/>
+        </w:rPr>
+        <w:t>dd</w:t>
+      </w:r>
+      <w:proofErr w:type="spellEnd"/>
+      <w:r>
+        <w:rPr>
+          <w:rFonts w:ascii="Courier New" w:hAnsi="Courier New" w:cs="Courier New"/>
+          <w:b/>
+          <w:sz w:val="28"/>
+          <w:szCs w:val="28"/>
+        </w:rPr>
+        <w:t>&gt;</w:t>
+      </w:r>
+    </w:p>
+    <w:p>
+      <w:pPr>
+        <w:rPr>
+          <w:rFonts w:ascii="Courier New" w:hAnsi="Courier New" w:cs="Courier New"/>
+          <w:b/>
+          <w:sz w:val="28"/>
+          <w:szCs w:val="28"/>
+        </w:rPr>
+      </w:pPr>
+      <w:r>
+        <w:rPr>
+          <w:rFonts w:ascii="Courier New" w:hAnsi="Courier New" w:cs="Courier New"/>
+          <w:b/>
+          <w:sz w:val="28"/>
+          <w:szCs w:val="28"/>
+        </w:rPr>
+        <w:t xml:space="preserve">            &lt;</w:t>
+      </w:r>
+      <w:proofErr w:type="spellStart"/>
+      <w:proofErr w:type="gramStart"/>
+      <w:r>
+        <w:rPr>
+          <w:rFonts w:ascii="Courier New" w:hAnsi="Courier New" w:cs="Courier New"/>
+          <w:b/>
+          <w:sz w:val="28"/>
+          <w:szCs w:val="28"/>
+        </w:rPr>
+        <w:t>dt</w:t>
+      </w:r>
+      <w:proofErr w:type="spellEnd"/>
+      <w:proofErr w:type="gramEnd"/>
+      <w:r>
+        <w:rPr>
+          <w:rFonts w:ascii="Courier New" w:hAnsi="Courier New" w:cs="Courier New"/>
+          <w:b/>
+          <w:sz w:val="28"/>
+          <w:szCs w:val="28"/>
+        </w:rPr>
+        <w:t xml:space="preserve">&gt;&lt;a </w:t>
+      </w:r>
+      <w:proofErr w:type="spellStart"/>
+      <w:r>
+        <w:rPr>
+          <w:rFonts w:ascii="Courier New" w:hAnsi="Courier New" w:cs="Courier New"/>
+          <w:b/>
+          <w:sz w:val="28"/>
+          <w:szCs w:val="28"/>
+        </w:rPr>
+        <w:t>href</w:t>
+      </w:r>
+      <w:proofErr w:type="spellEnd"/>
+      <w:r>
+        <w:rPr>
+          <w:rFonts w:ascii="Courier New" w:hAnsi="Courier New" w:cs="Courier New"/>
+          <w:b/>
+          <w:sz w:val="28"/>
+          <w:szCs w:val="28"/>
+        </w:rPr>
+        <w:t>="https://www.w3schools.com/css/default.asp"&gt;W3Schools CSS Tutorial&lt;/a&gt;&lt;/</w:t>
+      </w:r>
+      <w:proofErr w:type="spellStart"/>
+      <w:r>
+        <w:rPr>
+          <w:rFonts w:ascii="Courier New" w:hAnsi="Courier New" w:cs="Courier New"/>
+          <w:b/>
+          <w:sz w:val="28"/>
+          <w:szCs w:val="28"/>
+        </w:rPr>
+        <w:t>dt</w:t>
+      </w:r>
+      <w:proofErr w:type="spellEnd"/>
+      <w:r>
+        <w:rPr>
+          <w:rFonts w:ascii="Courier New" w:hAnsi="Courier New" w:cs="Courier New"/>
+          <w:b/>
+          <w:sz w:val="28"/>
+          <w:szCs w:val="28"/>
+        </w:rPr>
+        <w:t>&gt;</w:t>
+      </w:r>
+    </w:p>
+    <w:p>
+      <w:pPr>
+        <w:rPr>
+          <w:rFonts w:ascii="Courier New" w:hAnsi="Courier New" w:cs="Courier New"/>
+          <w:b/>
+          <w:sz w:val="28"/>
+          <w:szCs w:val="28"/>
+        </w:rPr>
+      </w:pPr>
+      <w:r>
+        <w:rPr>
+          <w:rFonts w:ascii="Courier New" w:hAnsi="Courier New" w:cs="Courier New"/>
+          <w:b/>
+          <w:sz w:val="28"/>
+          <w:szCs w:val="28"/>
+        </w:rPr>
+        <w:t xml:space="preserve">            &lt;</w:t>
+      </w:r>
+      <w:proofErr w:type="spellStart"/>
+      <w:proofErr w:type="gramStart"/>
+      <w:r>
+        <w:rPr>
+          <w:rFonts w:ascii="Courier New" w:hAnsi="Courier New" w:cs="Courier New"/>
+          <w:b/>
+          <w:sz w:val="28"/>
+          <w:szCs w:val="28"/>
+        </w:rPr>
+        <w:t>dd</w:t>
+      </w:r>
+      <w:proofErr w:type="spellEnd"/>
+      <w:r>
+        <w:rPr>
+          <w:rFonts w:ascii="Courier New" w:hAnsi="Courier New" w:cs="Courier New"/>
+          <w:b/>
+          <w:sz w:val="28"/>
+          <w:szCs w:val="28"/>
+        </w:rPr>
+        <w:t>&gt;</w:t>
+      </w:r>
+      <w:proofErr w:type="gramEnd"/>
+      <w:r>
+        <w:rPr>
+          <w:rFonts w:ascii="Courier New" w:hAnsi="Courier New" w:cs="Courier New"/>
+          <w:b/>
+          <w:sz w:val="28"/>
+          <w:szCs w:val="28"/>
+        </w:rPr>
+        <w:t>A tutorial and reference for CSS&lt;/</w:t>
+      </w:r>
+      <w:proofErr w:type="spellStart"/>
+      <w:r>
+        <w:rPr>
+          <w:rFonts w:ascii="Courier New" w:hAnsi="Courier New" w:cs="Courier New"/>
+          <w:b/>
+          <w:sz w:val="28"/>
+          <w:szCs w:val="28"/>
+        </w:rPr>
+        <w:t>dd</w:t>
+      </w:r>
+      <w:proofErr w:type="spellEnd"/>
+      <w:r>
+        <w:rPr>
+          <w:rFonts w:ascii="Courier New" w:hAnsi="Courier New" w:cs="Courier New"/>
+          <w:b/>
+          <w:sz w:val="28"/>
+          <w:szCs w:val="28"/>
+        </w:rPr>
+        <w:t>&gt;</w:t>
+      </w:r>
+    </w:p>
+    <w:p>
+      <w:pPr>
+        <w:rPr>
+          <w:rFonts w:ascii="Courier New" w:hAnsi="Courier New" w:cs="Courier New"/>
+          <w:b/>
+          <w:sz w:val="28"/>
+          <w:szCs w:val="28"/>
+        </w:rPr>
+      </w:pPr>
+      <w:r>
+        <w:rPr>
+          <w:rFonts w:ascii="Courier New" w:hAnsi="Courier New" w:cs="Courier New"/>
+          <w:b/>
+          <w:sz w:val="28"/>
+          <w:szCs w:val="28"/>
+        </w:rPr>
+        <w:t xml:space="preserve">            &lt;</w:t>
+      </w:r>
+      <w:proofErr w:type="spellStart"/>
+      <w:proofErr w:type="gramStart"/>
+      <w:r>
+        <w:rPr>
+          <w:rFonts w:ascii="Courier New" w:hAnsi="Courier New" w:cs="Courier New"/>
+          <w:b/>
+          <w:sz w:val="28"/>
+          <w:szCs w:val="28"/>
+        </w:rPr>
+        <w:t>dt</w:t>
+      </w:r>
+      <w:proofErr w:type="spellEnd"/>
+      <w:proofErr w:type="gramEnd"/>
+      <w:r>
+        <w:rPr>
+          <w:rFonts w:ascii="Courier New" w:hAnsi="Courier New" w:cs="Courier New"/>
+          <w:b/>
+          <w:sz w:val="28"/>
+          <w:szCs w:val="28"/>
+        </w:rPr>
+        <w:t xml:space="preserve">&gt;&lt;a </w:t>
+      </w:r>
+      <w:proofErr w:type="spellStart"/>
+      <w:r>
+        <w:rPr>
+          <w:rFonts w:ascii="Courier New" w:hAnsi="Courier New" w:cs="Courier New"/>
+          <w:b/>
+          <w:sz w:val="28"/>
+          <w:szCs w:val="28"/>
+        </w:rPr>
+        <w:t>href</w:t>
+      </w:r>
+      <w:proofErr w:type="spellEnd"/>
+      <w:r>
+        <w:rPr>
+          <w:rFonts w:ascii="Courier New" w:hAnsi="Courier New" w:cs="Courier New"/>
+          <w:b/>
+          <w:sz w:val="28"/>
+          <w:szCs w:val="28"/>
+        </w:rPr>
+        <w:t xml:space="preserve">="https://www.w3schools.com/js/default.asp"&gt;W3Schools </w:t>
+      </w:r>
+      <w:proofErr w:type="spellStart"/>
+      <w:r>
+        <w:rPr>
+          <w:rFonts w:ascii="Courier New" w:hAnsi="Courier New" w:cs="Courier New"/>
+          <w:b/>
+          <w:sz w:val="28"/>
+          <w:szCs w:val="28"/>
+        </w:rPr>
+        <w:t>Javascript</w:t>
+      </w:r>
+      <w:proofErr w:type="spellEnd"/>
+      <w:r>
+        <w:rPr>
+          <w:rFonts w:ascii="Courier New" w:hAnsi="Courier New" w:cs="Courier New"/>
+          <w:b/>
+          <w:sz w:val="28"/>
+          <w:szCs w:val="28"/>
+        </w:rPr>
+        <w:t xml:space="preserve"> Tutorial&lt;/a&gt;&lt;/</w:t>
+      </w:r>
+      <w:proofErr w:type="spellStart"/>
+      <w:r>
+        <w:rPr>
+          <w:rFonts w:ascii="Courier New" w:hAnsi="Courier New" w:cs="Courier New"/>
+          <w:b/>
+          <w:sz w:val="28"/>
+          <w:szCs w:val="28"/>
+        </w:rPr>
+        <w:t>dt</w:t>
+      </w:r>
+      <w:proofErr w:type="spellEnd"/>
+      <w:r>
+        <w:rPr>
+          <w:rFonts w:ascii="Courier New" w:hAnsi="Courier New" w:cs="Courier New"/>
+          <w:b/>
+          <w:sz w:val="28"/>
+          <w:szCs w:val="28"/>
+        </w:rPr>
+        <w:t>&gt;</w:t>
+      </w:r>
+    </w:p>
+    <w:p>
+      <w:pPr>
+        <w:rPr>
+          <w:rFonts w:ascii="Courier New" w:hAnsi="Courier New" w:cs="Courier New"/>
+          <w:b/>
+          <w:sz w:val="28"/>
+          <w:szCs w:val="28"/>
+        </w:rPr>
+      </w:pPr>
+      <w:r>
+        <w:rPr>
+          <w:rFonts w:ascii="Courier New" w:hAnsi="Courier New" w:cs="Courier New"/>
+          <w:b/>
+          <w:sz w:val="28"/>
+          <w:szCs w:val="28"/>
+        </w:rPr>
+        <w:t xml:space="preserve">            &lt;</w:t>
+      </w:r>
+      <w:proofErr w:type="spellStart"/>
+      <w:proofErr w:type="gramStart"/>
+      <w:r>
+        <w:rPr>
+          <w:rFonts w:ascii="Courier New" w:hAnsi="Courier New" w:cs="Courier New"/>
+          <w:b/>
+          <w:sz w:val="28"/>
+          <w:szCs w:val="28"/>
+        </w:rPr>
+        <w:t>dd</w:t>
+      </w:r>
+      <w:proofErr w:type="spellEnd"/>
+      <w:r>
+        <w:rPr>
+          <w:rFonts w:ascii="Courier New" w:hAnsi="Courier New" w:cs="Courier New"/>
+          <w:b/>
+          <w:sz w:val="28"/>
+          <w:szCs w:val="28"/>
+        </w:rPr>
+        <w:t>&gt;</w:t>
+      </w:r>
+      <w:proofErr w:type="gramEnd"/>
+      <w:r>
+        <w:rPr>
+          <w:rFonts w:ascii="Courier New" w:hAnsi="Courier New" w:cs="Courier New"/>
+          <w:b/>
+          <w:sz w:val="28"/>
+          <w:szCs w:val="28"/>
+        </w:rPr>
+        <w:t xml:space="preserve">A tutorial and reference for </w:t>
+      </w:r>
+      <w:proofErr w:type="spellStart"/>
+      <w:r>
+        <w:rPr>
+          <w:rFonts w:ascii="Courier New" w:hAnsi="Courier New" w:cs="Courier New"/>
+          <w:b/>
+          <w:sz w:val="28"/>
+          <w:szCs w:val="28"/>
+        </w:rPr>
+        <w:t>Javascript</w:t>
+      </w:r>
+      <w:proofErr w:type="spellEnd"/>
+      <w:r>
+        <w:rPr>
+          <w:rFonts w:ascii="Courier New" w:hAnsi="Courier New" w:cs="Courier New"/>
+          <w:b/>
+          <w:sz w:val="28"/>
+          <w:szCs w:val="28"/>
+        </w:rPr>
+        <w:t>&lt;/</w:t>
+      </w:r>
+      <w:proofErr w:type="spellStart"/>
+      <w:r>
+        <w:rPr>
+          <w:rFonts w:ascii="Courier New" w:hAnsi="Courier New" w:cs="Courier New"/>
+          <w:b/>
+          <w:sz w:val="28"/>
+          <w:szCs w:val="28"/>
+        </w:rPr>
+        <w:t>dd</w:t>
+      </w:r>
+      <w:proofErr w:type="spellEnd"/>
+      <w:r>
+        <w:rPr>
+          <w:rFonts w:ascii="Courier New" w:hAnsi="Courier New" w:cs="Courier New"/>
+          <w:b/>
+          <w:sz w:val="28"/>
+          <w:szCs w:val="28"/>
+        </w:rPr>
+        <w:t>&gt;</w:t>
+      </w:r>
+    </w:p>
+    <w:p>
+      <w:pPr>
+        <w:rPr>
+          <w:rFonts w:ascii="Courier New" w:hAnsi="Courier New" w:cs="Courier New"/>
+          <w:b/>
+          <w:sz w:val="28"/>
+          <w:szCs w:val="28"/>
+        </w:rPr>
+      </w:pPr>
+      <w:r>
+        <w:rPr>
+          <w:rFonts w:ascii="Courier New" w:hAnsi="Courier New" w:cs="Courier New"/>
+          <w:b/>
+          <w:sz w:val="28"/>
+          <w:szCs w:val="28"/>
+        </w:rPr>
+        <w:t xml:space="preserve">        &lt;/dl&gt;</w:t>
+      </w:r>
+    </w:p>
+    <w:p>
+      <w:pPr>
+        <w:rPr>
+          <w:rFonts w:ascii="Courier New" w:hAnsi="Courier New" w:cs="Courier New"/>
+          <w:b/>
+          <w:sz w:val="28"/>
+          <w:szCs w:val="28"/>
+        </w:rPr>
+      </w:pPr>
+    </w:p>
+    <w:p>
+      <w:pPr>
+        <w:rPr>
+          <w:rFonts w:ascii="Courier New" w:hAnsi="Courier New" w:cs="Courier New"/>
+          <w:b/>
+          <w:sz w:val="28"/>
+          <w:szCs w:val="28"/>
+        </w:rPr>
+      </w:pPr>
+      <w:r>
+        <w:rPr>
+          <w:rFonts w:ascii="Courier New" w:hAnsi="Courier New" w:cs="Courier New"/>
+          <w:b/>
+          <w:sz w:val="28"/>
+          <w:szCs w:val="28"/>
+        </w:rPr>
+        <w:t xml:space="preserve">        &lt;h2 id="</w:t>
+      </w:r>
+      <w:proofErr w:type="spellStart"/>
+      <w:r>
+        <w:rPr>
+          <w:rFonts w:ascii="Courier New" w:hAnsi="Courier New" w:cs="Courier New"/>
+          <w:b/>
+          <w:sz w:val="28"/>
+          <w:szCs w:val="28"/>
+        </w:rPr>
+        <w:t>schoolSites</w:t>
+      </w:r>
+      <w:proofErr w:type="spellEnd"/>
+      <w:r>
+        <w:rPr>
+          <w:rFonts w:ascii="Courier New" w:hAnsi="Courier New" w:cs="Courier New"/>
+          <w:b/>
+          <w:sz w:val="28"/>
+          <w:szCs w:val="28"/>
+        </w:rPr>
+        <w:t>"&gt;School Sites&lt;/h2&gt;</w:t>
+      </w:r>
+    </w:p>
+    <w:p>
+      <w:pPr>
+        <w:rPr>
+          <w:rFonts w:ascii="Courier New" w:hAnsi="Courier New" w:cs="Courier New"/>
+          <w:b/>
+          <w:sz w:val="28"/>
+          <w:szCs w:val="28"/>
+        </w:rPr>
+      </w:pPr>
+      <w:r>
+        <w:rPr>
+          <w:rFonts w:ascii="Courier New" w:hAnsi="Courier New" w:cs="Courier New"/>
+          <w:b/>
+          <w:sz w:val="28"/>
+          <w:szCs w:val="28"/>
+        </w:rPr>
+        <w:t xml:space="preserve">        &lt;</w:t>
+      </w:r>
+      <w:proofErr w:type="gramStart"/>
+      <w:r>
+        <w:rPr>
+          <w:rFonts w:ascii="Courier New" w:hAnsi="Courier New" w:cs="Courier New"/>
+          <w:b/>
+          <w:sz w:val="28"/>
+          <w:szCs w:val="28"/>
+        </w:rPr>
+        <w:t>dl</w:t>
+      </w:r>
+      <w:proofErr w:type="gramEnd"/>
+      <w:r>
+        <w:rPr>
+          <w:rFonts w:ascii="Courier New" w:hAnsi="Courier New" w:cs="Courier New"/>
+          <w:b/>
+          <w:sz w:val="28"/>
+          <w:szCs w:val="28"/>
+        </w:rPr>
+        <w:t>&gt;</w:t>
+      </w:r>
+    </w:p>
+    <w:p>
+      <w:pPr>
+        <w:rPr>
+          <w:rFonts w:ascii="Courier New" w:hAnsi="Courier New" w:cs="Courier New"/>
+          <w:b/>
+          <w:sz w:val="28"/>
+          <w:szCs w:val="28"/>
+        </w:rPr>
+      </w:pPr>
+      <w:r>
+        <w:rPr>
+          <w:rFonts w:ascii="Courier New" w:hAnsi="Courier New" w:cs="Courier New"/>
+          <w:b/>
+          <w:sz w:val="28"/>
+          <w:szCs w:val="28"/>
+        </w:rPr>
+        <w:t xml:space="preserve">            &lt;</w:t>
+      </w:r>
+      <w:proofErr w:type="spellStart"/>
+      <w:proofErr w:type="gramStart"/>
+      <w:r>
+        <w:rPr>
+          <w:rFonts w:ascii="Courier New" w:hAnsi="Courier New" w:cs="Courier New"/>
+          <w:b/>
+          <w:sz w:val="28"/>
+          <w:szCs w:val="28"/>
+        </w:rPr>
+        <w:t>dt</w:t>
+      </w:r>
+      <w:proofErr w:type="spellEnd"/>
+      <w:proofErr w:type="gramEnd"/>
+      <w:r>
+        <w:rPr>
+          <w:rFonts w:ascii="Courier New" w:hAnsi="Courier New" w:cs="Courier New"/>
+          <w:b/>
+          <w:sz w:val="28"/>
+          <w:szCs w:val="28"/>
+        </w:rPr>
+        <w:t xml:space="preserve">&gt;&lt;a </w:t>
+      </w:r>
+      <w:proofErr w:type="spellStart"/>
+      <w:r>
+        <w:rPr>
+          <w:rFonts w:ascii="Courier New" w:hAnsi="Courier New" w:cs="Courier New"/>
+          <w:b/>
+          <w:sz w:val="28"/>
+          <w:szCs w:val="28"/>
+        </w:rPr>
+        <w:t>href</w:t>
+      </w:r>
+      <w:proofErr w:type="spellEnd"/>
+      <w:r>
+        <w:rPr>
+          <w:rFonts w:ascii="Courier New" w:hAnsi="Courier New" w:cs="Courier New"/>
+          <w:b/>
+          <w:sz w:val="28"/>
+          <w:szCs w:val="28"/>
+        </w:rPr>
+        <w:t>="https://www.rcc.edu"&gt;RCC&lt;/a&gt;&lt;/dt&gt;</w:t>
+      </w:r>
+    </w:p>
+    <w:p>
+      <w:pPr>
+        <w:rPr>
+          <w:rFonts w:ascii="Courier New" w:hAnsi="Courier New" w:cs="Courier New"/>
+          <w:b/>
+          <w:sz w:val="28"/>
+          <w:szCs w:val="28"/>
+        </w:rPr>
+      </w:pPr>
+      <w:r>
+        <w:rPr>
+          <w:rFonts w:ascii="Courier New" w:hAnsi="Courier New" w:cs="Courier New"/>
+          <w:b/>
+          <w:sz w:val="28"/>
+          <w:szCs w:val="28"/>
+        </w:rPr>
+        <w:t xml:space="preserve">            &lt;</w:t>
+      </w:r>
+      <w:proofErr w:type="spellStart"/>
+      <w:proofErr w:type="gramStart"/>
+      <w:r>
+        <w:rPr>
+          <w:rFonts w:ascii="Courier New" w:hAnsi="Courier New" w:cs="Courier New"/>
+          <w:b/>
+          <w:sz w:val="28"/>
+          <w:szCs w:val="28"/>
+        </w:rPr>
+        <w:t>dd</w:t>
+      </w:r>
+      <w:proofErr w:type="spellEnd"/>
+      <w:r>
+        <w:rPr>
+          <w:rFonts w:ascii="Courier New" w:hAnsi="Courier New" w:cs="Courier New"/>
+          <w:b/>
+          <w:sz w:val="28"/>
+          <w:szCs w:val="28"/>
+        </w:rPr>
+        <w:t>&gt;</w:t>
+      </w:r>
+      <w:proofErr w:type="gramEnd"/>
+      <w:r>
+        <w:rPr>
+          <w:rFonts w:ascii="Courier New" w:hAnsi="Courier New" w:cs="Courier New"/>
+          <w:b/>
+          <w:sz w:val="28"/>
+          <w:szCs w:val="28"/>
+        </w:rPr>
+        <w:t>The homepage to Riverside City College&lt;/</w:t>
+      </w:r>
+      <w:proofErr w:type="spellStart"/>
+      <w:r>
+        <w:rPr>
+          <w:rFonts w:ascii="Courier New" w:hAnsi="Courier New" w:cs="Courier New"/>
+          <w:b/>
+          <w:sz w:val="28"/>
+          <w:szCs w:val="28"/>
+        </w:rPr>
+        <w:t>dd</w:t>
+      </w:r>
+      <w:proofErr w:type="spellEnd"/>
+      <w:r>
+        <w:rPr>
+          <w:rFonts w:ascii="Courier New" w:hAnsi="Courier New" w:cs="Courier New"/>
+          <w:b/>
+          <w:sz w:val="28"/>
+          <w:szCs w:val="28"/>
+        </w:rPr>
+        <w:t>&gt;</w:t>
+      </w:r>
+    </w:p>
+    <w:p>
+      <w:pPr>
+        <w:rPr>
+          <w:rFonts w:ascii="Courier New" w:hAnsi="Courier New" w:cs="Courier New"/>
+          <w:b/>
+          <w:sz w:val="28"/>
+          <w:szCs w:val="28"/>
+        </w:rPr>
+      </w:pPr>
+      <w:r>
+        <w:rPr>
+          <w:rFonts w:ascii="Courier New" w:hAnsi="Courier New" w:cs="Courier New"/>
+          <w:b/>
+          <w:sz w:val="28"/>
+          <w:szCs w:val="28"/>
+        </w:rPr>
+        <w:t xml:space="preserve">            &lt;</w:t>
+      </w:r>
+      <w:proofErr w:type="spellStart"/>
+      <w:proofErr w:type="gramStart"/>
+      <w:r>
+        <w:rPr>
+          <w:rFonts w:ascii="Courier New" w:hAnsi="Courier New" w:cs="Courier New"/>
+          <w:b/>
+          <w:sz w:val="28"/>
+          <w:szCs w:val="28"/>
+        </w:rPr>
+        <w:t>dt</w:t>
+      </w:r>
+      <w:proofErr w:type="spellEnd"/>
+      <w:proofErr w:type="gramEnd"/>
+      <w:r>
+        <w:rPr>
+          <w:rFonts w:ascii="Courier New" w:hAnsi="Courier New" w:cs="Courier New"/>
+          <w:b/>
+          <w:sz w:val="28"/>
+          <w:szCs w:val="28"/>
+        </w:rPr>
+        <w:t xml:space="preserve">&gt;&lt;a </w:t>
+      </w:r>
+      <w:proofErr w:type="spellStart"/>
+      <w:r>
+        <w:rPr>
+          <w:rFonts w:ascii="Courier New" w:hAnsi="Courier New" w:cs="Courier New"/>
+          <w:b/>
+          <w:sz w:val="28"/>
+          <w:szCs w:val="28"/>
+        </w:rPr>
+        <w:t>href</w:t>
+      </w:r>
+      <w:proofErr w:type="spellEnd"/>
+      <w:r>
+        <w:rPr>
+          <w:rFonts w:ascii="Courier New" w:hAnsi="Courier New" w:cs="Courier New"/>
+          <w:b/>
+          <w:sz w:val="28"/>
+          <w:szCs w:val="28"/>
+        </w:rPr>
+        <w:t>="https://wa.rccd.edu/RCCD/RCCD"&gt;Web Advisor&lt;/a&gt;&lt;/</w:t>
+      </w:r>
+      <w:proofErr w:type="spellStart"/>
+      <w:r>
+        <w:rPr>
+          <w:rFonts w:ascii="Courier New" w:hAnsi="Courier New" w:cs="Courier New"/>
+          <w:b/>
+          <w:sz w:val="28"/>
+          <w:szCs w:val="28"/>
+        </w:rPr>
+        <w:t>dt</w:t>
+      </w:r>
+      <w:proofErr w:type="spellEnd"/>
+      <w:r>
+        <w:rPr>
+          <w:rFonts w:ascii="Courier New" w:hAnsi="Courier New" w:cs="Courier New"/>
+          <w:b/>
+          <w:sz w:val="28"/>
+          <w:szCs w:val="28"/>
+        </w:rPr>
+        <w:t>&gt;</w:t>
+      </w:r>
+    </w:p>
+    <w:p>
+      <w:pPr>
+        <w:rPr>
+          <w:rFonts w:ascii="Courier New" w:hAnsi="Courier New" w:cs="Courier New"/>
+          <w:b/>
+          <w:sz w:val="28"/>
+          <w:szCs w:val="28"/>
+        </w:rPr>
+      </w:pPr>
+      <w:r>
+        <w:rPr>
+          <w:rFonts w:ascii="Courier New" w:hAnsi="Courier New" w:cs="Courier New"/>
+          <w:b/>
+          <w:sz w:val="28"/>
+          <w:szCs w:val="28"/>
+        </w:rPr>
+        <w:t xml:space="preserve">            &lt;</w:t>
+      </w:r>
+      <w:proofErr w:type="spellStart"/>
+      <w:proofErr w:type="gramStart"/>
+      <w:r>
+        <w:rPr>
+          <w:rFonts w:ascii="Courier New" w:hAnsi="Courier New" w:cs="Courier New"/>
+          <w:b/>
+          <w:sz w:val="28"/>
+          <w:szCs w:val="28"/>
+        </w:rPr>
+        <w:t>dd</w:t>
+      </w:r>
+      <w:proofErr w:type="spellEnd"/>
+      <w:r>
+        <w:rPr>
+          <w:rFonts w:ascii="Courier New" w:hAnsi="Courier New" w:cs="Courier New"/>
+          <w:b/>
+          <w:sz w:val="28"/>
+          <w:szCs w:val="28"/>
+        </w:rPr>
+        <w:t>&gt;</w:t>
+      </w:r>
+      <w:proofErr w:type="gramEnd"/>
+      <w:r>
+        <w:rPr>
+          <w:rFonts w:ascii="Courier New" w:hAnsi="Courier New" w:cs="Courier New"/>
+          <w:b/>
+          <w:sz w:val="28"/>
+          <w:szCs w:val="28"/>
+        </w:rPr>
+        <w:t>A college student management website&lt;/</w:t>
+      </w:r>
+      <w:proofErr w:type="spellStart"/>
+      <w:r>
+        <w:rPr>
+          <w:rFonts w:ascii="Courier New" w:hAnsi="Courier New" w:cs="Courier New"/>
+          <w:b/>
+          <w:sz w:val="28"/>
+          <w:szCs w:val="28"/>
+        </w:rPr>
+        <w:t>dd</w:t>
+      </w:r>
+      <w:proofErr w:type="spellEnd"/>
+      <w:r>
+        <w:rPr>
+          <w:rFonts w:ascii="Courier New" w:hAnsi="Courier New" w:cs="Courier New"/>
+          <w:b/>
+          <w:sz w:val="28"/>
+          <w:szCs w:val="28"/>
+        </w:rPr>
+        <w:t>&gt;</w:t>
+      </w:r>
+    </w:p>
+    <w:p>
+      <w:pPr>
+        <w:rPr>
+          <w:rFonts w:ascii="Courier New" w:hAnsi="Courier New" w:cs="Courier New"/>
+          <w:b/>
+          <w:sz w:val="28"/>
+          <w:szCs w:val="28"/>
+        </w:rPr>
+      </w:pPr>
+      <w:r>
+        <w:rPr>
+          <w:rFonts w:ascii="Courier New" w:hAnsi="Courier New" w:cs="Courier New"/>
+          <w:b/>
+          <w:sz w:val="28"/>
+          <w:szCs w:val="28"/>
+        </w:rPr>
+        <w:t xml:space="preserve">            &lt;</w:t>
+      </w:r>
+      <w:proofErr w:type="spellStart"/>
+      <w:proofErr w:type="gramStart"/>
+      <w:r>
+        <w:rPr>
+          <w:rFonts w:ascii="Courier New" w:hAnsi="Courier New" w:cs="Courier New"/>
+          <w:b/>
+          <w:sz w:val="28"/>
+          <w:szCs w:val="28"/>
+        </w:rPr>
+        <w:t>dt</w:t>
+      </w:r>
+      <w:proofErr w:type="spellEnd"/>
+      <w:proofErr w:type="gramEnd"/>
+      <w:r>
+        <w:rPr>
+          <w:rFonts w:ascii="Courier New" w:hAnsi="Courier New" w:cs="Courier New"/>
+          <w:b/>
+          <w:sz w:val="28"/>
+          <w:szCs w:val="28"/>
+        </w:rPr>
+        <w:t xml:space="preserve">&gt;&lt;a </w:t>
+      </w:r>
+      <w:proofErr w:type="spellStart"/>
+      <w:r>
+        <w:rPr>
+          <w:rFonts w:ascii="Courier New" w:hAnsi="Courier New" w:cs="Courier New"/>
+          <w:b/>
+          <w:sz w:val="28"/>
+          <w:szCs w:val="28"/>
+        </w:rPr>
+        <w:t>href</w:t>
+      </w:r>
+      <w:proofErr w:type="spellEnd"/>
+      <w:r>
+        <w:rPr>
+          <w:rFonts w:ascii="Courier New" w:hAnsi="Courier New" w:cs="Courier New"/>
+          <w:b/>
+          <w:sz w:val="28"/>
+          <w:szCs w:val="28"/>
+        </w:rPr>
+        <w:t>="https://rccd.instructure.com"&gt;Canvas&lt;/a&gt;&lt;/</w:t>
+      </w:r>
+      <w:proofErr w:type="spellStart"/>
+      <w:r>
+        <w:rPr>
+          <w:rFonts w:ascii="Courier New" w:hAnsi="Courier New" w:cs="Courier New"/>
+          <w:b/>
+          <w:sz w:val="28"/>
+          <w:szCs w:val="28"/>
+        </w:rPr>
+        <w:t>dt</w:t>
+      </w:r>
+      <w:proofErr w:type="spellEnd"/>
+      <w:r>
+        <w:rPr>
+          <w:rFonts w:ascii="Courier New" w:hAnsi="Courier New" w:cs="Courier New"/>
+          <w:b/>
+          <w:sz w:val="28"/>
+          <w:szCs w:val="28"/>
+        </w:rPr>
+        <w:t>&gt;</w:t>
+      </w:r>
+    </w:p>
+    <w:p>
+      <w:pPr>
+        <w:rPr>
+          <w:rFonts w:ascii="Courier New" w:hAnsi="Courier New" w:cs="Courier New"/>
+          <w:b/>
+          <w:sz w:val="28"/>
+          <w:szCs w:val="28"/>
+        </w:rPr>
+      </w:pPr>
+      <w:r>
+        <w:rPr>
+          <w:rFonts w:ascii="Courier New" w:hAnsi="Courier New" w:cs="Courier New"/>
+          <w:b/>
+          <w:sz w:val="28"/>
+          <w:szCs w:val="28"/>
+        </w:rPr>
+        <w:t xml:space="preserve">            &lt;</w:t>
+      </w:r>
+      <w:proofErr w:type="spellStart"/>
+      <w:proofErr w:type="gramStart"/>
+      <w:r>
+        <w:rPr>
+          <w:rFonts w:ascii="Courier New" w:hAnsi="Courier New" w:cs="Courier New"/>
+          <w:b/>
+          <w:sz w:val="28"/>
+          <w:szCs w:val="28"/>
+        </w:rPr>
+        <w:t>dd</w:t>
+      </w:r>
+      <w:proofErr w:type="spellEnd"/>
+      <w:r>
+        <w:rPr>
+          <w:rFonts w:ascii="Courier New" w:hAnsi="Courier New" w:cs="Courier New"/>
+          <w:b/>
+          <w:sz w:val="28"/>
+          <w:szCs w:val="28"/>
+        </w:rPr>
+        <w:t>&gt;</w:t>
+      </w:r>
+      <w:proofErr w:type="gramEnd"/>
+      <w:r>
+        <w:rPr>
+          <w:rFonts w:ascii="Courier New" w:hAnsi="Courier New" w:cs="Courier New"/>
+          <w:b/>
+          <w:sz w:val="28"/>
+          <w:szCs w:val="28"/>
+        </w:rPr>
+        <w:t>The current online learning site for RCC&lt;/</w:t>
+      </w:r>
+      <w:proofErr w:type="spellStart"/>
+      <w:r>
+        <w:rPr>
+          <w:rFonts w:ascii="Courier New" w:hAnsi="Courier New" w:cs="Courier New"/>
+          <w:b/>
+          <w:sz w:val="28"/>
+          <w:szCs w:val="28"/>
+        </w:rPr>
+        <w:t>dd</w:t>
+      </w:r>
+      <w:proofErr w:type="spellEnd"/>
+      <w:r>
+        <w:rPr>
+          <w:rFonts w:ascii="Courier New" w:hAnsi="Courier New" w:cs="Courier New"/>
+          <w:b/>
+          <w:sz w:val="28"/>
+          <w:szCs w:val="28"/>
+        </w:rPr>
+        <w:t>&gt;</w:t>
+      </w:r>
+    </w:p>
+    <w:p>
+      <w:pPr>
+        <w:rPr>
+          <w:rFonts w:ascii="Courier New" w:hAnsi="Courier New" w:cs="Courier New"/>
+          <w:b/>
+          <w:sz w:val="28"/>
+          <w:szCs w:val="28"/>
+        </w:rPr>
+      </w:pPr>
+      <w:r>
+        <w:rPr>
+          <w:rFonts w:ascii="Courier New" w:hAnsi="Courier New" w:cs="Courier New"/>
+          <w:b/>
+          <w:sz w:val="28"/>
+          <w:szCs w:val="28"/>
+        </w:rPr>
+        <w:t xml:space="preserve">        &lt;/dl&gt;</w:t>
+      </w:r>
+    </w:p>
+    <w:p>
+      <w:pPr>
+        <w:rPr>
+          <w:rFonts w:ascii="Courier New" w:hAnsi="Courier New" w:cs="Courier New"/>
+          <w:b/>
+          <w:sz w:val="28"/>
+          <w:szCs w:val="28"/>
+        </w:rPr>
+      </w:pPr>
+    </w:p>
+    <w:p>
+      <w:pPr>
+        <w:rPr>
+          <w:rFonts w:ascii="Courier New" w:hAnsi="Courier New" w:cs="Courier New"/>
+          <w:b/>
+          <w:sz w:val="28"/>
+          <w:szCs w:val="28"/>
+        </w:rPr>
+      </w:pPr>
+      <w:r>
+        <w:rPr>
+          <w:rFonts w:ascii="Courier New" w:hAnsi="Courier New" w:cs="Courier New"/>
+          <w:b/>
+          <w:sz w:val="28"/>
+          <w:szCs w:val="28"/>
+        </w:rPr>
+        <w:t xml:space="preserve">        &lt;h2 id="anime"&gt;Anime&lt;/h2&gt;</w:t>
+      </w:r>
+    </w:p>
+    <w:p>
+      <w:pPr>
+        <w:rPr>
+          <w:rFonts w:ascii="Courier New" w:hAnsi="Courier New" w:cs="Courier New"/>
+          <w:b/>
+          <w:sz w:val="28"/>
+          <w:szCs w:val="28"/>
+        </w:rPr>
+      </w:pPr>
+      <w:r>
+        <w:rPr>
+          <w:rFonts w:ascii="Courier New" w:hAnsi="Courier New" w:cs="Courier New"/>
+          <w:b/>
+          <w:sz w:val="28"/>
+          <w:szCs w:val="28"/>
+        </w:rPr>
+        <w:t xml:space="preserve">        &lt;</w:t>
+      </w:r>
+      <w:proofErr w:type="gramStart"/>
+      <w:r>
+        <w:rPr>
+          <w:rFonts w:ascii="Courier New" w:hAnsi="Courier New" w:cs="Courier New"/>
+          <w:b/>
+          <w:sz w:val="28"/>
+          <w:szCs w:val="28"/>
+        </w:rPr>
+        <w:t>dl</w:t>
+      </w:r>
+      <w:proofErr w:type="gramEnd"/>
+      <w:r>
+        <w:rPr>
+          <w:rFonts w:ascii="Courier New" w:hAnsi="Courier New" w:cs="Courier New"/>
+          <w:b/>
+          <w:sz w:val="28"/>
+          <w:szCs w:val="28"/>
+        </w:rPr>
+        <w:t>&gt;</w:t>
+      </w:r>
+    </w:p>
+    <w:p>
+      <w:pPr>
+        <w:rPr>
+          <w:rFonts w:ascii="Courier New" w:hAnsi="Courier New" w:cs="Courier New"/>
+          <w:b/>
+          <w:sz w:val="28"/>
+          <w:szCs w:val="28"/>
+        </w:rPr>
+      </w:pPr>
+      <w:r>
+        <w:rPr>
+          <w:rFonts w:ascii="Courier New" w:hAnsi="Courier New" w:cs="Courier New"/>
+          <w:b/>
+          <w:sz w:val="28"/>
+          <w:szCs w:val="28"/>
+        </w:rPr>
+        <w:t xml:space="preserve">            &lt;</w:t>
+      </w:r>
+      <w:proofErr w:type="spellStart"/>
+      <w:proofErr w:type="gramStart"/>
+      <w:r>
+        <w:rPr>
+          <w:rFonts w:ascii="Courier New" w:hAnsi="Courier New" w:cs="Courier New"/>
+          <w:b/>
+          <w:sz w:val="28"/>
+          <w:szCs w:val="28"/>
+        </w:rPr>
+        <w:t>dt</w:t>
+      </w:r>
+      <w:proofErr w:type="spellEnd"/>
+      <w:proofErr w:type="gramEnd"/>
+      <w:r>
+        <w:rPr>
+          <w:rFonts w:ascii="Courier New" w:hAnsi="Courier New" w:cs="Courier New"/>
+          <w:b/>
+          <w:sz w:val="28"/>
+          <w:szCs w:val="28"/>
+        </w:rPr>
+        <w:t xml:space="preserve">&gt;&lt;a </w:t>
+      </w:r>
+      <w:proofErr w:type="spellStart"/>
+      <w:r>
+        <w:rPr>
+          <w:rFonts w:ascii="Courier New" w:hAnsi="Courier New" w:cs="Courier New"/>
+          <w:b/>
+          <w:sz w:val="28"/>
+          <w:szCs w:val="28"/>
+        </w:rPr>
+        <w:t>href</w:t>
+      </w:r>
+      <w:proofErr w:type="spellEnd"/>
+      <w:r>
+        <w:rPr>
+          <w:rFonts w:ascii="Courier New" w:hAnsi="Courier New" w:cs="Courier New"/>
+          <w:b/>
+          <w:sz w:val="28"/>
+          <w:szCs w:val="28"/>
+        </w:rPr>
+        <w:t>="https://www.kissanime.ru"&gt;Kissanime&lt;/a&gt;&lt;/dt&gt;</w:t>
+      </w:r>
+    </w:p>
+    <w:p>
+      <w:pPr>
+        <w:rPr>
+          <w:rFonts w:ascii="Courier New" w:hAnsi="Courier New" w:cs="Courier New"/>
+          <w:b/>
+          <w:sz w:val="28"/>
+          <w:szCs w:val="28"/>
+        </w:rPr>
+      </w:pPr>
+      <w:r>
+        <w:rPr>
+          <w:rFonts w:ascii="Courier New" w:hAnsi="Courier New" w:cs="Courier New"/>
+          <w:b/>
+          <w:sz w:val="28"/>
+          <w:szCs w:val="28"/>
+        </w:rPr>
+        <w:lastRenderedPageBreak/>
+        <w:t xml:space="preserve">            &lt;</w:t>
+      </w:r>
+      <w:proofErr w:type="spellStart"/>
+      <w:proofErr w:type="gramStart"/>
+      <w:r>
+        <w:rPr>
+          <w:rFonts w:ascii="Courier New" w:hAnsi="Courier New" w:cs="Courier New"/>
+          <w:b/>
+          <w:sz w:val="28"/>
+          <w:szCs w:val="28"/>
+        </w:rPr>
+        <w:t>dd</w:t>
+      </w:r>
+      <w:proofErr w:type="spellEnd"/>
+      <w:r>
+        <w:rPr>
+          <w:rFonts w:ascii="Courier New" w:hAnsi="Courier New" w:cs="Courier New"/>
+          <w:b/>
+          <w:sz w:val="28"/>
+          <w:szCs w:val="28"/>
+        </w:rPr>
+        <w:t>&gt;</w:t>
+      </w:r>
+      <w:proofErr w:type="gramEnd"/>
+      <w:r>
+        <w:rPr>
+          <w:rFonts w:ascii="Courier New" w:hAnsi="Courier New" w:cs="Courier New"/>
+          <w:b/>
+          <w:sz w:val="28"/>
+          <w:szCs w:val="28"/>
+        </w:rPr>
+        <w:t>An anime streaming site I don't use because pirating is illegal</w:t>
+      </w:r>
+    </w:p>
+    <w:p>
+      <w:pPr>
+        <w:rPr>
+          <w:rFonts w:ascii="Courier New" w:hAnsi="Courier New" w:cs="Courier New"/>
+          <w:b/>
+          <w:sz w:val="28"/>
+          <w:szCs w:val="28"/>
+        </w:rPr>
+      </w:pPr>
+      <w:r>
+        <w:rPr>
+          <w:rFonts w:ascii="Courier New" w:hAnsi="Courier New" w:cs="Courier New"/>
+          <w:b/>
+          <w:sz w:val="28"/>
+          <w:szCs w:val="28"/>
+        </w:rPr>
+        <w:t xml:space="preserve">            &lt;/</w:t>
+      </w:r>
+      <w:proofErr w:type="spellStart"/>
+      <w:r>
+        <w:rPr>
+          <w:rFonts w:ascii="Courier New" w:hAnsi="Courier New" w:cs="Courier New"/>
+          <w:b/>
+          <w:sz w:val="28"/>
+          <w:szCs w:val="28"/>
+        </w:rPr>
+        <w:t>dd</w:t>
+      </w:r>
+      <w:proofErr w:type="spellEnd"/>
+      <w:r>
+        <w:rPr>
+          <w:rFonts w:ascii="Courier New" w:hAnsi="Courier New" w:cs="Courier New"/>
+          <w:b/>
+          <w:sz w:val="28"/>
+          <w:szCs w:val="28"/>
+        </w:rPr>
+        <w:t>&gt;</w:t>
+      </w:r>
+    </w:p>
+    <w:p>
+      <w:pPr>
+        <w:rPr>
+          <w:rFonts w:ascii="Courier New" w:hAnsi="Courier New" w:cs="Courier New"/>
+          <w:b/>
+          <w:sz w:val="28"/>
+          <w:szCs w:val="28"/>
+        </w:rPr>
+      </w:pPr>
+      <w:r>
+        <w:rPr>
+          <w:rFonts w:ascii="Courier New" w:hAnsi="Courier New" w:cs="Courier New"/>
+          <w:b/>
+          <w:sz w:val="28"/>
+          <w:szCs w:val="28"/>
+        </w:rPr>
+        <w:t xml:space="preserve">            &lt;</w:t>
+      </w:r>
+      <w:proofErr w:type="spellStart"/>
+      <w:proofErr w:type="gramStart"/>
+      <w:r>
+        <w:rPr>
+          <w:rFonts w:ascii="Courier New" w:hAnsi="Courier New" w:cs="Courier New"/>
+          <w:b/>
+          <w:sz w:val="28"/>
+          <w:szCs w:val="28"/>
+        </w:rPr>
+        <w:t>dt</w:t>
+      </w:r>
+      <w:proofErr w:type="spellEnd"/>
+      <w:proofErr w:type="gramEnd"/>
+      <w:r>
+        <w:rPr>
+          <w:rFonts w:ascii="Courier New" w:hAnsi="Courier New" w:cs="Courier New"/>
+          <w:b/>
+          <w:sz w:val="28"/>
+          <w:szCs w:val="28"/>
+        </w:rPr>
+        <w:t xml:space="preserve">&gt;&lt;a </w:t>
+      </w:r>
+      <w:proofErr w:type="spellStart"/>
+      <w:r>
+        <w:rPr>
+          <w:rFonts w:ascii="Courier New" w:hAnsi="Courier New" w:cs="Courier New"/>
+          <w:b/>
+          <w:sz w:val="28"/>
+          <w:szCs w:val="28"/>
+        </w:rPr>
+        <w:t>href</w:t>
+      </w:r>
+      <w:proofErr w:type="spellEnd"/>
+      <w:r>
+        <w:rPr>
+          <w:rFonts w:ascii="Courier New" w:hAnsi="Courier New" w:cs="Courier New"/>
+          <w:b/>
+          <w:sz w:val="28"/>
+          <w:szCs w:val="28"/>
+        </w:rPr>
+        <w:t>="https://myanimelist.net"&gt;</w:t>
+      </w:r>
+      <w:proofErr w:type="spellStart"/>
+      <w:r>
+        <w:rPr>
+          <w:rFonts w:ascii="Courier New" w:hAnsi="Courier New" w:cs="Courier New"/>
+          <w:b/>
+          <w:sz w:val="28"/>
+          <w:szCs w:val="28"/>
+        </w:rPr>
+        <w:t>MyAnimeList</w:t>
+      </w:r>
+      <w:proofErr w:type="spellEnd"/>
+      <w:r>
+        <w:rPr>
+          <w:rFonts w:ascii="Courier New" w:hAnsi="Courier New" w:cs="Courier New"/>
+          <w:b/>
+          <w:sz w:val="28"/>
+          <w:szCs w:val="28"/>
+        </w:rPr>
+        <w:t>&lt;/a&gt;&lt;/</w:t>
+      </w:r>
+      <w:proofErr w:type="spellStart"/>
+      <w:r>
+        <w:rPr>
+          <w:rFonts w:ascii="Courier New" w:hAnsi="Courier New" w:cs="Courier New"/>
+          <w:b/>
+          <w:sz w:val="28"/>
+          <w:szCs w:val="28"/>
+        </w:rPr>
+        <w:t>dt</w:t>
+      </w:r>
+      <w:proofErr w:type="spellEnd"/>
+      <w:r>
+        <w:rPr>
+          <w:rFonts w:ascii="Courier New" w:hAnsi="Courier New" w:cs="Courier New"/>
+          <w:b/>
+          <w:sz w:val="28"/>
+          <w:szCs w:val="28"/>
+        </w:rPr>
+        <w:t>&gt;</w:t>
+      </w:r>
+    </w:p>
+    <w:p>
+      <w:pPr>
+        <w:rPr>
+          <w:rFonts w:ascii="Courier New" w:hAnsi="Courier New" w:cs="Courier New"/>
+          <w:b/>
+          <w:sz w:val="28"/>
+          <w:szCs w:val="28"/>
+        </w:rPr>
+      </w:pPr>
+      <w:r>
+        <w:rPr>
+          <w:rFonts w:ascii="Courier New" w:hAnsi="Courier New" w:cs="Courier New"/>
+          <w:b/>
+          <w:sz w:val="28"/>
+          <w:szCs w:val="28"/>
+        </w:rPr>
+        <w:t xml:space="preserve">            &lt;</w:t>
+      </w:r>
+      <w:proofErr w:type="spellStart"/>
+      <w:proofErr w:type="gramStart"/>
+      <w:r>
+        <w:rPr>
+          <w:rFonts w:ascii="Courier New" w:hAnsi="Courier New" w:cs="Courier New"/>
+          <w:b/>
+          <w:sz w:val="28"/>
+          <w:szCs w:val="28"/>
+        </w:rPr>
+        <w:t>dd</w:t>
+      </w:r>
+      <w:proofErr w:type="spellEnd"/>
+      <w:r>
+        <w:rPr>
+          <w:rFonts w:ascii="Courier New" w:hAnsi="Courier New" w:cs="Courier New"/>
+          <w:b/>
+          <w:sz w:val="28"/>
+          <w:szCs w:val="28"/>
+        </w:rPr>
+        <w:t>&gt;</w:t>
+      </w:r>
+      <w:proofErr w:type="gramEnd"/>
+      <w:r>
+        <w:rPr>
+          <w:rFonts w:ascii="Courier New" w:hAnsi="Courier New" w:cs="Courier New"/>
+          <w:b/>
+          <w:sz w:val="28"/>
+          <w:szCs w:val="28"/>
+        </w:rPr>
+        <w:t>An database website that allows users to catalog and discuss their shows&lt;/</w:t>
+      </w:r>
+      <w:proofErr w:type="spellStart"/>
+      <w:r>
+        <w:rPr>
+          <w:rFonts w:ascii="Courier New" w:hAnsi="Courier New" w:cs="Courier New"/>
+          <w:b/>
+          <w:sz w:val="28"/>
+          <w:szCs w:val="28"/>
+        </w:rPr>
+        <w:t>dd</w:t>
+      </w:r>
+      <w:proofErr w:type="spellEnd"/>
+      <w:r>
+        <w:rPr>
+          <w:rFonts w:ascii="Courier New" w:hAnsi="Courier New" w:cs="Courier New"/>
+          <w:b/>
+          <w:sz w:val="28"/>
+          <w:szCs w:val="28"/>
+        </w:rPr>
+        <w:t>&gt;</w:t>
+      </w:r>
+    </w:p>
+    <w:p>
+      <w:pPr>
+        <w:rPr>
+          <w:rFonts w:ascii="Courier New" w:hAnsi="Courier New" w:cs="Courier New"/>
+          <w:b/>
+          <w:sz w:val="28"/>
+          <w:szCs w:val="28"/>
+        </w:rPr>
+      </w:pPr>
+      <w:r>
+        <w:rPr>
+          <w:rFonts w:ascii="Courier New" w:hAnsi="Courier New" w:cs="Courier New"/>
+          <w:b/>
+          <w:sz w:val="28"/>
+          <w:szCs w:val="28"/>
+        </w:rPr>
+        <w:t xml:space="preserve">            &lt;</w:t>
+      </w:r>
+      <w:proofErr w:type="spellStart"/>
+      <w:proofErr w:type="gramStart"/>
+      <w:r>
+        <w:rPr>
+          <w:rFonts w:ascii="Courier New" w:hAnsi="Courier New" w:cs="Courier New"/>
+          <w:b/>
+          <w:sz w:val="28"/>
+          <w:szCs w:val="28"/>
+        </w:rPr>
+        <w:t>dt</w:t>
+      </w:r>
+      <w:proofErr w:type="spellEnd"/>
+      <w:proofErr w:type="gramEnd"/>
+      <w:r>
+        <w:rPr>
+          <w:rFonts w:ascii="Courier New" w:hAnsi="Courier New" w:cs="Courier New"/>
+          <w:b/>
+          <w:sz w:val="28"/>
+          <w:szCs w:val="28"/>
+        </w:rPr>
+        <w:t xml:space="preserve">&gt;&lt;a </w:t>
+      </w:r>
+      <w:proofErr w:type="spellStart"/>
+      <w:r>
+        <w:rPr>
+          <w:rFonts w:ascii="Courier New" w:hAnsi="Courier New" w:cs="Courier New"/>
+          <w:b/>
+          <w:sz w:val="28"/>
+          <w:szCs w:val="28"/>
+        </w:rPr>
+        <w:t>href</w:t>
+      </w:r>
+      <w:proofErr w:type="spellEnd"/>
+      <w:r>
+        <w:rPr>
+          <w:rFonts w:ascii="Courier New" w:hAnsi="Courier New" w:cs="Courier New"/>
+          <w:b/>
+          <w:sz w:val="28"/>
+          <w:szCs w:val="28"/>
+        </w:rPr>
+        <w:t>="https://www.animefillerlist.com"&gt;Anime Filler List&lt;/a&gt;&lt;/</w:t>
+      </w:r>
+      <w:proofErr w:type="spellStart"/>
+      <w:r>
+        <w:rPr>
+          <w:rFonts w:ascii="Courier New" w:hAnsi="Courier New" w:cs="Courier New"/>
+          <w:b/>
+          <w:sz w:val="28"/>
+          <w:szCs w:val="28"/>
+        </w:rPr>
+        <w:t>dt</w:t>
+      </w:r>
+      <w:proofErr w:type="spellEnd"/>
+      <w:r>
+        <w:rPr>
+          <w:rFonts w:ascii="Courier New" w:hAnsi="Courier New" w:cs="Courier New"/>
+          <w:b/>
+          <w:sz w:val="28"/>
+          <w:szCs w:val="28"/>
+        </w:rPr>
+        <w:t>&gt;</w:t>
+      </w:r>
+    </w:p>
+    <w:p>
+      <w:pPr>
+        <w:rPr>
+          <w:rFonts w:ascii="Courier New" w:hAnsi="Courier New" w:cs="Courier New"/>
+          <w:b/>
+          <w:sz w:val="28"/>
+          <w:szCs w:val="28"/>
+        </w:rPr>
+      </w:pPr>
+      <w:r>
+        <w:rPr>
+          <w:rFonts w:ascii="Courier New" w:hAnsi="Courier New" w:cs="Courier New"/>
+          <w:b/>
+          <w:sz w:val="28"/>
+          <w:szCs w:val="28"/>
+        </w:rPr>
+        <w:t xml:space="preserve">            &lt;</w:t>
+      </w:r>
+      <w:proofErr w:type="spellStart"/>
+      <w:proofErr w:type="gramStart"/>
+      <w:r>
+        <w:rPr>
+          <w:rFonts w:ascii="Courier New" w:hAnsi="Courier New" w:cs="Courier New"/>
+          <w:b/>
+          <w:sz w:val="28"/>
+          <w:szCs w:val="28"/>
+        </w:rPr>
+        <w:t>dd</w:t>
+      </w:r>
+      <w:proofErr w:type="spellEnd"/>
+      <w:r>
+        <w:rPr>
+          <w:rFonts w:ascii="Courier New" w:hAnsi="Courier New" w:cs="Courier New"/>
+          <w:b/>
+          <w:sz w:val="28"/>
+          <w:szCs w:val="28"/>
+        </w:rPr>
+        <w:t>&gt;</w:t>
+      </w:r>
+      <w:proofErr w:type="gramEnd"/>
+      <w:r>
+        <w:rPr>
+          <w:rFonts w:ascii="Courier New" w:hAnsi="Courier New" w:cs="Courier New"/>
+          <w:b/>
+          <w:sz w:val="28"/>
+          <w:szCs w:val="28"/>
+        </w:rPr>
+        <w:t>A website that list's the authenticity of the episodes of various shows&lt;/</w:t>
+      </w:r>
+      <w:proofErr w:type="spellStart"/>
+      <w:r>
+        <w:rPr>
+          <w:rFonts w:ascii="Courier New" w:hAnsi="Courier New" w:cs="Courier New"/>
+          <w:b/>
+          <w:sz w:val="28"/>
+          <w:szCs w:val="28"/>
+        </w:rPr>
+        <w:t>dd</w:t>
+      </w:r>
+      <w:proofErr w:type="spellEnd"/>
+      <w:r>
+        <w:rPr>
+          <w:rFonts w:ascii="Courier New" w:hAnsi="Courier New" w:cs="Courier New"/>
+          <w:b/>
+          <w:sz w:val="28"/>
+          <w:szCs w:val="28"/>
+        </w:rPr>
+        <w:t>&gt;</w:t>
+      </w:r>
+    </w:p>
+    <w:p>
+      <w:pPr>
+        <w:rPr>
+          <w:rFonts w:ascii="Courier New" w:hAnsi="Courier New" w:cs="Courier New"/>
+          <w:b/>
+          <w:sz w:val="28"/>
+          <w:szCs w:val="28"/>
+        </w:rPr>
+      </w:pPr>
+      <w:r>
+        <w:rPr>
+          <w:rFonts w:ascii="Courier New" w:hAnsi="Courier New" w:cs="Courier New"/>
+          <w:b/>
+          <w:sz w:val="28"/>
+          <w:szCs w:val="28"/>
+        </w:rPr>
+        <w:t xml:space="preserve">        &lt;/dl&gt;</w:t>
+      </w:r>
+    </w:p>
+    <w:p>
+      <w:pPr>
+        <w:rPr>
+          <w:rFonts w:ascii="Courier New" w:hAnsi="Courier New" w:cs="Courier New"/>
+          <w:b/>
+          <w:sz w:val="28"/>
+          <w:szCs w:val="28"/>
+        </w:rPr>
+      </w:pPr>
+    </w:p>
+    <w:p>
+      <w:pPr>
+        <w:rPr>
+          <w:rFonts w:ascii="Courier New" w:hAnsi="Courier New" w:cs="Courier New"/>
+          <w:b/>
+          <w:sz w:val="28"/>
+          <w:szCs w:val="28"/>
+        </w:rPr>
+      </w:pPr>
+      <w:r>
+        <w:rPr>
+          <w:rFonts w:ascii="Courier New" w:hAnsi="Courier New" w:cs="Courier New"/>
+          <w:b/>
+          <w:sz w:val="28"/>
+          <w:szCs w:val="28"/>
+        </w:rPr>
+        <w:t xml:space="preserve">    &lt;/section&gt;</w:t>
+      </w:r>
+    </w:p>
+    <w:p>
+      <w:pPr>
+        <w:rPr>
+          <w:rFonts w:ascii="Courier New" w:hAnsi="Courier New" w:cs="Courier New"/>
+          <w:b/>
+          <w:sz w:val="28"/>
+          <w:szCs w:val="28"/>
+        </w:rPr>
+      </w:pPr>
+    </w:p>
+    <w:p>
+      <w:pPr>
+        <w:rPr>
+          <w:rFonts w:ascii="Courier New" w:hAnsi="Courier New" w:cs="Courier New"/>
+          <w:b/>
+          <w:sz w:val="28"/>
+          <w:szCs w:val="28"/>
+        </w:rPr>
+      </w:pPr>
+      <w:r>
+        <w:rPr>
+          <w:rFonts w:ascii="Courier New" w:hAnsi="Courier New" w:cs="Courier New"/>
+          <w:b/>
+          <w:sz w:val="28"/>
+          <w:szCs w:val="28"/>
+        </w:rPr>
+        <w:t xml:space="preserve">    &lt;</w:t>
+      </w:r>
+      <w:proofErr w:type="gramStart"/>
+      <w:r>
+        <w:rPr>
+          <w:rFonts w:ascii="Courier New" w:hAnsi="Courier New" w:cs="Courier New"/>
+          <w:b/>
+          <w:sz w:val="28"/>
+          <w:szCs w:val="28"/>
+        </w:rPr>
+        <w:t>footer</w:t>
+      </w:r>
+      <w:proofErr w:type="gramEnd"/>
+      <w:r>
+        <w:rPr>
+          <w:rFonts w:ascii="Courier New" w:hAnsi="Courier New" w:cs="Courier New"/>
+          <w:b/>
+          <w:sz w:val="28"/>
+          <w:szCs w:val="28"/>
+        </w:rPr>
+        <w:t>&gt;</w:t>
+      </w:r>
+    </w:p>
+    <w:p>
+      <w:pPr>
+        <w:rPr>
+          <w:rFonts w:ascii="Courier New" w:hAnsi="Courier New" w:cs="Courier New"/>
+          <w:b/>
+          <w:sz w:val="28"/>
+          <w:szCs w:val="28"/>
+        </w:rPr>
+      </w:pPr>
+      <w:r>
+        <w:rPr>
+          <w:rFonts w:ascii="Courier New" w:hAnsi="Courier New" w:cs="Courier New"/>
+          <w:b/>
+          <w:sz w:val="28"/>
+          <w:szCs w:val="28"/>
+        </w:rPr>
+        <w:t xml:space="preserve">        &lt;p&gt;</w:t>
+      </w:r>
+    </w:p>
+    <w:p>
+      <w:pPr>
+        <w:rPr>
+          <w:rFonts w:ascii="Courier New" w:hAnsi="Courier New" w:cs="Courier New"/>
+          <w:b/>
+          <w:sz w:val="28"/>
+          <w:szCs w:val="28"/>
+        </w:rPr>
+      </w:pPr>
+      <w:r>
+        <w:rPr>
+          <w:rFonts w:ascii="Courier New" w:hAnsi="Courier New" w:cs="Courier New"/>
+          <w:b/>
+          <w:sz w:val="28"/>
+          <w:szCs w:val="28"/>
+        </w:rPr>
+        <w:t xml:space="preserve">            If you have any suggestions for changes or new links, please send </w:t>
+      </w:r>
+    </w:p>
+    <w:p>
+      <w:pPr>
+        <w:rPr>
+          <w:rFonts w:ascii="Courier New" w:hAnsi="Courier New" w:cs="Courier New"/>
+          <w:b/>
+          <w:sz w:val="28"/>
+          <w:szCs w:val="28"/>
+        </w:rPr>
+      </w:pPr>
+      <w:r>
+        <w:rPr>
+          <w:rFonts w:ascii="Courier New" w:hAnsi="Courier New" w:cs="Courier New"/>
+          <w:b/>
+          <w:sz w:val="28"/>
+          <w:szCs w:val="28"/>
+        </w:rPr>
+        <w:t xml:space="preserve">            </w:t>
+      </w:r>
+      <w:proofErr w:type="gramStart"/>
+      <w:r>
+        <w:rPr>
+          <w:rFonts w:ascii="Courier New" w:hAnsi="Courier New" w:cs="Courier New"/>
+          <w:b/>
+          <w:sz w:val="28"/>
+          <w:szCs w:val="28"/>
+        </w:rPr>
+        <w:t>me</w:t>
+      </w:r>
+      <w:proofErr w:type="gramEnd"/>
+      <w:r>
+        <w:rPr>
+          <w:rFonts w:ascii="Courier New" w:hAnsi="Courier New" w:cs="Courier New"/>
+          <w:b/>
+          <w:sz w:val="28"/>
+          <w:szCs w:val="28"/>
+        </w:rPr>
+        <w:t xml:space="preserve"> email at &lt;a </w:t>
+      </w:r>
+      <w:proofErr w:type="spellStart"/>
+      <w:r>
+        <w:rPr>
+          <w:rFonts w:ascii="Courier New" w:hAnsi="Courier New" w:cs="Courier New"/>
+          <w:b/>
+          <w:sz w:val="28"/>
+          <w:szCs w:val="28"/>
+        </w:rPr>
+        <w:t>href</w:t>
+      </w:r>
+      <w:proofErr w:type="spellEnd"/>
+      <w:r>
+        <w:rPr>
+          <w:rFonts w:ascii="Courier New" w:hAnsi="Courier New" w:cs="Courier New"/>
+          <w:b/>
+          <w:sz w:val="28"/>
+          <w:szCs w:val="28"/>
+        </w:rPr>
+        <w:t>="mailto:shall38@student.rccd.edu"&gt;Sebastian Hall&lt;/a&gt;</w:t>
+      </w:r>
+    </w:p>
+    <w:p>
+      <w:pPr>
+        <w:rPr>
+          <w:rFonts w:ascii="Courier New" w:hAnsi="Courier New" w:cs="Courier New"/>
+          <w:b/>
+          <w:sz w:val="28"/>
+          <w:szCs w:val="28"/>
+        </w:rPr>
+      </w:pPr>
+      <w:r>
+        <w:rPr>
+          <w:rFonts w:ascii="Courier New" w:hAnsi="Courier New" w:cs="Courier New"/>
+          <w:b/>
+          <w:sz w:val="28"/>
+          <w:szCs w:val="28"/>
+        </w:rPr>
+        <w:t xml:space="preserve">        &lt;/p&gt;</w:t>
+      </w:r>
+    </w:p>
+    <w:p>
+      <w:pPr>
+        <w:rPr>
+          <w:rFonts w:ascii="Courier New" w:hAnsi="Courier New" w:cs="Courier New"/>
+          <w:b/>
+          <w:sz w:val="28"/>
+          <w:szCs w:val="28"/>
+        </w:rPr>
+      </w:pPr>
+      <w:r>
+        <w:rPr>
+          <w:rFonts w:ascii="Courier New" w:hAnsi="Courier New" w:cs="Courier New"/>
+          <w:b/>
+          <w:sz w:val="28"/>
+          <w:szCs w:val="28"/>
+        </w:rPr>
+        <w:t xml:space="preserve">    &lt;/footer&gt;</w:t>
+      </w:r>
+    </w:p>
+    <w:p>
+      <w:pPr>
+        <w:rPr>
+          <w:rFonts w:ascii="Courier New" w:hAnsi="Courier New" w:cs="Courier New"/>
+          <w:b/>
+          <w:sz w:val="28"/>
+          <w:szCs w:val="28"/>
+        </w:rPr>
+      </w:pPr>
+    </w:p>
+    <w:p>
+      <w:pPr>
+        <w:rPr>
+          <w:rFonts w:ascii="Courier New" w:hAnsi="Courier New" w:cs="Courier New"/>
+          <w:b/>
+          <w:sz w:val="28"/>
+          <w:szCs w:val="28"/>
+        </w:rPr>
+      </w:pPr>
+      <w:r>
+        <w:rPr>
+          <w:rFonts w:ascii="Courier New" w:hAnsi="Courier New" w:cs="Courier New"/>
+          <w:b/>
+          <w:sz w:val="28"/>
+          <w:szCs w:val="28"/>
+        </w:rPr>
+        <w:t>&lt;/body&gt;</w:t>
+      </w:r>
+    </w:p>
+    <w:p>
+      <w:pPr>
+        <w:rPr>
+          <w:rFonts w:ascii="Courier New" w:hAnsi="Courier New" w:cs="Courier New"/>
+          <w:b/>
+          <w:sz w:val="28"/>
+          <w:szCs w:val="28"/>
+        </w:rPr>
+      </w:pPr>
+    </w:p>
+    <w:p>
+      <w:pPr>
+        <w:rPr>
+          <w:rFonts w:ascii="Courier New" w:hAnsi="Courier New" w:cs="Courier New"/>
+          <w:b/>
+          <w:sz w:val="24"/>
+          <w:szCs w:val="24"/>
+        </w:rPr>
+      </w:pPr>
+      <w:r>
+        <w:rPr>
+          <w:rFonts w:ascii="Courier New" w:hAnsi="Courier New" w:cs="Courier New"/>
+          <w:b/>
+          <w:sz w:val="28"/>
+          <w:szCs w:val="28"/>
+        </w:rPr>
+        <w:t>&lt;/html&gt;</w:t>
+      </w:r>
+    </w:p>
+    <w:p>
+      <w:pPr>
+        <w:rPr>
+          <w:sz w:val="24"/>
+          <w:szCs w:val="24"/>
+        </w:rPr>
+      </w:pPr>
+    </w:p>
+    <w:p>
+      <w:pPr>
+        <w:rPr>
+          <w:sz w:val="24"/>
+          <w:szCs w:val="24"/>
+        </w:rPr>
+      </w:pPr>
+    </w:p>
+    <w:p>
+      <w:pPr>
+        <w:rPr>
+          <w:sz w:val="24"/>
+          <w:szCs w:val="24"/>
+        </w:rPr>
+      </w:pPr>
+      <w:r>
+        <w:rPr>
+          <w:sz w:val="24"/>
+          <w:szCs w:val="24"/>
+        </w:rPr>
+        <w:br w:type="page"/>
+      </w:r>
+    </w:p>
+    <w:p>
+      <w:pPr>
+        <w:rPr>
+          <w:b/>
+          <w:sz w:val="28"/>
+          <w:szCs w:val="28"/>
+        </w:rPr>
+      </w:pPr>
+      <w:r>
+        <w:rPr>
+          <w:b/>
+          <w:sz w:val="28"/>
+          <w:szCs w:val="28"/>
+        </w:rPr>
+        <w:lastRenderedPageBreak/>
+        <w:t xml:space="preserve">Part </w:t>
+      </w:r>
+      <w:r>
+        <w:rPr>
+          <w:b/>
+          <w:sz w:val="28"/>
+          <w:szCs w:val="28"/>
+        </w:rPr>
+        <w:t>3</w:t>
+      </w:r>
+      <w:r>
+        <w:rPr>
+          <w:b/>
+          <w:sz w:val="28"/>
+          <w:szCs w:val="28"/>
+        </w:rPr>
+        <w:t xml:space="preserve">: Your </w:t>
+      </w:r>
+      <w:r>
+        <w:rPr>
+          <w:b/>
+          <w:sz w:val="28"/>
+          <w:szCs w:val="28"/>
+        </w:rPr>
+        <w:t>Rock Climbing</w:t>
+      </w:r>
+      <w:r>
+        <w:rPr>
+          <w:b/>
+          <w:sz w:val="28"/>
+          <w:szCs w:val="28"/>
+        </w:rPr>
+        <w:t xml:space="preserve"> Web Page Screenshot</w:t>
+      </w:r>
+    </w:p>
+    <w:p>
+      <w:pPr>
+        <w:rPr>
+          <w:sz w:val="24"/>
+          <w:szCs w:val="24"/>
+        </w:rPr>
+      </w:pPr>
+      <w:r>
+        <w:rPr>
+          <w:noProof/>
+        </w:rPr>
+        <w:drawing>
+          <wp:inline distT="0" distB="0" distL="0" distR="0" wp14:anchorId="4FED7111" wp14:editId="0BF08A76">
+            <wp:extent cx="7040880" cy="3960495"/>
+            <wp:effectExtent l="0" t="0" r="7620" b="1905"/>
+            <wp:docPr id="2" name="Picture 2"/>
+            <wp:cNvGraphicFramePr>
+              <a:graphicFrameLocks xmlns:a="http://schemas.openxmlformats.org/drawingml/2006/main" noChangeAspect="1"/>
+            </wp:cNvGraphicFramePr>
+            <a:graphic xmlns:a="http://schemas.openxmlformats.org/drawingml/2006/main">
+              <a:graphicData uri="http://schemas.openxmlformats.org/drawingml/2006/picture">
+                <pic:pic xmlns:pic="http://schemas.openxmlformats.org/drawingml/2006/picture">
+                  <pic:nvPicPr>
+                    <pic:cNvPr id="1" name=""/>
+                    <pic:cNvPicPr/>
+                  </pic:nvPicPr>
+                  <pic:blipFill>
+                    <a:blip r:embed="rId6"/>
+                    <a:stretch>
+                      <a:fillRect/>
+                    </a:stretch>
+                  </pic:blipFill>
+                  <pic:spPr>
+                    <a:xfrm>
+                      <a:off x="0" y="0"/>
+                      <a:ext cx="7040880" cy="3960495"/>
+                    </a:xfrm>
+                    <a:prstGeom prst="rect">
+                      <a:avLst/>
+                    </a:prstGeom>
+                  </pic:spPr>
+                </pic:pic>
+              </a:graphicData>
+            </a:graphic>
+          </wp:inline>
+        </w:drawing>
+      </w:r>
+    </w:p>
+    <w:p>
+      <w:pPr>
+        <w:rPr>
+          <w:sz w:val="24"/>
+          <w:szCs w:val="24"/>
+        </w:rPr>
+      </w:pPr>
+    </w:p>
+    <w:p>
+      <w:pPr>
+        <w:rPr>
+          <w:sz w:val="24"/>
+          <w:szCs w:val="24"/>
+        </w:rPr>
+      </w:pPr>
+      <w:r>
+        <w:rPr>
+          <w:sz w:val="24"/>
+          <w:szCs w:val="24"/>
+        </w:rPr>
+        <w:br w:type="page"/>
+      </w:r>
+    </w:p>
+    <w:p>
+      <w:pPr>
+        <w:rPr>
+          <w:b/>
+          <w:sz w:val="28"/>
+          <w:szCs w:val="28"/>
+        </w:rPr>
+      </w:pPr>
+      <w:r>
+        <w:rPr>
+          <w:b/>
+          <w:sz w:val="28"/>
+          <w:szCs w:val="28"/>
+        </w:rPr>
+        <w:lastRenderedPageBreak/>
+        <w:t xml:space="preserve">Part </w:t>
+      </w:r>
+      <w:r>
+        <w:rPr>
+          <w:b/>
+          <w:sz w:val="28"/>
+          <w:szCs w:val="28"/>
+        </w:rPr>
+        <w:t>3</w:t>
+      </w:r>
+      <w:r>
+        <w:rPr>
+          <w:b/>
+          <w:sz w:val="28"/>
+          <w:szCs w:val="28"/>
+        </w:rPr>
+        <w:t xml:space="preserve">: Your </w:t>
+      </w:r>
+      <w:r>
+        <w:rPr>
+          <w:b/>
+          <w:sz w:val="28"/>
+          <w:szCs w:val="28"/>
+        </w:rPr>
+        <w:t>Rock Climbing</w:t>
+      </w:r>
+      <w:r>
+        <w:rPr>
+          <w:b/>
+          <w:sz w:val="28"/>
+          <w:szCs w:val="28"/>
+        </w:rPr>
+        <w:t xml:space="preserve"> Web Page Code</w:t>
+      </w:r>
+    </w:p>
+    <w:p>
+      <w:pPr>
+        <w:rPr>
+          <w:sz w:val="28"/>
+          <w:szCs w:val="28"/>
+        </w:rPr>
+      </w:pPr>
+    </w:p>
+    <w:p>
+      <w:pPr>
+        <w:rPr>
+          <w:rFonts w:ascii="Courier New" w:hAnsi="Courier New" w:cs="Courier New"/>
+          <w:b/>
+          <w:sz w:val="28"/>
+          <w:szCs w:val="28"/>
+        </w:rPr>
+      </w:pPr>
+      <w:proofErr w:type="gramStart"/>
+      <w:r>
+        <w:rPr>
+          <w:rFonts w:ascii="Courier New" w:hAnsi="Courier New" w:cs="Courier New"/>
+          <w:b/>
+          <w:sz w:val="28"/>
+          <w:szCs w:val="28"/>
+        </w:rPr>
+        <w:t>&lt;!DOCTYPE</w:t>
+      </w:r>
+      <w:proofErr w:type="gramEnd"/>
+      <w:r>
+        <w:rPr>
+          <w:rFonts w:ascii="Courier New" w:hAnsi="Courier New" w:cs="Courier New"/>
+          <w:b/>
+          <w:sz w:val="28"/>
+          <w:szCs w:val="28"/>
+        </w:rPr>
+        <w:t xml:space="preserve"> html&gt;</w:t>
+      </w:r>
+    </w:p>
+    <w:p>
+      <w:pPr>
+        <w:rPr>
+          <w:rFonts w:ascii="Courier New" w:hAnsi="Courier New" w:cs="Courier New"/>
+          <w:b/>
+          <w:sz w:val="28"/>
+          <w:szCs w:val="28"/>
+        </w:rPr>
+      </w:pPr>
+      <w:r>
+        <w:rPr>
+          <w:rFonts w:ascii="Courier New" w:hAnsi="Courier New" w:cs="Courier New"/>
+          <w:b/>
+          <w:sz w:val="28"/>
+          <w:szCs w:val="28"/>
+        </w:rPr>
+        <w:t xml:space="preserve">&lt;html </w:t>
+      </w:r>
+      <w:proofErr w:type="spellStart"/>
+      <w:proofErr w:type="gramStart"/>
+      <w:r>
+        <w:rPr>
+          <w:rFonts w:ascii="Courier New" w:hAnsi="Courier New" w:cs="Courier New"/>
+          <w:b/>
+          <w:sz w:val="28"/>
+          <w:szCs w:val="28"/>
+        </w:rPr>
+        <w:t>lang</w:t>
+      </w:r>
       <w:bookmarkStart w:id="0" w:name="_GoBack"/>
       <w:bookmarkEnd w:id="0"/>
-      <w:r>
-        <w:rPr>
-          <w:sz w:val="24"/>
-          <w:szCs w:val="24"/>
-        </w:rPr>
-        <w:tab/>
-      </w:r>
-      <w:r>
-        <w:rPr>
-          <w:sz w:val="28"/>
-          <w:szCs w:val="28"/>
-        </w:rPr>
-        <w:br w:type="page"/>
-      </w:r>
-    </w:p>
-    <w:p>
-      <w:pPr>
-        <w:rPr>
-          <w:sz w:val="28"/>
-          <w:szCs w:val="28"/>
-        </w:rPr>
-      </w:pPr>
-    </w:p>
-    <w:p>
-      <w:pPr>
-        <w:rPr>
-          <w:b/>
-          <w:sz w:val="28"/>
-          <w:szCs w:val="28"/>
-        </w:rPr>
-      </w:pPr>
-      <w:r>
-        <w:rPr>
-          <w:b/>
-          <w:sz w:val="28"/>
-          <w:szCs w:val="28"/>
-        </w:rPr>
-        <w:t xml:space="preserve">Part 2: Your </w:t>
-      </w:r>
-      <w:r>
-        <w:rPr>
-          <w:b/>
-          <w:sz w:val="28"/>
-          <w:szCs w:val="28"/>
-        </w:rPr>
-        <w:t>Favorite Links</w:t>
-      </w:r>
-      <w:r>
-        <w:rPr>
-          <w:b/>
-          <w:sz w:val="28"/>
-          <w:szCs w:val="28"/>
-        </w:rPr>
-        <w:t xml:space="preserve"> Web Page Screenshot</w:t>
-      </w:r>
-    </w:p>
-    <w:p>
-      <w:pPr>
-        <w:rPr>
-          <w:sz w:val="28"/>
-          <w:szCs w:val="28"/>
-        </w:rPr>
-      </w:pPr>
-    </w:p>
-    <w:p>
-      <w:pPr>
-        <w:rPr>
-          <w:sz w:val="28"/>
-          <w:szCs w:val="28"/>
-        </w:rPr>
-      </w:pPr>
-      <w:r>
-        <w:rPr>
-          <w:sz w:val="28"/>
-          <w:szCs w:val="28"/>
-        </w:rPr>
-        <w:t>[</w:t>
-      </w:r>
-      <w:r>
-        <w:rPr>
-          <w:sz w:val="28"/>
-          <w:szCs w:val="28"/>
-          <w:highlight w:val="cyan"/>
-        </w:rPr>
-        <w:t xml:space="preserve">Paste your </w:t>
-      </w:r>
-      <w:r>
-        <w:rPr>
-          <w:sz w:val="28"/>
-          <w:szCs w:val="28"/>
-          <w:highlight w:val="cyan"/>
-        </w:rPr>
-        <w:t>part 2</w:t>
-      </w:r>
-      <w:r>
-        <w:rPr>
-          <w:sz w:val="28"/>
-          <w:szCs w:val="28"/>
-          <w:highlight w:val="cyan"/>
+      <w:proofErr w:type="spellEnd"/>
+      <w:proofErr w:type="gramEnd"/>
+      <w:r>
+        <w:rPr>
+          <w:rFonts w:ascii="Courier New" w:hAnsi="Courier New" w:cs="Courier New"/>
+          <w:b/>
+          <w:sz w:val="28"/>
+          <w:szCs w:val="28"/>
+        </w:rPr>
+        <w:t>="</w:t>
+      </w:r>
+      <w:proofErr w:type="spellStart"/>
+      <w:r>
+        <w:rPr>
+          <w:rFonts w:ascii="Courier New" w:hAnsi="Courier New" w:cs="Courier New"/>
+          <w:b/>
+          <w:sz w:val="28"/>
+          <w:szCs w:val="28"/>
+        </w:rPr>
+        <w:t>en</w:t>
+      </w:r>
+      <w:proofErr w:type="spellEnd"/>
+      <w:r>
+        <w:rPr>
+          <w:rFonts w:ascii="Courier New" w:hAnsi="Courier New" w:cs="Courier New"/>
+          <w:b/>
+          <w:sz w:val="28"/>
+          <w:szCs w:val="28"/>
+        </w:rPr>
+        <w:t>"&gt;</w:t>
+      </w:r>
+    </w:p>
+    <w:p>
+      <w:pPr>
+        <w:rPr>
+          <w:rFonts w:ascii="Courier New" w:hAnsi="Courier New" w:cs="Courier New"/>
+          <w:b/>
+          <w:sz w:val="28"/>
+          <w:szCs w:val="28"/>
+        </w:rPr>
+      </w:pPr>
+    </w:p>
+    <w:p>
+      <w:pPr>
+        <w:rPr>
+          <w:rFonts w:ascii="Courier New" w:hAnsi="Courier New" w:cs="Courier New"/>
+          <w:b/>
+          <w:sz w:val="28"/>
+          <w:szCs w:val="28"/>
+        </w:rPr>
+      </w:pPr>
+      <w:r>
+        <w:rPr>
+          <w:rFonts w:ascii="Courier New" w:hAnsi="Courier New" w:cs="Courier New"/>
+          <w:b/>
+          <w:sz w:val="28"/>
+          <w:szCs w:val="28"/>
+        </w:rPr>
+        <w:t>&lt;</w:t>
+      </w:r>
+      <w:proofErr w:type="gramStart"/>
+      <w:r>
+        <w:rPr>
+          <w:rFonts w:ascii="Courier New" w:hAnsi="Courier New" w:cs="Courier New"/>
+          <w:b/>
+          <w:sz w:val="28"/>
+          <w:szCs w:val="28"/>
+        </w:rPr>
+        <w:t>head</w:t>
+      </w:r>
+      <w:proofErr w:type="gramEnd"/>
+      <w:r>
+        <w:rPr>
+          <w:rFonts w:ascii="Courier New" w:hAnsi="Courier New" w:cs="Courier New"/>
+          <w:b/>
+          <w:sz w:val="28"/>
+          <w:szCs w:val="28"/>
+        </w:rPr>
+        <w:t>&gt;</w:t>
+      </w:r>
+    </w:p>
+    <w:p>
+      <w:pPr>
+        <w:rPr>
+          <w:rFonts w:ascii="Courier New" w:hAnsi="Courier New" w:cs="Courier New"/>
+          <w:b/>
+          <w:sz w:val="28"/>
+          <w:szCs w:val="28"/>
+        </w:rPr>
+      </w:pPr>
+      <w:r>
+        <w:rPr>
+          <w:rFonts w:ascii="Courier New" w:hAnsi="Courier New" w:cs="Courier New"/>
+          <w:b/>
+          <w:sz w:val="28"/>
+          <w:szCs w:val="28"/>
+        </w:rPr>
+        <w:t xml:space="preserve">    &lt;</w:t>
+      </w:r>
+      <w:proofErr w:type="gramStart"/>
+      <w:r>
+        <w:rPr>
+          <w:rFonts w:ascii="Courier New" w:hAnsi="Courier New" w:cs="Courier New"/>
+          <w:b/>
+          <w:sz w:val="28"/>
+          <w:szCs w:val="28"/>
+        </w:rPr>
+        <w:t>meta</w:t>
+      </w:r>
+      <w:proofErr w:type="gramEnd"/>
+      <w:r>
+        <w:rPr>
+          <w:rFonts w:ascii="Courier New" w:hAnsi="Courier New" w:cs="Courier New"/>
+          <w:b/>
+          <w:sz w:val="28"/>
+          <w:szCs w:val="28"/>
+        </w:rPr>
+        <w:t xml:space="preserve"> charset="utf-8" /&gt;</w:t>
+      </w:r>
+    </w:p>
+    <w:p>
+      <w:pPr>
+        <w:rPr>
+          <w:rFonts w:ascii="Courier New" w:hAnsi="Courier New" w:cs="Courier New"/>
+          <w:b/>
+          <w:sz w:val="28"/>
+          <w:szCs w:val="28"/>
+        </w:rPr>
+      </w:pPr>
+      <w:r>
+        <w:rPr>
+          <w:rFonts w:ascii="Courier New" w:hAnsi="Courier New" w:cs="Courier New"/>
+          <w:b/>
+          <w:sz w:val="28"/>
+          <w:szCs w:val="28"/>
+        </w:rPr>
+        <w:t xml:space="preserve">    &lt;</w:t>
+      </w:r>
+      <w:proofErr w:type="gramStart"/>
+      <w:r>
+        <w:rPr>
+          <w:rFonts w:ascii="Courier New" w:hAnsi="Courier New" w:cs="Courier New"/>
+          <w:b/>
+          <w:sz w:val="28"/>
+          <w:szCs w:val="28"/>
+        </w:rPr>
+        <w:t>title&gt;</w:t>
+      </w:r>
+      <w:proofErr w:type="gramEnd"/>
+      <w:r>
+        <w:rPr>
+          <w:rFonts w:ascii="Courier New" w:hAnsi="Courier New" w:cs="Courier New"/>
+          <w:b/>
+          <w:sz w:val="28"/>
+          <w:szCs w:val="28"/>
+        </w:rPr>
+        <w:t>Rock Climbing Fun&lt;/title&gt;</w:t>
+      </w:r>
+    </w:p>
+    <w:p>
+      <w:pPr>
+        <w:rPr>
+          <w:rFonts w:ascii="Courier New" w:hAnsi="Courier New" w:cs="Courier New"/>
+          <w:b/>
+          <w:sz w:val="28"/>
+          <w:szCs w:val="28"/>
+        </w:rPr>
+      </w:pPr>
+      <w:r>
+        <w:rPr>
+          <w:rFonts w:ascii="Courier New" w:hAnsi="Courier New" w:cs="Courier New"/>
+          <w:b/>
+          <w:sz w:val="28"/>
+          <w:szCs w:val="28"/>
+        </w:rPr>
+        <w:t>&lt;/head&gt;</w:t>
+      </w:r>
+    </w:p>
+    <w:p>
+      <w:pPr>
+        <w:rPr>
+          <w:rFonts w:ascii="Courier New" w:hAnsi="Courier New" w:cs="Courier New"/>
+          <w:b/>
+          <w:sz w:val="28"/>
+          <w:szCs w:val="28"/>
+        </w:rPr>
+      </w:pPr>
+    </w:p>
+    <w:p>
+      <w:pPr>
+        <w:rPr>
+          <w:rFonts w:ascii="Courier New" w:hAnsi="Courier New" w:cs="Courier New"/>
+          <w:b/>
+          <w:sz w:val="28"/>
+          <w:szCs w:val="28"/>
+        </w:rPr>
+      </w:pPr>
+      <w:r>
+        <w:rPr>
+          <w:rFonts w:ascii="Courier New" w:hAnsi="Courier New" w:cs="Courier New"/>
+          <w:b/>
+          <w:sz w:val="28"/>
+          <w:szCs w:val="28"/>
+        </w:rPr>
+        <w:t>&lt;</w:t>
+      </w:r>
+      <w:proofErr w:type="gramStart"/>
+      <w:r>
+        <w:rPr>
+          <w:rFonts w:ascii="Courier New" w:hAnsi="Courier New" w:cs="Courier New"/>
+          <w:b/>
+          <w:sz w:val="28"/>
+          <w:szCs w:val="28"/>
+        </w:rPr>
+        <w:t>body</w:t>
+      </w:r>
+      <w:proofErr w:type="gramEnd"/>
+      <w:r>
+        <w:rPr>
+          <w:rFonts w:ascii="Courier New" w:hAnsi="Courier New" w:cs="Courier New"/>
+          <w:b/>
+          <w:sz w:val="28"/>
+          <w:szCs w:val="28"/>
+        </w:rPr>
+        <w:t>&gt;</w:t>
+      </w:r>
+    </w:p>
+    <w:p>
+      <w:pPr>
+        <w:rPr>
+          <w:rFonts w:ascii="Courier New" w:hAnsi="Courier New" w:cs="Courier New"/>
+          <w:b/>
+          <w:sz w:val="28"/>
+          <w:szCs w:val="28"/>
+        </w:rPr>
+      </w:pPr>
+      <w:r>
+        <w:rPr>
+          <w:rFonts w:ascii="Courier New" w:hAnsi="Courier New" w:cs="Courier New"/>
+          <w:b/>
+          <w:sz w:val="28"/>
+          <w:szCs w:val="28"/>
+        </w:rPr>
+        <w:t xml:space="preserve">    &lt;header style="</w:t>
+      </w:r>
+      <w:proofErr w:type="spellStart"/>
+      <w:r>
+        <w:rPr>
+          <w:rFonts w:ascii="Courier New" w:hAnsi="Courier New" w:cs="Courier New"/>
+          <w:b/>
+          <w:sz w:val="28"/>
+          <w:szCs w:val="28"/>
+        </w:rPr>
+        <w:t>text-align</w:t>
+      </w:r>
+      <w:proofErr w:type="gramStart"/>
+      <w:r>
+        <w:rPr>
+          <w:rFonts w:ascii="Courier New" w:hAnsi="Courier New" w:cs="Courier New"/>
+          <w:b/>
+          <w:sz w:val="28"/>
+          <w:szCs w:val="28"/>
+        </w:rPr>
+        <w:t>:center</w:t>
+      </w:r>
+      <w:proofErr w:type="spellEnd"/>
+      <w:proofErr w:type="gramEnd"/>
+      <w:r>
+        <w:rPr>
+          <w:rFonts w:ascii="Courier New" w:hAnsi="Courier New" w:cs="Courier New"/>
+          <w:b/>
+          <w:sz w:val="28"/>
+          <w:szCs w:val="28"/>
+        </w:rPr>
+        <w:t>"&gt;</w:t>
+      </w:r>
+    </w:p>
+    <w:p>
+      <w:pPr>
+        <w:rPr>
+          <w:rFonts w:ascii="Courier New" w:hAnsi="Courier New" w:cs="Courier New"/>
+          <w:b/>
+          <w:sz w:val="28"/>
+          <w:szCs w:val="28"/>
+        </w:rPr>
+      </w:pPr>
+      <w:r>
+        <w:rPr>
+          <w:rFonts w:ascii="Courier New" w:hAnsi="Courier New" w:cs="Courier New"/>
+          <w:b/>
+          <w:sz w:val="28"/>
+          <w:szCs w:val="28"/>
+        </w:rPr>
+        <w:t xml:space="preserve">        &lt;</w:t>
+      </w:r>
+      <w:proofErr w:type="spellStart"/>
+      <w:r>
+        <w:rPr>
+          <w:rFonts w:ascii="Courier New" w:hAnsi="Courier New" w:cs="Courier New"/>
+          <w:b/>
+          <w:sz w:val="28"/>
+          <w:szCs w:val="28"/>
+        </w:rPr>
+        <w:t>img</w:t>
+      </w:r>
+      <w:proofErr w:type="spellEnd"/>
+      <w:r>
+        <w:rPr>
+          <w:rFonts w:ascii="Courier New" w:hAnsi="Courier New" w:cs="Courier New"/>
+          <w:b/>
+          <w:sz w:val="28"/>
+          <w:szCs w:val="28"/>
         </w:rPr>
         <w:t xml:space="preserve"> </w:t>
       </w:r>
-      <w:r>
-        <w:rPr>
-          <w:sz w:val="28"/>
-          <w:szCs w:val="28"/>
-          <w:highlight w:val="cyan"/>
-        </w:rPr>
-        <w:t>screenshot here</w:t>
-      </w:r>
-      <w:r>
-        <w:rPr>
-          <w:sz w:val="28"/>
-          <w:szCs w:val="28"/>
-          <w:highlight w:val="cyan"/>
-        </w:rPr>
-        <w:t>. Use 2 screenshots if necessary to show the whole favorite links page. T</w:t>
-      </w:r>
-      <w:r>
-        <w:rPr>
-          <w:sz w:val="28"/>
-          <w:szCs w:val="28"/>
-          <w:highlight w:val="cyan"/>
-        </w:rPr>
-        <w:t xml:space="preserve">hen move to </w:t>
-      </w:r>
-      <w:r>
-        <w:rPr>
-          <w:sz w:val="28"/>
-          <w:szCs w:val="28"/>
-          <w:highlight w:val="cyan"/>
-        </w:rPr>
-        <w:t xml:space="preserve">the next </w:t>
-      </w:r>
-      <w:r>
-        <w:rPr>
-          <w:sz w:val="28"/>
-          <w:szCs w:val="28"/>
-          <w:highlight w:val="cyan"/>
-        </w:rPr>
-        <w:t xml:space="preserve">page </w:t>
-      </w:r>
-      <w:r>
-        <w:rPr>
-          <w:sz w:val="28"/>
-          <w:szCs w:val="28"/>
-          <w:highlight w:val="cyan"/>
-        </w:rPr>
-        <w:t xml:space="preserve">below </w:t>
-      </w:r>
-      <w:r>
-        <w:rPr>
-          <w:sz w:val="28"/>
-          <w:szCs w:val="28"/>
-          <w:highlight w:val="cyan"/>
-        </w:rPr>
-        <w:t>to paste your HTML code.]</w:t>
-      </w:r>
-    </w:p>
-    <w:p>
-      <w:pPr>
-        <w:rPr>
-          <w:sz w:val="24"/>
-          <w:szCs w:val="24"/>
-        </w:rPr>
-      </w:pPr>
-    </w:p>
-    <w:p>
-      <w:pPr>
-        <w:rPr>
-          <w:sz w:val="24"/>
-          <w:szCs w:val="24"/>
-        </w:rPr>
-      </w:pPr>
-    </w:p>
-    <w:p>
-      <w:pPr>
-        <w:rPr>
-          <w:sz w:val="24"/>
-          <w:szCs w:val="24"/>
-        </w:rPr>
-      </w:pPr>
-      <w:r>
-        <w:rPr>
-          <w:sz w:val="24"/>
-          <w:szCs w:val="24"/>
-        </w:rPr>
-        <w:br w:type="page"/>
-      </w:r>
-    </w:p>
-    <w:p>
-      <w:pPr>
-        <w:rPr>
-          <w:b/>
-          <w:sz w:val="28"/>
-          <w:szCs w:val="28"/>
-        </w:rPr>
-      </w:pPr>
-      <w:r>
-        <w:rPr>
+      <w:proofErr w:type="spellStart"/>
+      <w:r>
+        <w:rPr>
+          <w:rFonts w:ascii="Courier New" w:hAnsi="Courier New" w:cs="Courier New"/>
+          <w:b/>
+          <w:sz w:val="28"/>
+          <w:szCs w:val="28"/>
+        </w:rPr>
+        <w:t>src</w:t>
+      </w:r>
+      <w:proofErr w:type="spellEnd"/>
+      <w:r>
+        <w:rPr>
+          <w:rFonts w:ascii="Courier New" w:hAnsi="Courier New" w:cs="Courier New"/>
+          <w:b/>
+          <w:sz w:val="28"/>
+          <w:szCs w:val="28"/>
+        </w:rPr>
+        <w:t>="rockclimber.jpg" width="450" height="300" alt="Rock climber" /&gt;</w:t>
+      </w:r>
+    </w:p>
+    <w:p>
+      <w:pPr>
+        <w:rPr>
+          <w:rFonts w:ascii="Courier New" w:hAnsi="Courier New" w:cs="Courier New"/>
+          <w:b/>
+          <w:sz w:val="28"/>
+          <w:szCs w:val="28"/>
+        </w:rPr>
+      </w:pPr>
+      <w:r>
+        <w:rPr>
+          <w:rFonts w:ascii="Courier New" w:hAnsi="Courier New" w:cs="Courier New"/>
+          <w:b/>
+          <w:sz w:val="28"/>
+          <w:szCs w:val="28"/>
+        </w:rPr>
+        <w:t xml:space="preserve">    &lt;/header&gt;</w:t>
+      </w:r>
+    </w:p>
+    <w:p>
+      <w:pPr>
+        <w:rPr>
+          <w:rFonts w:ascii="Courier New" w:hAnsi="Courier New" w:cs="Courier New"/>
+          <w:b/>
+          <w:sz w:val="28"/>
+          <w:szCs w:val="28"/>
+        </w:rPr>
+      </w:pPr>
+      <w:r>
+        <w:rPr>
+          <w:rFonts w:ascii="Courier New" w:hAnsi="Courier New" w:cs="Courier New"/>
+          <w:b/>
+          <w:sz w:val="28"/>
+          <w:szCs w:val="28"/>
+        </w:rPr>
+        <w:t xml:space="preserve">    </w:t>
+      </w:r>
+    </w:p>
+    <w:p>
+      <w:pPr>
+        <w:rPr>
+          <w:rFonts w:ascii="Courier New" w:hAnsi="Courier New" w:cs="Courier New"/>
+          <w:b/>
+          <w:sz w:val="28"/>
+          <w:szCs w:val="28"/>
+        </w:rPr>
+      </w:pPr>
+      <w:r>
+        <w:rPr>
+          <w:rFonts w:ascii="Courier New" w:hAnsi="Courier New" w:cs="Courier New"/>
+          <w:b/>
+          <w:sz w:val="28"/>
+          <w:szCs w:val="28"/>
+        </w:rPr>
+        <w:t xml:space="preserve">    &lt;</w:t>
+      </w:r>
+      <w:proofErr w:type="gramStart"/>
+      <w:r>
+        <w:rPr>
+          <w:rFonts w:ascii="Courier New" w:hAnsi="Courier New" w:cs="Courier New"/>
+          <w:b/>
+          <w:sz w:val="28"/>
+          <w:szCs w:val="28"/>
+        </w:rPr>
+        <w:t>section</w:t>
+      </w:r>
+      <w:proofErr w:type="gramEnd"/>
+      <w:r>
+        <w:rPr>
+          <w:rFonts w:ascii="Courier New" w:hAnsi="Courier New" w:cs="Courier New"/>
+          <w:b/>
+          <w:sz w:val="28"/>
+          <w:szCs w:val="28"/>
+        </w:rPr>
+        <w:t>&gt;</w:t>
+      </w:r>
+    </w:p>
+    <w:p>
+      <w:pPr>
+        <w:rPr>
+          <w:rFonts w:ascii="Courier New" w:hAnsi="Courier New" w:cs="Courier New"/>
+          <w:b/>
+          <w:sz w:val="28"/>
+          <w:szCs w:val="28"/>
+        </w:rPr>
+      </w:pPr>
+      <w:r>
+        <w:rPr>
+          <w:rFonts w:ascii="Courier New" w:hAnsi="Courier New" w:cs="Courier New"/>
+          <w:b/>
+          <w:sz w:val="28"/>
+          <w:szCs w:val="28"/>
+        </w:rPr>
+        <w:t xml:space="preserve">        &lt;</w:t>
+      </w:r>
+      <w:proofErr w:type="gramStart"/>
+      <w:r>
+        <w:rPr>
+          <w:rFonts w:ascii="Courier New" w:hAnsi="Courier New" w:cs="Courier New"/>
+          <w:b/>
+          <w:sz w:val="28"/>
+          <w:szCs w:val="28"/>
+        </w:rPr>
+        <w:t>article</w:t>
+      </w:r>
+      <w:proofErr w:type="gramEnd"/>
+      <w:r>
+        <w:rPr>
+          <w:rFonts w:ascii="Courier New" w:hAnsi="Courier New" w:cs="Courier New"/>
+          <w:b/>
+          <w:sz w:val="28"/>
+          <w:szCs w:val="28"/>
+        </w:rPr>
+        <w:t>&gt;</w:t>
+      </w:r>
+    </w:p>
+    <w:p>
+      <w:pPr>
+        <w:rPr>
+          <w:rFonts w:ascii="Courier New" w:hAnsi="Courier New" w:cs="Courier New"/>
+          <w:b/>
+          <w:sz w:val="28"/>
+          <w:szCs w:val="28"/>
+        </w:rPr>
+      </w:pPr>
+      <w:r>
+        <w:rPr>
+          <w:rFonts w:ascii="Courier New" w:hAnsi="Courier New" w:cs="Courier New"/>
+          <w:b/>
+          <w:sz w:val="28"/>
+          <w:szCs w:val="28"/>
+        </w:rPr>
+        <w:t xml:space="preserve">            &lt;p&gt;Rock Climbing Fun has recently opened a school at the base of Mount Rainier. We have programs for advanced rock climbers as well as for beginners. Rock climbing is a widely popular sport, especially in the state of Washington. Classes run from early morning to mid-afternoon, and private climbing lessons are available. Come join our classes and experience the fun and great exercise that rock climbing can provide. Call 1-800-555-CLIMB for more information</w:t>
+      </w:r>
+      <w:proofErr w:type="gramStart"/>
+      <w:r>
+        <w:rPr>
+          <w:rFonts w:ascii="Courier New" w:hAnsi="Courier New" w:cs="Courier New"/>
+          <w:b/>
+          <w:sz w:val="28"/>
+          <w:szCs w:val="28"/>
+        </w:rPr>
+        <w:t>.&lt;</w:t>
+      </w:r>
+      <w:proofErr w:type="gramEnd"/>
+      <w:r>
+        <w:rPr>
+          <w:rFonts w:ascii="Courier New" w:hAnsi="Courier New" w:cs="Courier New"/>
+          <w:b/>
+          <w:sz w:val="28"/>
+          <w:szCs w:val="28"/>
+        </w:rPr>
+        <w:t>/p&gt;</w:t>
+      </w:r>
+    </w:p>
+    <w:p>
+      <w:pPr>
+        <w:rPr>
+          <w:rFonts w:ascii="Courier New" w:hAnsi="Courier New" w:cs="Courier New"/>
+          <w:b/>
+          <w:sz w:val="28"/>
+          <w:szCs w:val="28"/>
+        </w:rPr>
+      </w:pPr>
+      <w:r>
+        <w:rPr>
+          <w:rFonts w:ascii="Courier New" w:hAnsi="Courier New" w:cs="Courier New"/>
+          <w:b/>
+          <w:sz w:val="28"/>
+          <w:szCs w:val="28"/>
+        </w:rPr>
+        <w:t xml:space="preserve">        </w:t>
+      </w:r>
+    </w:p>
+    <w:p>
+      <w:pPr>
+        <w:rPr>
+          <w:rFonts w:ascii="Courier New" w:hAnsi="Courier New" w:cs="Courier New"/>
+          <w:b/>
+          <w:sz w:val="28"/>
+          <w:szCs w:val="28"/>
+        </w:rPr>
+      </w:pPr>
+      <w:r>
+        <w:rPr>
+          <w:rFonts w:ascii="Courier New" w:hAnsi="Courier New" w:cs="Courier New"/>
+          <w:b/>
+          <w:sz w:val="28"/>
+          <w:szCs w:val="28"/>
+        </w:rPr>
+        <w:t xml:space="preserve">            &lt;h2 style="color</w:t>
+      </w:r>
+      <w:proofErr w:type="gramStart"/>
+      <w:r>
+        <w:rPr>
+          <w:rFonts w:ascii="Courier New" w:hAnsi="Courier New" w:cs="Courier New"/>
+          <w:b/>
+          <w:sz w:val="28"/>
+          <w:szCs w:val="28"/>
+        </w:rPr>
+        <w:t>:#</w:t>
+      </w:r>
+      <w:proofErr w:type="gramEnd"/>
+      <w:r>
+        <w:rPr>
+          <w:rFonts w:ascii="Courier New" w:hAnsi="Courier New" w:cs="Courier New"/>
+          <w:b/>
+          <w:sz w:val="28"/>
+          <w:szCs w:val="28"/>
+        </w:rPr>
+        <w:t>384738"&gt;Equipment needed to get started:&lt;/h2&gt;</w:t>
+      </w:r>
+    </w:p>
+    <w:p>
+      <w:pPr>
+        <w:rPr>
+          <w:rFonts w:ascii="Courier New" w:hAnsi="Courier New" w:cs="Courier New"/>
+          <w:b/>
+          <w:sz w:val="28"/>
+          <w:szCs w:val="28"/>
+        </w:rPr>
+      </w:pPr>
+      <w:r>
+        <w:rPr>
+          <w:rFonts w:ascii="Courier New" w:hAnsi="Courier New" w:cs="Courier New"/>
+          <w:b/>
+          <w:sz w:val="28"/>
+          <w:szCs w:val="28"/>
+        </w:rPr>
+        <w:t xml:space="preserve">            &lt;</w:t>
+      </w:r>
+      <w:proofErr w:type="spellStart"/>
+      <w:r>
+        <w:rPr>
+          <w:rFonts w:ascii="Courier New" w:hAnsi="Courier New" w:cs="Courier New"/>
+          <w:b/>
+          <w:sz w:val="28"/>
+          <w:szCs w:val="28"/>
+        </w:rPr>
+        <w:t>ul</w:t>
+      </w:r>
+      <w:proofErr w:type="spellEnd"/>
+      <w:r>
+        <w:rPr>
+          <w:rFonts w:ascii="Courier New" w:hAnsi="Courier New" w:cs="Courier New"/>
+          <w:b/>
+          <w:sz w:val="28"/>
+          <w:szCs w:val="28"/>
+        </w:rPr>
+        <w:t xml:space="preserve"> style="</w:t>
+      </w:r>
+      <w:proofErr w:type="spellStart"/>
+      <w:r>
+        <w:rPr>
+          <w:rFonts w:ascii="Courier New" w:hAnsi="Courier New" w:cs="Courier New"/>
+          <w:b/>
+          <w:sz w:val="28"/>
+          <w:szCs w:val="28"/>
+        </w:rPr>
+        <w:t>list-style-type</w:t>
+      </w:r>
+      <w:proofErr w:type="gramStart"/>
+      <w:r>
+        <w:rPr>
+          <w:rFonts w:ascii="Courier New" w:hAnsi="Courier New" w:cs="Courier New"/>
+          <w:b/>
+          <w:sz w:val="28"/>
+          <w:szCs w:val="28"/>
+        </w:rPr>
+        <w:t>:square</w:t>
+      </w:r>
+      <w:proofErr w:type="spellEnd"/>
+      <w:proofErr w:type="gramEnd"/>
+      <w:r>
+        <w:rPr>
+          <w:rFonts w:ascii="Courier New" w:hAnsi="Courier New" w:cs="Courier New"/>
+          <w:b/>
+          <w:sz w:val="28"/>
+          <w:szCs w:val="28"/>
+        </w:rPr>
+        <w:t>;"&gt;</w:t>
+      </w:r>
+    </w:p>
+    <w:p>
+      <w:pPr>
+        <w:rPr>
+          <w:rFonts w:ascii="Courier New" w:hAnsi="Courier New" w:cs="Courier New"/>
+          <w:b/>
+          <w:sz w:val="28"/>
+          <w:szCs w:val="28"/>
+        </w:rPr>
+      </w:pPr>
+      <w:r>
+        <w:rPr>
+          <w:rFonts w:ascii="Courier New" w:hAnsi="Courier New" w:cs="Courier New"/>
+          <w:b/>
+          <w:sz w:val="28"/>
+          <w:szCs w:val="28"/>
+        </w:rPr>
+        <w:t xml:space="preserve">                &lt;</w:t>
+      </w:r>
+      <w:proofErr w:type="gramStart"/>
+      <w:r>
+        <w:rPr>
+          <w:rFonts w:ascii="Courier New" w:hAnsi="Courier New" w:cs="Courier New"/>
+          <w:b/>
+          <w:sz w:val="28"/>
+          <w:szCs w:val="28"/>
+        </w:rPr>
+        <w:t>li&gt;</w:t>
+      </w:r>
+      <w:proofErr w:type="gramEnd"/>
+      <w:r>
+        <w:rPr>
+          <w:rFonts w:ascii="Courier New" w:hAnsi="Courier New" w:cs="Courier New"/>
+          <w:b/>
+          <w:sz w:val="28"/>
+          <w:szCs w:val="28"/>
+        </w:rPr>
+        <w:t>Comfortable climbing shoes&lt;/li&gt;</w:t>
+      </w:r>
+    </w:p>
+    <w:p>
+      <w:pPr>
+        <w:rPr>
+          <w:rFonts w:ascii="Courier New" w:hAnsi="Courier New" w:cs="Courier New"/>
+          <w:b/>
+          <w:sz w:val="28"/>
+          <w:szCs w:val="28"/>
+        </w:rPr>
+      </w:pPr>
+      <w:r>
+        <w:rPr>
+          <w:rFonts w:ascii="Courier New" w:hAnsi="Courier New" w:cs="Courier New"/>
+          <w:b/>
+          <w:sz w:val="28"/>
+          <w:szCs w:val="28"/>
+        </w:rPr>
+        <w:t xml:space="preserve">                &lt;</w:t>
+      </w:r>
+      <w:proofErr w:type="gramStart"/>
+      <w:r>
+        <w:rPr>
+          <w:rFonts w:ascii="Courier New" w:hAnsi="Courier New" w:cs="Courier New"/>
+          <w:b/>
+          <w:sz w:val="28"/>
+          <w:szCs w:val="28"/>
+        </w:rPr>
+        <w:t>li&gt;</w:t>
+      </w:r>
+      <w:proofErr w:type="gramEnd"/>
+      <w:r>
+        <w:rPr>
+          <w:rFonts w:ascii="Courier New" w:hAnsi="Courier New" w:cs="Courier New"/>
+          <w:b/>
+          <w:sz w:val="28"/>
+          <w:szCs w:val="28"/>
+        </w:rPr>
+        <w:t>Backpack&lt;/li&gt;</w:t>
+      </w:r>
+    </w:p>
+    <w:p>
+      <w:pPr>
+        <w:rPr>
+          <w:rFonts w:ascii="Courier New" w:hAnsi="Courier New" w:cs="Courier New"/>
+          <w:b/>
+          <w:sz w:val="28"/>
+          <w:szCs w:val="28"/>
+        </w:rPr>
+      </w:pPr>
+      <w:r>
+        <w:rPr>
+          <w:rFonts w:ascii="Courier New" w:hAnsi="Courier New" w:cs="Courier New"/>
           <w:b/>
           <w:sz w:val="28"/>
           <w:szCs w:val="28"/>
         </w:rPr>
         <w:lastRenderedPageBreak/>
-        <w:t xml:space="preserve">Part 2: Your </w:t>
-      </w:r>
-      <w:r>
-        <w:rPr>
-          <w:b/>
-          <w:sz w:val="28"/>
-          <w:szCs w:val="28"/>
-        </w:rPr>
-        <w:t>Favorite Links</w:t>
-      </w:r>
-      <w:r>
-        <w:rPr>
-          <w:b/>
-          <w:sz w:val="28"/>
-          <w:szCs w:val="28"/>
-        </w:rPr>
-        <w:t xml:space="preserve"> Web Page Code</w:t>
-      </w:r>
-    </w:p>
-    <w:p>
-      <w:pPr>
-        <w:rPr>
-          <w:sz w:val="28"/>
-          <w:szCs w:val="28"/>
-        </w:rPr>
-      </w:pPr>
-    </w:p>
-    <w:p>
-      <w:pPr>
-        <w:rPr>
-          <w:sz w:val="28"/>
-          <w:szCs w:val="28"/>
-        </w:rPr>
-      </w:pPr>
-      <w:r>
-        <w:rPr>
-          <w:sz w:val="28"/>
-          <w:szCs w:val="28"/>
-        </w:rPr>
-        <w:t>[</w:t>
-      </w:r>
-      <w:r>
-        <w:rPr>
-          <w:sz w:val="28"/>
-          <w:szCs w:val="28"/>
-          <w:highlight w:val="cyan"/>
-        </w:rPr>
-        <w:t xml:space="preserve">Paste your </w:t>
-      </w:r>
-      <w:r>
-        <w:rPr>
-          <w:sz w:val="28"/>
-          <w:szCs w:val="28"/>
-          <w:highlight w:val="cyan"/>
-        </w:rPr>
-        <w:t>Links page</w:t>
-      </w:r>
-      <w:r>
-        <w:rPr>
-          <w:sz w:val="28"/>
-          <w:szCs w:val="28"/>
-          <w:highlight w:val="cyan"/>
-        </w:rPr>
-        <w:t xml:space="preserve"> Code below</w:t>
-      </w:r>
-      <w:r>
-        <w:rPr>
-          <w:sz w:val="28"/>
-          <w:szCs w:val="28"/>
-        </w:rPr>
-        <w:t xml:space="preserve"> – Be sure to paste ALL of the HTML code for the page.  Use “Courier New” or another monospace font to make your code more readable.  Bold the code too if that helps make it more readable.</w:t>
-      </w:r>
-      <w:r>
-        <w:rPr>
-          <w:sz w:val="28"/>
-          <w:szCs w:val="28"/>
-        </w:rPr>
-        <w:t xml:space="preserve">  Then move on to the next page below for part 3.</w:t>
-      </w:r>
-      <w:r>
-        <w:rPr>
-          <w:sz w:val="28"/>
-          <w:szCs w:val="28"/>
-        </w:rPr>
-        <w:t>]</w:t>
-      </w:r>
-    </w:p>
-    <w:p>
-      <w:pPr>
-        <w:rPr>
-          <w:sz w:val="24"/>
-          <w:szCs w:val="24"/>
-        </w:rPr>
-      </w:pPr>
-    </w:p>
-    <w:p>
-      <w:pPr>
-        <w:rPr>
-          <w:sz w:val="24"/>
-          <w:szCs w:val="24"/>
-        </w:rPr>
-      </w:pPr>
-    </w:p>
-    <w:p>
-      <w:pPr>
-        <w:rPr>
-          <w:sz w:val="24"/>
-          <w:szCs w:val="24"/>
-        </w:rPr>
-      </w:pPr>
-    </w:p>
-    <w:p>
-      <w:pPr>
-        <w:rPr>
-          <w:sz w:val="24"/>
-          <w:szCs w:val="24"/>
-        </w:rPr>
-      </w:pPr>
-      <w:r>
-        <w:rPr>
-          <w:sz w:val="24"/>
-          <w:szCs w:val="24"/>
-        </w:rPr>
-        <w:br w:type="page"/>
-      </w:r>
-    </w:p>
-    <w:p>
-      <w:pPr>
-        <w:rPr>
-          <w:b/>
-          <w:sz w:val="28"/>
-          <w:szCs w:val="28"/>
-        </w:rPr>
-      </w:pPr>
-      <w:r>
-        <w:rPr>
-          <w:b/>
-          <w:sz w:val="28"/>
-          <w:szCs w:val="28"/>
-        </w:rPr>
-        <w:lastRenderedPageBreak/>
-        <w:t xml:space="preserve">Part </w:t>
-      </w:r>
-      <w:r>
-        <w:rPr>
-          <w:b/>
-          <w:sz w:val="28"/>
-          <w:szCs w:val="28"/>
-        </w:rPr>
-        <w:t>3</w:t>
-      </w:r>
-      <w:r>
-        <w:rPr>
-          <w:b/>
-          <w:sz w:val="28"/>
-          <w:szCs w:val="28"/>
-        </w:rPr>
-        <w:t xml:space="preserve">: Your </w:t>
-      </w:r>
-      <w:r>
-        <w:rPr>
-          <w:b/>
-          <w:sz w:val="28"/>
-          <w:szCs w:val="28"/>
-        </w:rPr>
-        <w:t>Rock Climbing</w:t>
-      </w:r>
-      <w:r>
-        <w:rPr>
-          <w:b/>
-          <w:sz w:val="28"/>
-          <w:szCs w:val="28"/>
-        </w:rPr>
-        <w:t xml:space="preserve"> Web Page Screenshot</w:t>
-      </w:r>
-    </w:p>
-    <w:p>
-      <w:pPr>
-        <w:rPr>
-          <w:sz w:val="28"/>
-          <w:szCs w:val="28"/>
-        </w:rPr>
-      </w:pPr>
-    </w:p>
-    <w:p>
-      <w:pPr>
-        <w:rPr>
-          <w:sz w:val="28"/>
-          <w:szCs w:val="28"/>
-        </w:rPr>
-      </w:pPr>
-      <w:r>
-        <w:rPr>
-          <w:sz w:val="28"/>
-          <w:szCs w:val="28"/>
-        </w:rPr>
-        <w:t>[</w:t>
-      </w:r>
-      <w:r>
-        <w:rPr>
-          <w:sz w:val="28"/>
-          <w:szCs w:val="28"/>
-          <w:highlight w:val="cyan"/>
-        </w:rPr>
-        <w:t xml:space="preserve">Paste your part </w:t>
-      </w:r>
-      <w:r>
-        <w:rPr>
-          <w:sz w:val="28"/>
-          <w:szCs w:val="28"/>
-          <w:highlight w:val="cyan"/>
-        </w:rPr>
-        <w:t>3</w:t>
-      </w:r>
-      <w:r>
-        <w:rPr>
-          <w:sz w:val="28"/>
-          <w:szCs w:val="28"/>
-          <w:highlight w:val="cyan"/>
-        </w:rPr>
-        <w:t xml:space="preserve"> screenshot here</w:t>
-      </w:r>
-      <w:r>
-        <w:rPr>
-          <w:sz w:val="28"/>
-          <w:szCs w:val="28"/>
-          <w:highlight w:val="cyan"/>
-        </w:rPr>
-        <w:t>. Use 2 screenshots if necessary to show the whole rock climbing page. T</w:t>
-      </w:r>
-      <w:r>
-        <w:rPr>
-          <w:sz w:val="28"/>
-          <w:szCs w:val="28"/>
-          <w:highlight w:val="cyan"/>
-        </w:rPr>
-        <w:t xml:space="preserve">hen move to the next page </w:t>
-      </w:r>
-      <w:r>
-        <w:rPr>
-          <w:sz w:val="28"/>
-          <w:szCs w:val="28"/>
-          <w:highlight w:val="cyan"/>
-        </w:rPr>
-        <w:t xml:space="preserve">below </w:t>
-      </w:r>
-      <w:r>
-        <w:rPr>
-          <w:sz w:val="28"/>
-          <w:szCs w:val="28"/>
-          <w:highlight w:val="cyan"/>
-        </w:rPr>
-        <w:t>to paste your HTML code.]</w:t>
-      </w:r>
-    </w:p>
-    <w:p>
-      <w:pPr>
-        <w:rPr>
-          <w:sz w:val="24"/>
-          <w:szCs w:val="24"/>
-        </w:rPr>
-      </w:pPr>
-    </w:p>
-    <w:p>
-      <w:pPr>
-        <w:rPr>
-          <w:sz w:val="24"/>
-          <w:szCs w:val="24"/>
-        </w:rPr>
-      </w:pPr>
-    </w:p>
-    <w:p>
-      <w:pPr>
-        <w:rPr>
-          <w:sz w:val="24"/>
-          <w:szCs w:val="24"/>
-        </w:rPr>
-      </w:pPr>
-      <w:r>
-        <w:rPr>
-          <w:sz w:val="24"/>
-          <w:szCs w:val="24"/>
-        </w:rPr>
-        <w:br w:type="page"/>
-      </w:r>
-    </w:p>
-    <w:p>
-      <w:pPr>
-        <w:rPr>
-          <w:b/>
-          <w:sz w:val="28"/>
-          <w:szCs w:val="28"/>
-        </w:rPr>
-      </w:pPr>
-      <w:r>
-        <w:rPr>
-          <w:b/>
-          <w:sz w:val="28"/>
-          <w:szCs w:val="28"/>
-        </w:rPr>
-        <w:lastRenderedPageBreak/>
-        <w:t xml:space="preserve">Part </w:t>
-      </w:r>
-      <w:r>
-        <w:rPr>
-          <w:b/>
-          <w:sz w:val="28"/>
-          <w:szCs w:val="28"/>
-        </w:rPr>
-        <w:t>3</w:t>
-      </w:r>
-      <w:r>
-        <w:rPr>
-          <w:b/>
-          <w:sz w:val="28"/>
-          <w:szCs w:val="28"/>
-        </w:rPr>
-        <w:t xml:space="preserve">: Your </w:t>
-      </w:r>
-      <w:r>
-        <w:rPr>
-          <w:b/>
-          <w:sz w:val="28"/>
-          <w:szCs w:val="28"/>
-        </w:rPr>
-        <w:t>Rock Climbing</w:t>
-      </w:r>
-      <w:r>
-        <w:rPr>
-          <w:b/>
-          <w:sz w:val="28"/>
-          <w:szCs w:val="28"/>
-        </w:rPr>
-        <w:t xml:space="preserve"> Web Page Code</w:t>
-      </w:r>
-    </w:p>
-    <w:p>
-      <w:pPr>
-        <w:rPr>
-          <w:sz w:val="28"/>
-          <w:szCs w:val="28"/>
-        </w:rPr>
-      </w:pPr>
-    </w:p>
-    <w:p>
-      <w:pPr>
-        <w:rPr>
-          <w:sz w:val="28"/>
-          <w:szCs w:val="28"/>
-        </w:rPr>
-      </w:pPr>
-      <w:r>
-        <w:rPr>
-          <w:sz w:val="28"/>
-          <w:szCs w:val="28"/>
-        </w:rPr>
-        <w:t>[</w:t>
-      </w:r>
-      <w:r>
-        <w:rPr>
-          <w:sz w:val="28"/>
-          <w:szCs w:val="28"/>
-          <w:highlight w:val="cyan"/>
-        </w:rPr>
-        <w:t xml:space="preserve">Paste your </w:t>
-      </w:r>
-      <w:r>
-        <w:rPr>
-          <w:sz w:val="28"/>
-          <w:szCs w:val="28"/>
-          <w:highlight w:val="cyan"/>
-        </w:rPr>
-        <w:t>rock climbing page</w:t>
-      </w:r>
-      <w:r>
-        <w:rPr>
-          <w:sz w:val="28"/>
-          <w:szCs w:val="28"/>
-          <w:highlight w:val="cyan"/>
-        </w:rPr>
-        <w:t xml:space="preserve"> Code below</w:t>
-      </w:r>
-      <w:r>
-        <w:rPr>
-          <w:sz w:val="28"/>
-          <w:szCs w:val="28"/>
-        </w:rPr>
-        <w:t xml:space="preserve"> – Be sure to paste ALL of the HTML code for the page.  Use “Courier New” or another monospace font to make your code more readable.  Bold the code too if that helps make it more readable. </w:t>
-      </w:r>
-      <w:r>
-        <w:rPr>
-          <w:sz w:val="28"/>
-          <w:szCs w:val="28"/>
-        </w:rPr>
-        <w:t>]</w:t>
-      </w:r>
-    </w:p>
-    <w:p>
-      <w:pPr>
-        <w:rPr>
-          <w:sz w:val="24"/>
-          <w:szCs w:val="24"/>
-        </w:rPr>
-      </w:pPr>
+        <w:t xml:space="preserve">                &lt;</w:t>
+      </w:r>
+      <w:proofErr w:type="gramStart"/>
+      <w:r>
+        <w:rPr>
+          <w:rFonts w:ascii="Courier New" w:hAnsi="Courier New" w:cs="Courier New"/>
+          <w:b/>
+          <w:sz w:val="28"/>
+          <w:szCs w:val="28"/>
+        </w:rPr>
+        <w:t>li&gt;</w:t>
+      </w:r>
+      <w:proofErr w:type="gramEnd"/>
+      <w:r>
+        <w:rPr>
+          <w:rFonts w:ascii="Courier New" w:hAnsi="Courier New" w:cs="Courier New"/>
+          <w:b/>
+          <w:sz w:val="28"/>
+          <w:szCs w:val="28"/>
+        </w:rPr>
+        <w:t>Harness&lt;/li&gt;</w:t>
+      </w:r>
+    </w:p>
+    <w:p>
+      <w:pPr>
+        <w:rPr>
+          <w:rFonts w:ascii="Courier New" w:hAnsi="Courier New" w:cs="Courier New"/>
+          <w:b/>
+          <w:sz w:val="28"/>
+          <w:szCs w:val="28"/>
+        </w:rPr>
+      </w:pPr>
+      <w:r>
+        <w:rPr>
+          <w:rFonts w:ascii="Courier New" w:hAnsi="Courier New" w:cs="Courier New"/>
+          <w:b/>
+          <w:sz w:val="28"/>
+          <w:szCs w:val="28"/>
+        </w:rPr>
+        <w:t xml:space="preserve">            &lt;/</w:t>
+      </w:r>
+      <w:proofErr w:type="spellStart"/>
+      <w:r>
+        <w:rPr>
+          <w:rFonts w:ascii="Courier New" w:hAnsi="Courier New" w:cs="Courier New"/>
+          <w:b/>
+          <w:sz w:val="28"/>
+          <w:szCs w:val="28"/>
+        </w:rPr>
+        <w:t>ul</w:t>
+      </w:r>
+      <w:proofErr w:type="spellEnd"/>
+      <w:r>
+        <w:rPr>
+          <w:rFonts w:ascii="Courier New" w:hAnsi="Courier New" w:cs="Courier New"/>
+          <w:b/>
+          <w:sz w:val="28"/>
+          <w:szCs w:val="28"/>
+        </w:rPr>
+        <w:t>&gt;</w:t>
+      </w:r>
+    </w:p>
+    <w:p>
+      <w:pPr>
+        <w:rPr>
+          <w:rFonts w:ascii="Courier New" w:hAnsi="Courier New" w:cs="Courier New"/>
+          <w:b/>
+          <w:sz w:val="28"/>
+          <w:szCs w:val="28"/>
+        </w:rPr>
+      </w:pPr>
+      <w:r>
+        <w:rPr>
+          <w:rFonts w:ascii="Courier New" w:hAnsi="Courier New" w:cs="Courier New"/>
+          <w:b/>
+          <w:sz w:val="28"/>
+          <w:szCs w:val="28"/>
+        </w:rPr>
+        <w:t xml:space="preserve">            </w:t>
+      </w:r>
+    </w:p>
+    <w:p>
+      <w:pPr>
+        <w:rPr>
+          <w:rFonts w:ascii="Courier New" w:hAnsi="Courier New" w:cs="Courier New"/>
+          <w:b/>
+          <w:sz w:val="28"/>
+          <w:szCs w:val="28"/>
+        </w:rPr>
+      </w:pPr>
+      <w:r>
+        <w:rPr>
+          <w:rFonts w:ascii="Courier New" w:hAnsi="Courier New" w:cs="Courier New"/>
+          <w:b/>
+          <w:sz w:val="28"/>
+          <w:szCs w:val="28"/>
+        </w:rPr>
+        <w:t xml:space="preserve">            </w:t>
+      </w:r>
+    </w:p>
+    <w:p>
+      <w:pPr>
+        <w:rPr>
+          <w:rFonts w:ascii="Courier New" w:hAnsi="Courier New" w:cs="Courier New"/>
+          <w:b/>
+          <w:sz w:val="28"/>
+          <w:szCs w:val="28"/>
+        </w:rPr>
+      </w:pPr>
+      <w:r>
+        <w:rPr>
+          <w:rFonts w:ascii="Courier New" w:hAnsi="Courier New" w:cs="Courier New"/>
+          <w:b/>
+          <w:sz w:val="28"/>
+          <w:szCs w:val="28"/>
+        </w:rPr>
+        <w:t xml:space="preserve">        &lt;/article&gt;</w:t>
+      </w:r>
+    </w:p>
+    <w:p>
+      <w:pPr>
+        <w:rPr>
+          <w:rFonts w:ascii="Courier New" w:hAnsi="Courier New" w:cs="Courier New"/>
+          <w:b/>
+          <w:sz w:val="28"/>
+          <w:szCs w:val="28"/>
+        </w:rPr>
+      </w:pPr>
+      <w:r>
+        <w:rPr>
+          <w:rFonts w:ascii="Courier New" w:hAnsi="Courier New" w:cs="Courier New"/>
+          <w:b/>
+          <w:sz w:val="28"/>
+          <w:szCs w:val="28"/>
+        </w:rPr>
+        <w:t xml:space="preserve">    &lt;/section&gt;</w:t>
+      </w:r>
+    </w:p>
+    <w:p>
+      <w:pPr>
+        <w:rPr>
+          <w:rFonts w:ascii="Courier New" w:hAnsi="Courier New" w:cs="Courier New"/>
+          <w:b/>
+          <w:sz w:val="28"/>
+          <w:szCs w:val="28"/>
+        </w:rPr>
+      </w:pPr>
+      <w:r>
+        <w:rPr>
+          <w:rFonts w:ascii="Courier New" w:hAnsi="Courier New" w:cs="Courier New"/>
+          <w:b/>
+          <w:sz w:val="28"/>
+          <w:szCs w:val="28"/>
+        </w:rPr>
+        <w:t xml:space="preserve">    </w:t>
+      </w:r>
+    </w:p>
+    <w:p>
+      <w:pPr>
+        <w:rPr>
+          <w:rFonts w:ascii="Courier New" w:hAnsi="Courier New" w:cs="Courier New"/>
+          <w:b/>
+          <w:sz w:val="28"/>
+          <w:szCs w:val="28"/>
+        </w:rPr>
+      </w:pPr>
+      <w:r>
+        <w:rPr>
+          <w:rFonts w:ascii="Courier New" w:hAnsi="Courier New" w:cs="Courier New"/>
+          <w:b/>
+          <w:sz w:val="28"/>
+          <w:szCs w:val="28"/>
+        </w:rPr>
+        <w:t xml:space="preserve">    &lt;</w:t>
+      </w:r>
+      <w:proofErr w:type="spellStart"/>
+      <w:r>
+        <w:rPr>
+          <w:rFonts w:ascii="Courier New" w:hAnsi="Courier New" w:cs="Courier New"/>
+          <w:b/>
+          <w:sz w:val="28"/>
+          <w:szCs w:val="28"/>
+        </w:rPr>
+        <w:t>hr</w:t>
+      </w:r>
+      <w:proofErr w:type="spellEnd"/>
+      <w:r>
+        <w:rPr>
+          <w:rFonts w:ascii="Courier New" w:hAnsi="Courier New" w:cs="Courier New"/>
+          <w:b/>
+          <w:sz w:val="28"/>
+          <w:szCs w:val="28"/>
+        </w:rPr>
+        <w:t xml:space="preserve"> style="height</w:t>
+      </w:r>
+      <w:proofErr w:type="gramStart"/>
+      <w:r>
+        <w:rPr>
+          <w:rFonts w:ascii="Courier New" w:hAnsi="Courier New" w:cs="Courier New"/>
+          <w:b/>
+          <w:sz w:val="28"/>
+          <w:szCs w:val="28"/>
+        </w:rPr>
+        <w:t>:8px</w:t>
+      </w:r>
+      <w:proofErr w:type="gramEnd"/>
+      <w:r>
+        <w:rPr>
+          <w:rFonts w:ascii="Courier New" w:hAnsi="Courier New" w:cs="Courier New"/>
+          <w:b/>
+          <w:sz w:val="28"/>
+          <w:szCs w:val="28"/>
+        </w:rPr>
+        <w:t>; background-color:#384738; width:50%;" /&gt;</w:t>
+      </w:r>
+    </w:p>
+    <w:p>
+      <w:pPr>
+        <w:rPr>
+          <w:rFonts w:ascii="Courier New" w:hAnsi="Courier New" w:cs="Courier New"/>
+          <w:b/>
+          <w:sz w:val="28"/>
+          <w:szCs w:val="28"/>
+        </w:rPr>
+      </w:pPr>
+      <w:r>
+        <w:rPr>
+          <w:rFonts w:ascii="Courier New" w:hAnsi="Courier New" w:cs="Courier New"/>
+          <w:b/>
+          <w:sz w:val="28"/>
+          <w:szCs w:val="28"/>
+        </w:rPr>
+        <w:t xml:space="preserve">    </w:t>
+      </w:r>
+    </w:p>
+    <w:p>
+      <w:pPr>
+        <w:rPr>
+          <w:rFonts w:ascii="Courier New" w:hAnsi="Courier New" w:cs="Courier New"/>
+          <w:b/>
+          <w:sz w:val="28"/>
+          <w:szCs w:val="28"/>
+        </w:rPr>
+      </w:pPr>
+      <w:r>
+        <w:rPr>
+          <w:rFonts w:ascii="Courier New" w:hAnsi="Courier New" w:cs="Courier New"/>
+          <w:b/>
+          <w:sz w:val="28"/>
+          <w:szCs w:val="28"/>
+        </w:rPr>
+        <w:t xml:space="preserve">    &lt;footer style="</w:t>
+      </w:r>
+      <w:proofErr w:type="spellStart"/>
+      <w:r>
+        <w:rPr>
+          <w:rFonts w:ascii="Courier New" w:hAnsi="Courier New" w:cs="Courier New"/>
+          <w:b/>
+          <w:sz w:val="28"/>
+          <w:szCs w:val="28"/>
+        </w:rPr>
+        <w:t>text-align</w:t>
+      </w:r>
+      <w:proofErr w:type="gramStart"/>
+      <w:r>
+        <w:rPr>
+          <w:rFonts w:ascii="Courier New" w:hAnsi="Courier New" w:cs="Courier New"/>
+          <w:b/>
+          <w:sz w:val="28"/>
+          <w:szCs w:val="28"/>
+        </w:rPr>
+        <w:t>:center</w:t>
+      </w:r>
+      <w:proofErr w:type="spellEnd"/>
+      <w:proofErr w:type="gramEnd"/>
+      <w:r>
+        <w:rPr>
+          <w:rFonts w:ascii="Courier New" w:hAnsi="Courier New" w:cs="Courier New"/>
+          <w:b/>
+          <w:sz w:val="28"/>
+          <w:szCs w:val="28"/>
+        </w:rPr>
+        <w:t xml:space="preserve">; </w:t>
+      </w:r>
+      <w:proofErr w:type="spellStart"/>
+      <w:r>
+        <w:rPr>
+          <w:rFonts w:ascii="Courier New" w:hAnsi="Courier New" w:cs="Courier New"/>
+          <w:b/>
+          <w:sz w:val="28"/>
+          <w:szCs w:val="28"/>
+        </w:rPr>
+        <w:t>font-style:italic</w:t>
+      </w:r>
+      <w:proofErr w:type="spellEnd"/>
+      <w:r>
+        <w:rPr>
+          <w:rFonts w:ascii="Courier New" w:hAnsi="Courier New" w:cs="Courier New"/>
+          <w:b/>
+          <w:sz w:val="28"/>
+          <w:szCs w:val="28"/>
+        </w:rPr>
+        <w:t>;"&gt;</w:t>
+      </w:r>
+    </w:p>
+    <w:p>
+      <w:pPr>
+        <w:rPr>
+          <w:rFonts w:ascii="Courier New" w:hAnsi="Courier New" w:cs="Courier New"/>
+          <w:b/>
+          <w:sz w:val="28"/>
+          <w:szCs w:val="28"/>
+        </w:rPr>
+      </w:pPr>
+      <w:r>
+        <w:rPr>
+          <w:rFonts w:ascii="Courier New" w:hAnsi="Courier New" w:cs="Courier New"/>
+          <w:b/>
+          <w:sz w:val="28"/>
+          <w:szCs w:val="28"/>
+        </w:rPr>
+        <w:t xml:space="preserve">        Rock Climbing Fun by Sebastian Hall</w:t>
+      </w:r>
+    </w:p>
+    <w:p>
+      <w:pPr>
+        <w:rPr>
+          <w:rFonts w:ascii="Courier New" w:hAnsi="Courier New" w:cs="Courier New"/>
+          <w:b/>
+          <w:sz w:val="28"/>
+          <w:szCs w:val="28"/>
+        </w:rPr>
+      </w:pPr>
+      <w:r>
+        <w:rPr>
+          <w:rFonts w:ascii="Courier New" w:hAnsi="Courier New" w:cs="Courier New"/>
+          <w:b/>
+          <w:sz w:val="28"/>
+          <w:szCs w:val="28"/>
+        </w:rPr>
+        <w:t xml:space="preserve">    &lt;/footer&gt;</w:t>
+      </w:r>
+    </w:p>
+    <w:p>
+      <w:pPr>
+        <w:rPr>
+          <w:rFonts w:ascii="Courier New" w:hAnsi="Courier New" w:cs="Courier New"/>
+          <w:b/>
+          <w:sz w:val="28"/>
+          <w:szCs w:val="28"/>
+        </w:rPr>
+      </w:pPr>
+      <w:r>
+        <w:rPr>
+          <w:rFonts w:ascii="Courier New" w:hAnsi="Courier New" w:cs="Courier New"/>
+          <w:b/>
+          <w:sz w:val="28"/>
+          <w:szCs w:val="28"/>
+        </w:rPr>
+        <w:t>&lt;/body&gt;</w:t>
+      </w:r>
+    </w:p>
+    <w:p>
+      <w:pPr>
+        <w:rPr>
+          <w:rFonts w:ascii="Courier New" w:hAnsi="Courier New" w:cs="Courier New"/>
+          <w:b/>
+          <w:sz w:val="28"/>
+          <w:szCs w:val="28"/>
+        </w:rPr>
+      </w:pPr>
+    </w:p>
+    <w:p>
+      <w:pPr>
+        <w:rPr>
+          <w:sz w:val="24"/>
+          <w:szCs w:val="24"/>
+        </w:rPr>
+      </w:pPr>
+      <w:r>
+        <w:rPr>
+          <w:rFonts w:ascii="Courier New" w:hAnsi="Courier New" w:cs="Courier New"/>
+          <w:b/>
+          <w:sz w:val="28"/>
+          <w:szCs w:val="28"/>
+        </w:rPr>
+        <w:t>&lt;/html&gt;</w:t>
+      </w:r>
     </w:p>
     <w:p>
       <w:pPr>
@@ -2374,7 +6152,7 @@
 </file>
 
 <file path=word/styles.xml><?xml version="1.0" encoding="utf-8"?>
-<w:styles xmlns:mc="http://schemas.openxmlformats.org/markup-compatibility/2006" xmlns:r="http://schemas.openxmlformats.org/officeDocument/2006/relationships" xmlns:w="http://schemas.openxmlformats.org/wordprocessingml/2006/main" xmlns:w14="http://schemas.microsoft.com/office/word/2010/wordml" xmlns:w15="http://schemas.microsoft.com/office/word/2012/wordml" xmlns:w16cid="http://schemas.microsoft.com/office/word/2016/wordml/cid" xmlns:w16se="http://schemas.microsoft.com/office/word/2015/wordml/symex" mc:Ignorable="w14 w15 w16se w16cid">
+<w:styles xmlns:mc="http://schemas.openxmlformats.org/markup-compatibility/2006" xmlns:r="http://schemas.openxmlformats.org/officeDocument/2006/relationships" xmlns:w="http://schemas.openxmlformats.org/wordprocessingml/2006/main" xmlns:w14="http://schemas.microsoft.com/office/word/2010/wordml" xmlns:w15="http://schemas.microsoft.com/office/word/2012/wordml" xmlns:w16se="http://schemas.microsoft.com/office/word/2015/wordml/symex" mc:Ignorable="w14 w15 w16se">
   <w:docDefaults>
     <w:rPrDefault>
       <w:rPr>
@@ -2390,7 +6168,7 @@
       </w:pPr>
     </w:pPrDefault>
   </w:docDefaults>
-  <w:latentStyles w:defLockedState="0" w:defUIPriority="99" w:defSemiHidden="0" w:defUnhideWhenUsed="0" w:defQFormat="0" w:count="375">
+  <w:latentStyles w:defLockedState="0" w:defUIPriority="99" w:defSemiHidden="0" w:defUnhideWhenUsed="0" w:defQFormat="0" w:count="371">
     <w:lsdException w:name="Normal" w:uiPriority="0" w:qFormat="1"/>
     <w:lsdException w:name="heading 1" w:uiPriority="9" w:qFormat="1"/>
     <w:lsdException w:name="heading 2" w:semiHidden="1" w:uiPriority="9" w:unhideWhenUsed="1" w:qFormat="1"/>
@@ -2496,6 +6274,7 @@
     <w:lsdException w:name="HTML Sample" w:semiHidden="1" w:unhideWhenUsed="1"/>
     <w:lsdException w:name="HTML Typewriter" w:semiHidden="1" w:unhideWhenUsed="1"/>
     <w:lsdException w:name="HTML Variable" w:semiHidden="1" w:unhideWhenUsed="1"/>
+    <w:lsdException w:name="Normal Table" w:semiHidden="1" w:unhideWhenUsed="1"/>
     <w:lsdException w:name="annotation subject" w:semiHidden="1" w:unhideWhenUsed="1"/>
     <w:lsdException w:name="No List" w:semiHidden="1" w:unhideWhenUsed="1"/>
     <w:lsdException w:name="Outline List 1" w:semiHidden="1" w:unhideWhenUsed="1"/>
@@ -2539,8 +6318,10 @@
     <w:lsdException w:name="Table Elegant" w:semiHidden="1" w:unhideWhenUsed="1"/>
     <w:lsdException w:name="Table Professional" w:semiHidden="1" w:unhideWhenUsed="1"/>
     <w:lsdException w:name="Table Subtle 1" w:semiHidden="1" w:unhideWhenUsed="1"/>
+    <w:lsdException w:name="Table Subtle 2" w:semiHidden="1" w:unhideWhenUsed="1"/>
     <w:lsdException w:name="Table Web 1" w:semiHidden="1" w:unhideWhenUsed="1"/>
     <w:lsdException w:name="Table Web 2" w:semiHidden="1" w:unhideWhenUsed="1"/>
+    <w:lsdException w:name="Table Web 3" w:semiHidden="1" w:unhideWhenUsed="1"/>
     <w:lsdException w:name="Balloon Text" w:semiHidden="1" w:unhideWhenUsed="1"/>
     <w:lsdException w:name="Table Grid" w:uiPriority="39"/>
     <w:lsdException w:name="Table Theme" w:semiHidden="1" w:unhideWhenUsed="1"/>
@@ -2759,10 +6540,6 @@
     <w:lsdException w:name="List Table 5 Dark Accent 6" w:uiPriority="50"/>
     <w:lsdException w:name="List Table 6 Colorful Accent 6" w:uiPriority="51"/>
     <w:lsdException w:name="List Table 7 Colorful Accent 6" w:uiPriority="52"/>
-    <w:lsdException w:name="Mention" w:semiHidden="1" w:unhideWhenUsed="1"/>
-    <w:lsdException w:name="Smart Hyperlink" w:semiHidden="1" w:unhideWhenUsed="1"/>
-    <w:lsdException w:name="Hashtag" w:semiHidden="1" w:unhideWhenUsed="1"/>
-    <w:lsdException w:name="Unresolved Mention" w:semiHidden="1" w:unhideWhenUsed="1"/>
   </w:latentStyles>
   <w:style w:type="paragraph" w:default="1" w:styleId="Normal">
     <w:name w:val="Normal"/>
